--- a/server/resume_templates/master_tmpl.docx
+++ b/server/resume_templates/master_tmpl.docx
@@ -18,7 +18,7 @@
         <w:shd w:fill="auto" w:val="clear"/>
         <w:spacing w:after="0" w:before="0" w:line="240" w:lineRule="auto"/>
         <w:ind w:left="0" w:right="0" w:firstLine="0"/>
-        <w:jc w:val="center"/>
+        <w:jc w:val="left"/>
         <w:rPr>
           <w:rFonts w:ascii="Garamond" w:cs="Garamond" w:eastAsia="Garamond" w:hAnsi="Garamond"/>
           <w:b w:val="1"/>
@@ -65,7 +65,7 @@
         <w:shd w:fill="auto" w:val="clear"/>
         <w:spacing w:after="0" w:before="0" w:line="240" w:lineRule="auto"/>
         <w:ind w:left="0" w:right="0" w:firstLine="0"/>
-        <w:jc w:val="center"/>
+        <w:jc w:val="left"/>
         <w:rPr>
           <w:rFonts w:ascii="Garamond" w:cs="Garamond" w:eastAsia="Garamond" w:hAnsi="Garamond"/>
           <w:b w:val="0"/>
@@ -73,8 +73,8 @@
           <w:smallCaps w:val="0"/>
           <w:strike w:val="0"/>
           <w:color w:val="0000ff"/>
-          <w:sz w:val="32"/>
-          <w:szCs w:val="32"/>
+          <w:sz w:val="28"/>
+          <w:szCs w:val="28"/>
           <w:u w:val="single"/>
           <w:shd w:fill="auto" w:val="clear"/>
           <w:vertAlign w:val="baseline"/>
@@ -83,11 +83,11 @@
       <w:r>
         <w:rPr>
           <w:rFonts w:ascii="Garamond" w:cs="Garamond" w:eastAsia="Garamond" w:hAnsi="Garamond"/>
-          <w:sz w:val="32"/>
-          <w:szCs w:val="32"/>
-          <w:rtl w:val="0"/>
-        </w:rPr>
-        <w:t xml:space="preserve">{{ intro.phone }}</w:t>
+          <w:sz w:val="28"/>
+          <w:szCs w:val="28"/>
+          <w:rtl w:val="0"/>
+        </w:rPr>
+        <w:t xml:space="preserve">{{ intro.email }}</w:t>
       </w:r>
       <w:r>
         <w:rPr>
@@ -97,8 +97,8 @@
           <w:smallCaps w:val="0"/>
           <w:strike w:val="0"/>
           <w:color w:val="000000"/>
-          <w:sz w:val="32"/>
-          <w:szCs w:val="32"/>
+          <w:sz w:val="28"/>
+          <w:szCs w:val="28"/>
           <w:u w:val="none"/>
           <w:shd w:fill="auto" w:val="clear"/>
           <w:vertAlign w:val="baseline"/>
@@ -114,8 +114,8 @@
           <w:smallCaps w:val="0"/>
           <w:strike w:val="0"/>
           <w:color w:val="000000"/>
-          <w:sz w:val="32"/>
-          <w:szCs w:val="32"/>
+          <w:sz w:val="28"/>
+          <w:szCs w:val="28"/>
           <w:u w:val="none"/>
           <w:shd w:fill="auto" w:val="clear"/>
           <w:vertAlign w:val="baseline"/>
@@ -131,8 +131,8 @@
           <w:smallCaps w:val="0"/>
           <w:strike w:val="0"/>
           <w:color w:val="000000"/>
-          <w:sz w:val="32"/>
-          <w:szCs w:val="32"/>
+          <w:sz w:val="28"/>
+          <w:szCs w:val="28"/>
           <w:u w:val="none"/>
           <w:shd w:fill="auto" w:val="clear"/>
           <w:vertAlign w:val="baseline"/>
@@ -143,11 +143,11 @@
       <w:r>
         <w:rPr>
           <w:rFonts w:ascii="Garamond" w:cs="Garamond" w:eastAsia="Garamond" w:hAnsi="Garamond"/>
-          <w:sz w:val="32"/>
-          <w:szCs w:val="32"/>
-          <w:rtl w:val="0"/>
-        </w:rPr>
-        <w:t xml:space="preserve">{{ intro.location }}</w:t>
+          <w:sz w:val="28"/>
+          <w:szCs w:val="28"/>
+          <w:rtl w:val="0"/>
+        </w:rPr>
+        <w:t xml:space="preserve">{{ intro.phone }}</w:t>
       </w:r>
       <w:r>
         <w:rPr>
@@ -157,8 +157,8 @@
           <w:smallCaps w:val="0"/>
           <w:strike w:val="0"/>
           <w:color w:val="000000"/>
-          <w:sz w:val="32"/>
-          <w:szCs w:val="32"/>
+          <w:sz w:val="28"/>
+          <w:szCs w:val="28"/>
           <w:u w:val="none"/>
           <w:shd w:fill="auto" w:val="clear"/>
           <w:vertAlign w:val="baseline"/>
@@ -169,8 +169,16 @@
       <w:r>
         <w:rPr>
           <w:rFonts w:ascii="Noto Sans Symbols" w:cs="Noto Sans Symbols" w:eastAsia="Noto Sans Symbols" w:hAnsi="Noto Sans Symbols"/>
-          <w:sz w:val="32"/>
-          <w:szCs w:val="32"/>
+          <w:b w:val="0"/>
+          <w:i w:val="0"/>
+          <w:smallCaps w:val="0"/>
+          <w:strike w:val="0"/>
+          <w:color w:val="000000"/>
+          <w:sz w:val="28"/>
+          <w:szCs w:val="28"/>
+          <w:u w:val="none"/>
+          <w:shd w:fill="auto" w:val="clear"/>
+          <w:vertAlign w:val="baseline"/>
           <w:rtl w:val="0"/>
         </w:rPr>
         <w:t xml:space="preserve">❖</w:t>
@@ -178,11 +186,74 @@
       <w:r>
         <w:rPr>
           <w:rFonts w:ascii="Garamond" w:cs="Garamond" w:eastAsia="Garamond" w:hAnsi="Garamond"/>
-          <w:sz w:val="32"/>
-          <w:szCs w:val="32"/>
-          <w:rtl w:val="0"/>
-        </w:rPr>
-        <w:t xml:space="preserve"> {{ intro.linkedin }}</w:t>
+          <w:b w:val="0"/>
+          <w:i w:val="0"/>
+          <w:smallCaps w:val="0"/>
+          <w:strike w:val="0"/>
+          <w:color w:val="000000"/>
+          <w:sz w:val="28"/>
+          <w:szCs w:val="28"/>
+          <w:u w:val="none"/>
+          <w:shd w:fill="auto" w:val="clear"/>
+          <w:vertAlign w:val="baseline"/>
+          <w:rtl w:val="0"/>
+        </w:rPr>
+        <w:t xml:space="preserve"> </w:t>
+      </w:r>
+      <w:r>
+        <w:rPr>
+          <w:rFonts w:ascii="Garamond" w:cs="Garamond" w:eastAsia="Garamond" w:hAnsi="Garamond"/>
+          <w:sz w:val="28"/>
+          <w:szCs w:val="28"/>
+          <w:rtl w:val="0"/>
+        </w:rPr>
+        <w:t xml:space="preserve">{{ intro.location }}</w:t>
+      </w:r>
+      <w:r>
+        <w:rPr>
+          <w:rFonts w:ascii="Garamond" w:cs="Garamond" w:eastAsia="Garamond" w:hAnsi="Garamond"/>
+          <w:b w:val="0"/>
+          <w:i w:val="0"/>
+          <w:smallCaps w:val="0"/>
+          <w:strike w:val="0"/>
+          <w:color w:val="000000"/>
+          <w:sz w:val="28"/>
+          <w:szCs w:val="28"/>
+          <w:u w:val="none"/>
+          <w:shd w:fill="auto" w:val="clear"/>
+          <w:vertAlign w:val="baseline"/>
+          <w:rtl w:val="0"/>
+        </w:rPr>
+        <w:t xml:space="preserve"> </w:t>
+      </w:r>
+      <w:r>
+        <w:rPr>
+          <w:rFonts w:ascii="Noto Sans Symbols" w:cs="Noto Sans Symbols" w:eastAsia="Noto Sans Symbols" w:hAnsi="Noto Sans Symbols"/>
+          <w:sz w:val="28"/>
+          <w:szCs w:val="28"/>
+          <w:rtl w:val="0"/>
+        </w:rPr>
+        <w:t xml:space="preserve">❖</w:t>
+      </w:r>
+      <w:r>
+        <w:rPr>
+          <w:rFonts w:ascii="Garamond" w:cs="Garamond" w:eastAsia="Garamond" w:hAnsi="Garamond"/>
+          <w:sz w:val="28"/>
+          <w:szCs w:val="28"/>
+          <w:rtl w:val="0"/>
+        </w:rPr>
+        <w:t xml:space="preserve"> </w:t>
+      </w:r>
+      <w:r>
+        <w:rPr>
+          <w:rFonts w:ascii="Garamond" w:cs="Garamond" w:eastAsia="Garamond" w:hAnsi="Garamond"/>
+          <w:color w:val="0000ff"/>
+          <w:sz w:val="28"/>
+          <w:szCs w:val="28"/>
+          <w:u w:val="single"/>
+          <w:rtl w:val="0"/>
+        </w:rPr>
+        <w:t xml:space="preserve">{{r intro.linkedin }}</w:t>
       </w:r>
       <w:r>
         <w:rPr>
@@ -229,6 +300,809 @@
     </w:p>
     <w:p>
       <w:pPr>
+        <w:widowControl w:val="0"/>
+        <w:pBdr>
+          <w:bottom w:color="000000" w:space="1" w:sz="6" w:val="single"/>
+        </w:pBdr>
+        <w:spacing w:line="252.00000000000003" w:lineRule="auto"/>
+        <w:rPr>
+          <w:rFonts w:ascii="Garamond" w:cs="Garamond" w:eastAsia="Garamond" w:hAnsi="Garamond"/>
+        </w:rPr>
+      </w:pPr>
+      <w:r>
+        <w:rPr>
+          <w:rFonts w:ascii="Garamond" w:cs="Garamond" w:eastAsia="Garamond" w:hAnsi="Garamond"/>
+          <w:b w:val="1"/>
+          <w:rtl w:val="0"/>
+        </w:rPr>
+        <w:t xml:space="preserve">WORK EXPERIENCE</w:t>
+      </w:r>
+      <w:r>
+        <w:rPr>
+          <w:rtl w:val="0"/>
+        </w:rPr>
+      </w:r>
+    </w:p>
+    <w:p>
+      <w:pPr>
+        <w:widowControl w:val="0"/>
+        <w:tabs>
+          <w:tab w:val="left" w:leader="none" w:pos="1660"/>
+        </w:tabs>
+        <w:spacing w:line="252.00000000000003" w:lineRule="auto"/>
+        <w:rPr>
+          <w:rFonts w:ascii="Garamond" w:cs="Garamond" w:eastAsia="Garamond" w:hAnsi="Garamond"/>
+          <w:b w:val="1"/>
+          <w:sz w:val="4"/>
+          <w:szCs w:val="4"/>
+        </w:rPr>
+      </w:pPr>
+      <w:r>
+        <w:rPr>
+          <w:rtl w:val="0"/>
+        </w:rPr>
+      </w:r>
+    </w:p>
+    <w:p>
+      <w:pPr>
+        <w:widowControl w:val="0"/>
+        <w:tabs>
+          <w:tab w:val="left" w:leader="none" w:pos="1660"/>
+        </w:tabs>
+        <w:spacing w:line="252.00000000000003" w:lineRule="auto"/>
+        <w:rPr>
+          <w:rFonts w:ascii="Garamond" w:cs="Garamond" w:eastAsia="Garamond" w:hAnsi="Garamond"/>
+        </w:rPr>
+      </w:pPr>
+      <w:r>
+        <w:rPr>
+          <w:rFonts w:ascii="Garamond" w:cs="Garamond" w:eastAsia="Garamond" w:hAnsi="Garamond"/>
+          <w:sz w:val="20"/>
+          <w:szCs w:val="20"/>
+          <w:rtl w:val="0"/>
+        </w:rPr>
+        <w:t xml:space="preserve">{%- for job in jobs%}</w:t>
+      </w:r>
+      <w:r>
+        <w:rPr>
+          <w:rtl w:val="0"/>
+        </w:rPr>
+      </w:r>
+    </w:p>
+    <w:tbl>
+      <w:tblPr>
+        <w:tblStyle w:val="Table1"/>
+        <w:tblpPr w:leftFromText="0" w:rightFromText="0" w:topFromText="0" w:bottomFromText="0" w:vertAnchor="text" w:horzAnchor="text" w:tblpX="-15" w:tblpY="0"/>
+        <w:tblW w:w="10800.0" w:type="dxa"/>
+        <w:jc w:val="left"/>
+        <w:tblLayout w:type="fixed"/>
+        <w:tblLook w:val="0600"/>
+      </w:tblPr>
+      <w:tblGrid>
+        <w:gridCol w:w="3600"/>
+        <w:gridCol w:w="3600"/>
+        <w:gridCol w:w="3600"/>
+        <w:tblGridChange w:id="0">
+          <w:tblGrid>
+            <w:gridCol w:w="3600"/>
+            <w:gridCol w:w="3600"/>
+            <w:gridCol w:w="3600"/>
+          </w:tblGrid>
+        </w:tblGridChange>
+      </w:tblGrid>
+      <w:tr>
+        <w:trPr>
+          <w:cantSplit w:val="1"/>
+          <w:trHeight w:val="582.0000000000001" w:hRule="atLeast"/>
+          <w:tblHeader w:val="0"/>
+        </w:trPr>
+        <w:tc>
+          <w:tcPr>
+            <w:tcBorders>
+              <w:top w:color="000000" w:space="0" w:sz="0" w:val="nil"/>
+              <w:left w:color="000000" w:space="0" w:sz="0" w:val="nil"/>
+              <w:bottom w:color="000000" w:space="0" w:sz="0" w:val="nil"/>
+              <w:right w:color="000000" w:space="0" w:sz="0" w:val="nil"/>
+            </w:tcBorders>
+            <w:tcMar>
+              <w:top w:w="-9116.640000000001" w:type="dxa"/>
+              <w:left w:w="-9116.640000000001" w:type="dxa"/>
+              <w:bottom w:w="-9116.640000000001" w:type="dxa"/>
+              <w:right w:w="-9116.640000000001" w:type="dxa"/>
+            </w:tcMar>
+            <w:vAlign w:val="center"/>
+          </w:tcPr>
+          <w:p>
+            <w:pPr>
+              <w:widowControl w:val="0"/>
+              <w:rPr>
+                <w:rFonts w:ascii="Garamond" w:cs="Garamond" w:eastAsia="Garamond" w:hAnsi="Garamond"/>
+                <w:b w:val="1"/>
+              </w:rPr>
+            </w:pPr>
+            <w:r>
+              <w:rPr>
+                <w:rFonts w:ascii="Garamond" w:cs="Garamond" w:eastAsia="Garamond" w:hAnsi="Garamond"/>
+                <w:b w:val="1"/>
+                <w:rtl w:val="0"/>
+              </w:rPr>
+              <w:t xml:space="preserve">{{ job.company }}</w:t>
+            </w:r>
+          </w:p>
+        </w:tc>
+        <w:tc>
+          <w:tcPr>
+            <w:tcBorders>
+              <w:top w:color="000000" w:space="0" w:sz="0" w:val="nil"/>
+              <w:left w:color="000000" w:space="0" w:sz="0" w:val="nil"/>
+              <w:bottom w:color="000000" w:space="0" w:sz="0" w:val="nil"/>
+              <w:right w:color="000000" w:space="0" w:sz="0" w:val="nil"/>
+            </w:tcBorders>
+            <w:tcMar>
+              <w:top w:w="-14400.0" w:type="dxa"/>
+              <w:left w:w="-14400.0" w:type="dxa"/>
+              <w:bottom w:w="-14400.0" w:type="dxa"/>
+              <w:right w:w="-14400.0" w:type="dxa"/>
+            </w:tcMar>
+          </w:tcPr>
+          <w:p>
+            <w:pPr>
+              <w:widowControl w:val="0"/>
+              <w:rPr>
+                <w:rFonts w:ascii="Garamond" w:cs="Garamond" w:eastAsia="Garamond" w:hAnsi="Garamond"/>
+                <w:b w:val="1"/>
+              </w:rPr>
+            </w:pPr>
+            <w:r>
+              <w:rPr>
+                <w:rtl w:val="0"/>
+              </w:rPr>
+            </w:r>
+          </w:p>
+        </w:tc>
+        <w:tc>
+          <w:tcPr>
+            <w:tcBorders>
+              <w:top w:color="000000" w:space="0" w:sz="0" w:val="nil"/>
+              <w:left w:color="000000" w:space="0" w:sz="0" w:val="nil"/>
+              <w:bottom w:color="000000" w:space="0" w:sz="0" w:val="nil"/>
+              <w:right w:color="000000" w:space="0" w:sz="0" w:val="nil"/>
+            </w:tcBorders>
+            <w:tcMar>
+              <w:top w:w="-908.6400000000001" w:type="dxa"/>
+              <w:left w:w="-908.6400000000001" w:type="dxa"/>
+              <w:bottom w:w="-908.6400000000001" w:type="dxa"/>
+              <w:right w:w="-908.6400000000001" w:type="dxa"/>
+            </w:tcMar>
+            <w:vAlign w:val="center"/>
+          </w:tcPr>
+          <w:p>
+            <w:pPr>
+              <w:widowControl w:val="0"/>
+              <w:spacing w:line="252.00000000000003" w:lineRule="auto"/>
+              <w:jc w:val="right"/>
+              <w:rPr>
+                <w:rFonts w:ascii="Garamond" w:cs="Garamond" w:eastAsia="Garamond" w:hAnsi="Garamond"/>
+                <w:b w:val="1"/>
+              </w:rPr>
+            </w:pPr>
+            <w:r>
+              <w:rPr>
+                <w:rFonts w:ascii="Garamond" w:cs="Garamond" w:eastAsia="Garamond" w:hAnsi="Garamond"/>
+                <w:b w:val="1"/>
+                <w:rtl w:val="0"/>
+              </w:rPr>
+              <w:t xml:space="preserve">{{ job.startDate }} – {{ job.startDate }} </w:t>
+            </w:r>
+          </w:p>
+        </w:tc>
+      </w:tr>
+      <w:tr>
+        <w:trPr>
+          <w:cantSplit w:val="1"/>
+          <w:trHeight w:val="288" w:hRule="atLeast"/>
+          <w:tblHeader w:val="0"/>
+        </w:trPr>
+        <w:tc>
+          <w:tcPr>
+            <w:tcBorders>
+              <w:top w:color="000000" w:space="0" w:sz="0" w:val="nil"/>
+              <w:left w:color="000000" w:space="0" w:sz="0" w:val="nil"/>
+              <w:bottom w:color="000000" w:space="0" w:sz="0" w:val="nil"/>
+              <w:right w:color="000000" w:space="0" w:sz="0" w:val="nil"/>
+            </w:tcBorders>
+            <w:tcMar>
+              <w:top w:w="-3788.64" w:type="dxa"/>
+              <w:left w:w="-3788.64" w:type="dxa"/>
+              <w:bottom w:w="-3788.64" w:type="dxa"/>
+              <w:right w:w="-3788.64" w:type="dxa"/>
+            </w:tcMar>
+            <w:vAlign w:val="center"/>
+          </w:tcPr>
+          <w:p>
+            <w:pPr>
+              <w:widowControl w:val="0"/>
+              <w:spacing w:line="252.00000000000003" w:lineRule="auto"/>
+              <w:rPr>
+                <w:rFonts w:ascii="Garamond" w:cs="Garamond" w:eastAsia="Garamond" w:hAnsi="Garamond"/>
+                <w:b w:val="1"/>
+              </w:rPr>
+            </w:pPr>
+            <w:r>
+              <w:rPr>
+                <w:rFonts w:ascii="Garamond" w:cs="Garamond" w:eastAsia="Garamond" w:hAnsi="Garamond"/>
+                <w:i w:val="1"/>
+                <w:rtl w:val="0"/>
+              </w:rPr>
+              <w:t xml:space="preserve">{{ job.company }}</w:t>
+            </w:r>
+            <w:r>
+              <w:rPr>
+                <w:rtl w:val="0"/>
+              </w:rPr>
+            </w:r>
+          </w:p>
+        </w:tc>
+        <w:tc>
+          <w:tcPr>
+            <w:tcBorders>
+              <w:top w:color="000000" w:space="0" w:sz="0" w:val="nil"/>
+              <w:left w:color="000000" w:space="0" w:sz="0" w:val="nil"/>
+              <w:bottom w:color="000000" w:space="0" w:sz="0" w:val="nil"/>
+              <w:right w:color="000000" w:space="0" w:sz="0" w:val="nil"/>
+            </w:tcBorders>
+          </w:tcPr>
+          <w:p>
+            <w:pPr>
+              <w:widowControl w:val="0"/>
+              <w:rPr>
+                <w:rFonts w:ascii="Garamond" w:cs="Garamond" w:eastAsia="Garamond" w:hAnsi="Garamond"/>
+                <w:b w:val="1"/>
+              </w:rPr>
+            </w:pPr>
+            <w:r>
+              <w:rPr>
+                <w:rtl w:val="0"/>
+              </w:rPr>
+            </w:r>
+          </w:p>
+        </w:tc>
+        <w:tc>
+          <w:tcPr>
+            <w:tcBorders>
+              <w:top w:color="000000" w:space="0" w:sz="0" w:val="nil"/>
+              <w:left w:color="000000" w:space="0" w:sz="0" w:val="nil"/>
+              <w:bottom w:color="000000" w:space="0" w:sz="0" w:val="nil"/>
+              <w:right w:color="000000" w:space="0" w:sz="0" w:val="nil"/>
+            </w:tcBorders>
+            <w:tcMar>
+              <w:top w:w="-2924.64" w:type="dxa"/>
+              <w:left w:w="-2924.64" w:type="dxa"/>
+              <w:bottom w:w="-2924.64" w:type="dxa"/>
+              <w:right w:w="-2924.64" w:type="dxa"/>
+            </w:tcMar>
+            <w:vAlign w:val="center"/>
+          </w:tcPr>
+          <w:p>
+            <w:pPr>
+              <w:widowControl w:val="0"/>
+              <w:spacing w:line="252.00000000000003" w:lineRule="auto"/>
+              <w:jc w:val="right"/>
+              <w:rPr>
+                <w:rFonts w:ascii="Garamond" w:cs="Garamond" w:eastAsia="Garamond" w:hAnsi="Garamond"/>
+                <w:b w:val="1"/>
+              </w:rPr>
+            </w:pPr>
+            <w:r>
+              <w:rPr>
+                <w:rFonts w:ascii="Garamond" w:cs="Garamond" w:eastAsia="Garamond" w:hAnsi="Garamond"/>
+                <w:i w:val="1"/>
+                <w:rtl w:val="0"/>
+              </w:rPr>
+              <w:t xml:space="preserve">{{ job.location }}</w:t>
+            </w:r>
+            <w:r>
+              <w:rPr>
+                <w:rtl w:val="0"/>
+              </w:rPr>
+            </w:r>
+          </w:p>
+        </w:tc>
+      </w:tr>
+    </w:tbl>
+    <w:p>
+      <w:pPr>
+        <w:widowControl w:val="0"/>
+        <w:numPr>
+          <w:ilvl w:val="0"/>
+          <w:numId w:val="1"/>
+        </w:numPr>
+        <w:spacing w:line="252.00000000000003" w:lineRule="auto"/>
+        <w:ind w:left="360"/>
+        <w:rPr>
+          <w:rFonts w:ascii="Garamond" w:cs="Garamond" w:eastAsia="Garamond" w:hAnsi="Garamond"/>
+          <w:b w:val="1"/>
+        </w:rPr>
+      </w:pPr>
+      <w:r>
+        <w:rPr>
+          <w:rFonts w:ascii="Garamond" w:cs="Garamond" w:eastAsia="Garamond" w:hAnsi="Garamond"/>
+          <w:rtl w:val="0"/>
+        </w:rPr>
+        <w:t xml:space="preserve">{%  for responsibility in job.responsibilities %} {{ responsibility }}{% endfor %}.</w:t>
+      </w:r>
+      <w:r>
+        <w:rPr>
+          <w:rFonts w:ascii="Garamond" w:cs="Garamond" w:eastAsia="Garamond" w:hAnsi="Garamond"/>
+          <w:b w:val="1"/>
+          <w:rtl w:val="0"/>
+        </w:rPr>
+        <w:t xml:space="preserve"> </w:t>
+      </w:r>
+      <w:r>
+        <w:rPr>
+          <w:rFonts w:ascii="Garamond" w:cs="Garamond" w:eastAsia="Garamond" w:hAnsi="Garamond"/>
+          <w:rtl w:val="0"/>
+        </w:rPr>
+        <w:t xml:space="preserve">{% endfor %}</w:t>
+      </w:r>
+    </w:p>
+    <w:p>
+      <w:pPr>
+        <w:keepNext w:val="0"/>
+        <w:keepLines w:val="0"/>
+        <w:pageBreakBefore w:val="0"/>
+        <w:widowControl w:val="0"/>
+        <w:pBdr>
+          <w:top w:space="0" w:sz="0" w:val="nil"/>
+          <w:left w:space="0" w:sz="0" w:val="nil"/>
+          <w:bottom w:space="0" w:sz="0" w:val="nil"/>
+          <w:right w:space="0" w:sz="0" w:val="nil"/>
+          <w:between w:space="0" w:sz="0" w:val="nil"/>
+        </w:pBdr>
+        <w:shd w:fill="auto" w:val="clear"/>
+        <w:spacing w:after="0" w:before="0" w:line="252.00000000000003" w:lineRule="auto"/>
+        <w:ind w:left="0" w:right="0" w:firstLine="0"/>
+        <w:jc w:val="left"/>
+        <w:rPr>
+          <w:rFonts w:ascii="Garamond" w:cs="Garamond" w:eastAsia="Garamond" w:hAnsi="Garamond"/>
+        </w:rPr>
+      </w:pPr>
+      <w:r>
+        <w:rPr>
+          <w:rtl w:val="0"/>
+        </w:rPr>
+      </w:r>
+    </w:p>
+    <w:p>
+      <w:pPr>
+        <w:widowControl w:val="0"/>
+        <w:pBdr>
+          <w:bottom w:color="000000" w:space="1" w:sz="6" w:val="single"/>
+        </w:pBdr>
+        <w:spacing w:line="252.00000000000003" w:lineRule="auto"/>
+        <w:rPr>
+          <w:rFonts w:ascii="Garamond" w:cs="Garamond" w:eastAsia="Garamond" w:hAnsi="Garamond"/>
+        </w:rPr>
+      </w:pPr>
+      <w:r>
+        <w:rPr>
+          <w:rFonts w:ascii="Garamond" w:cs="Garamond" w:eastAsia="Garamond" w:hAnsi="Garamond"/>
+          <w:b w:val="1"/>
+          <w:rtl w:val="0"/>
+        </w:rPr>
+        <w:t xml:space="preserve">EDUCATION</w:t>
+      </w:r>
+      <w:r>
+        <w:rPr>
+          <w:rtl w:val="0"/>
+        </w:rPr>
+      </w:r>
+    </w:p>
+    <w:p>
+      <w:pPr>
+        <w:widowControl w:val="0"/>
+        <w:tabs>
+          <w:tab w:val="left" w:leader="none" w:pos="1660"/>
+        </w:tabs>
+        <w:spacing w:line="252.00000000000003" w:lineRule="auto"/>
+        <w:rPr>
+          <w:rFonts w:ascii="Garamond" w:cs="Garamond" w:eastAsia="Garamond" w:hAnsi="Garamond"/>
+          <w:b w:val="1"/>
+          <w:sz w:val="4"/>
+          <w:szCs w:val="4"/>
+        </w:rPr>
+      </w:pPr>
+      <w:r>
+        <w:rPr>
+          <w:rtl w:val="0"/>
+        </w:rPr>
+      </w:r>
+    </w:p>
+    <w:p>
+      <w:pPr>
+        <w:widowControl w:val="0"/>
+        <w:tabs>
+          <w:tab w:val="left" w:leader="none" w:pos="1660"/>
+        </w:tabs>
+        <w:spacing w:line="252.00000000000003" w:lineRule="auto"/>
+        <w:rPr>
+          <w:rFonts w:ascii="Garamond" w:cs="Garamond" w:eastAsia="Garamond" w:hAnsi="Garamond"/>
+          <w:sz w:val="20"/>
+          <w:szCs w:val="20"/>
+        </w:rPr>
+      </w:pPr>
+      <w:r>
+        <w:rPr>
+          <w:rFonts w:ascii="Garamond" w:cs="Garamond" w:eastAsia="Garamond" w:hAnsi="Garamond"/>
+          <w:sz w:val="20"/>
+          <w:szCs w:val="20"/>
+          <w:rtl w:val="0"/>
+        </w:rPr>
+        <w:t xml:space="preserve">{%- for degree in degrees %}</w:t>
+      </w:r>
+    </w:p>
+    <w:p>
+      <w:pPr>
+        <w:widowControl w:val="0"/>
+        <w:tabs>
+          <w:tab w:val="left" w:leader="none" w:pos="1660"/>
+        </w:tabs>
+        <w:spacing w:line="252.00000000000003" w:lineRule="auto"/>
+        <w:rPr>
+          <w:rFonts w:ascii="Garamond" w:cs="Garamond" w:eastAsia="Garamond" w:hAnsi="Garamond"/>
+        </w:rPr>
+      </w:pPr>
+      <w:r>
+        <w:rPr>
+          <w:rFonts w:ascii="Garamond" w:cs="Garamond" w:eastAsia="Garamond" w:hAnsi="Garamond"/>
+          <w:b w:val="1"/>
+          <w:sz w:val="4"/>
+          <w:szCs w:val="4"/>
+          <w:rtl w:val="0"/>
+        </w:rPr>
+        <w:tab/>
+      </w:r>
+      <w:r>
+        <w:rPr>
+          <w:rtl w:val="0"/>
+        </w:rPr>
+      </w:r>
+    </w:p>
+    <w:tbl>
+      <w:tblPr>
+        <w:tblStyle w:val="Table2"/>
+        <w:tblW w:w="10800.0" w:type="dxa"/>
+        <w:jc w:val="left"/>
+        <w:tblLayout w:type="fixed"/>
+        <w:tblLook w:val="0600"/>
+      </w:tblPr>
+      <w:tblGrid>
+        <w:gridCol w:w="3600"/>
+        <w:gridCol w:w="4170"/>
+        <w:gridCol w:w="3030"/>
+        <w:tblGridChange w:id="0">
+          <w:tblGrid>
+            <w:gridCol w:w="3600"/>
+            <w:gridCol w:w="4170"/>
+            <w:gridCol w:w="3030"/>
+          </w:tblGrid>
+        </w:tblGridChange>
+      </w:tblGrid>
+      <w:tr>
+        <w:trPr>
+          <w:cantSplit w:val="0"/>
+          <w:trHeight w:val="465" w:hRule="atLeast"/>
+          <w:tblHeader w:val="0"/>
+        </w:trPr>
+        <w:tc>
+          <w:tcPr>
+            <w:shd w:fill="auto" w:val="clear"/>
+            <w:tcMar>
+              <w:top w:w="-1628.64" w:type="dxa"/>
+              <w:left w:w="-1628.64" w:type="dxa"/>
+              <w:bottom w:w="-1628.64" w:type="dxa"/>
+              <w:right w:w="-1628.64" w:type="dxa"/>
+            </w:tcMar>
+            <w:vAlign w:val="center"/>
+          </w:tcPr>
+          <w:p>
+            <w:pPr>
+              <w:widowControl w:val="0"/>
+              <w:spacing w:line="252.00000000000003" w:lineRule="auto"/>
+              <w:rPr>
+                <w:rFonts w:ascii="Garamond" w:cs="Garamond" w:eastAsia="Garamond" w:hAnsi="Garamond"/>
+              </w:rPr>
+            </w:pPr>
+            <w:r>
+              <w:rPr>
+                <w:rFonts w:ascii="Garamond" w:cs="Garamond" w:eastAsia="Garamond" w:hAnsi="Garamond"/>
+                <w:b w:val="1"/>
+                <w:rtl w:val="0"/>
+              </w:rPr>
+              <w:t xml:space="preserve">{{ degree.college}}</w:t>
+            </w:r>
+            <w:r>
+              <w:rPr>
+                <w:rtl w:val="0"/>
+              </w:rPr>
+            </w:r>
+          </w:p>
+        </w:tc>
+        <w:tc>
+          <w:tcPr>
+            <w:shd w:fill="auto" w:val="clear"/>
+            <w:tcMar>
+              <w:top w:w="100.0" w:type="dxa"/>
+              <w:left w:w="100.0" w:type="dxa"/>
+              <w:bottom w:w="100.0" w:type="dxa"/>
+              <w:right w:w="100.0" w:type="dxa"/>
+            </w:tcMar>
+            <w:vAlign w:val="top"/>
+          </w:tcPr>
+          <w:p>
+            <w:pPr>
+              <w:keepNext w:val="0"/>
+              <w:keepLines w:val="0"/>
+              <w:pageBreakBefore w:val="0"/>
+              <w:widowControl w:val="0"/>
+              <w:pBdr>
+                <w:top w:space="0" w:sz="0" w:val="nil"/>
+                <w:left w:space="0" w:sz="0" w:val="nil"/>
+                <w:bottom w:space="0" w:sz="0" w:val="nil"/>
+                <w:right w:space="0" w:sz="0" w:val="nil"/>
+                <w:between w:space="0" w:sz="0" w:val="nil"/>
+              </w:pBdr>
+              <w:shd w:fill="auto" w:val="clear"/>
+              <w:spacing w:after="0" w:before="0" w:line="240" w:lineRule="auto"/>
+              <w:ind w:left="0" w:right="0" w:firstLine="0"/>
+              <w:jc w:val="left"/>
+              <w:rPr>
+                <w:rFonts w:ascii="Garamond" w:cs="Garamond" w:eastAsia="Garamond" w:hAnsi="Garamond"/>
+              </w:rPr>
+            </w:pPr>
+            <w:r>
+              <w:rPr>
+                <w:rtl w:val="0"/>
+              </w:rPr>
+            </w:r>
+          </w:p>
+        </w:tc>
+        <w:tc>
+          <w:tcPr>
+            <w:shd w:fill="auto" w:val="clear"/>
+            <w:tcMar>
+              <w:top w:w="-2204.64" w:type="dxa"/>
+              <w:left w:w="-2204.64" w:type="dxa"/>
+              <w:bottom w:w="-2204.64" w:type="dxa"/>
+              <w:right w:w="-2204.64" w:type="dxa"/>
+            </w:tcMar>
+            <w:vAlign w:val="center"/>
+          </w:tcPr>
+          <w:p>
+            <w:pPr>
+              <w:widowControl w:val="0"/>
+              <w:spacing w:line="252.00000000000003" w:lineRule="auto"/>
+              <w:jc w:val="right"/>
+              <w:rPr>
+                <w:rFonts w:ascii="Garamond" w:cs="Garamond" w:eastAsia="Garamond" w:hAnsi="Garamond"/>
+              </w:rPr>
+            </w:pPr>
+            <w:r>
+              <w:rPr>
+                <w:rFonts w:ascii="Garamond" w:cs="Garamond" w:eastAsia="Garamond" w:hAnsi="Garamond"/>
+                <w:b w:val="1"/>
+                <w:rtl w:val="0"/>
+              </w:rPr>
+              <w:t xml:space="preserve"> {{ degree.endYear }}</w:t>
+            </w:r>
+            <w:r>
+              <w:rPr>
+                <w:rtl w:val="0"/>
+              </w:rPr>
+            </w:r>
+          </w:p>
+        </w:tc>
+      </w:tr>
+      <w:tr>
+        <w:trPr>
+          <w:cantSplit w:val="0"/>
+          <w:tblHeader w:val="0"/>
+        </w:trPr>
+        <w:tc>
+          <w:tcPr>
+            <w:shd w:fill="auto" w:val="clear"/>
+            <w:tcMar>
+              <w:top w:w="-1772.64" w:type="dxa"/>
+              <w:left w:w="-1772.64" w:type="dxa"/>
+              <w:bottom w:w="-1772.64" w:type="dxa"/>
+              <w:right w:w="-1772.64" w:type="dxa"/>
+            </w:tcMar>
+            <w:vAlign w:val="center"/>
+          </w:tcPr>
+          <w:p>
+            <w:pPr>
+              <w:widowControl w:val="0"/>
+              <w:spacing w:line="252.00000000000003" w:lineRule="auto"/>
+              <w:rPr>
+                <w:rFonts w:ascii="Garamond" w:cs="Garamond" w:eastAsia="Garamond" w:hAnsi="Garamond"/>
+              </w:rPr>
+            </w:pPr>
+            <w:r>
+              <w:rPr>
+                <w:rFonts w:ascii="Garamond" w:cs="Garamond" w:eastAsia="Garamond" w:hAnsi="Garamond"/>
+                <w:i w:val="1"/>
+                <w:rtl w:val="0"/>
+              </w:rPr>
+              <w:t xml:space="preserve">{{degree.degreeName}}</w:t>
+            </w:r>
+            <w:r>
+              <w:rPr>
+                <w:rtl w:val="0"/>
+              </w:rPr>
+            </w:r>
+          </w:p>
+        </w:tc>
+        <w:tc>
+          <w:tcPr>
+            <w:shd w:fill="auto" w:val="clear"/>
+            <w:tcMar>
+              <w:top w:w="100.0" w:type="dxa"/>
+              <w:left w:w="100.0" w:type="dxa"/>
+              <w:bottom w:w="100.0" w:type="dxa"/>
+              <w:right w:w="100.0" w:type="dxa"/>
+            </w:tcMar>
+            <w:vAlign w:val="top"/>
+          </w:tcPr>
+          <w:p>
+            <w:pPr>
+              <w:keepNext w:val="0"/>
+              <w:keepLines w:val="0"/>
+              <w:pageBreakBefore w:val="0"/>
+              <w:widowControl w:val="0"/>
+              <w:pBdr>
+                <w:top w:space="0" w:sz="0" w:val="nil"/>
+                <w:left w:space="0" w:sz="0" w:val="nil"/>
+                <w:bottom w:space="0" w:sz="0" w:val="nil"/>
+                <w:right w:space="0" w:sz="0" w:val="nil"/>
+                <w:between w:space="0" w:sz="0" w:val="nil"/>
+              </w:pBdr>
+              <w:shd w:fill="auto" w:val="clear"/>
+              <w:spacing w:after="0" w:before="0" w:line="240" w:lineRule="auto"/>
+              <w:ind w:left="0" w:right="0" w:firstLine="0"/>
+              <w:jc w:val="left"/>
+              <w:rPr>
+                <w:rFonts w:ascii="Garamond" w:cs="Garamond" w:eastAsia="Garamond" w:hAnsi="Garamond"/>
+              </w:rPr>
+            </w:pPr>
+            <w:r>
+              <w:rPr>
+                <w:rtl w:val="0"/>
+              </w:rPr>
+            </w:r>
+          </w:p>
+        </w:tc>
+        <w:tc>
+          <w:tcPr>
+            <w:shd w:fill="auto" w:val="clear"/>
+            <w:tcMar>
+              <w:top w:w="-9692.64" w:type="dxa"/>
+              <w:left w:w="-9692.64" w:type="dxa"/>
+              <w:bottom w:w="-9692.64" w:type="dxa"/>
+              <w:right w:w="-9692.64" w:type="dxa"/>
+            </w:tcMar>
+            <w:vAlign w:val="center"/>
+          </w:tcPr>
+          <w:p>
+            <w:pPr>
+              <w:widowControl w:val="0"/>
+              <w:spacing w:line="252.00000000000003" w:lineRule="auto"/>
+              <w:jc w:val="right"/>
+              <w:rPr>
+                <w:rFonts w:ascii="Garamond" w:cs="Garamond" w:eastAsia="Garamond" w:hAnsi="Garamond"/>
+                <w:b w:val="1"/>
+              </w:rPr>
+            </w:pPr>
+            <w:r>
+              <w:rPr>
+                <w:rFonts w:ascii="Garamond" w:cs="Garamond" w:eastAsia="Garamond" w:hAnsi="Garamond"/>
+                <w:i w:val="1"/>
+                <w:rtl w:val="0"/>
+              </w:rPr>
+              <w:t xml:space="preserve">{{ degree.location }}</w:t>
+            </w:r>
+            <w:r>
+              <w:rPr>
+                <w:rtl w:val="0"/>
+              </w:rPr>
+            </w:r>
+          </w:p>
+        </w:tc>
+      </w:tr>
+    </w:tbl>
+    <w:p>
+      <w:pPr>
+        <w:widowControl w:val="0"/>
+        <w:numPr>
+          <w:ilvl w:val="0"/>
+          <w:numId w:val="2"/>
+        </w:numPr>
+        <w:spacing w:line="252.00000000000003" w:lineRule="auto"/>
+        <w:ind w:left="360"/>
+        <w:rPr>
+          <w:rFonts w:ascii="Garamond" w:cs="Garamond" w:eastAsia="Garamond" w:hAnsi="Garamond"/>
+        </w:rPr>
+      </w:pPr>
+      <w:r>
+        <w:rPr>
+          <w:rFonts w:ascii="Garamond" w:cs="Garamond" w:eastAsia="Garamond" w:hAnsi="Garamond"/>
+          <w:rtl w:val="0"/>
+        </w:rPr>
+        <w:t xml:space="preserve">List your honors like </w:t>
+      </w:r>
+      <w:r>
+        <w:rPr>
+          <w:rFonts w:ascii="Garamond" w:cs="Garamond" w:eastAsia="Garamond" w:hAnsi="Garamond"/>
+          <w:i w:val="1"/>
+          <w:rtl w:val="0"/>
+        </w:rPr>
+        <w:t xml:space="preserve">summa cum laude</w:t>
+      </w:r>
+      <w:r>
+        <w:rPr>
+          <w:rFonts w:ascii="Garamond" w:cs="Garamond" w:eastAsia="Garamond" w:hAnsi="Garamond"/>
+          <w:rtl w:val="0"/>
+        </w:rPr>
+        <w:t xml:space="preserve"> or Economics Honors Society; 3.X/4.0 GPA (list </w:t>
+      </w:r>
+      <w:r>
+        <w:rPr>
+          <w:rFonts w:ascii="Garamond" w:cs="Garamond" w:eastAsia="Garamond" w:hAnsi="Garamond"/>
+          <w:u w:val="single"/>
+          <w:rtl w:val="0"/>
+        </w:rPr>
+        <w:t xml:space="preserve">only</w:t>
+      </w:r>
+      <w:r>
+        <w:rPr>
+          <w:rFonts w:ascii="Garamond" w:cs="Garamond" w:eastAsia="Garamond" w:hAnsi="Garamond"/>
+          <w:rtl w:val="0"/>
+        </w:rPr>
+        <w:t xml:space="preserve"> if GPA is over 3.3)</w:t>
+      </w:r>
+    </w:p>
+    <w:p>
+      <w:pPr>
+        <w:widowControl w:val="0"/>
+        <w:spacing w:line="252.00000000000003" w:lineRule="auto"/>
+        <w:rPr>
+          <w:rFonts w:ascii="Garamond" w:cs="Garamond" w:eastAsia="Garamond" w:hAnsi="Garamond"/>
+        </w:rPr>
+      </w:pPr>
+      <w:r>
+        <w:rPr>
+          <w:rFonts w:ascii="Garamond" w:cs="Garamond" w:eastAsia="Garamond" w:hAnsi="Garamond"/>
+          <w:rtl w:val="0"/>
+        </w:rPr>
+        <w:t xml:space="preserve">{%- endfor %}</w:t>
+      </w:r>
+    </w:p>
+    <w:p>
+      <w:pPr>
+        <w:widowControl w:val="0"/>
+        <w:spacing w:line="252.00000000000003" w:lineRule="auto"/>
+        <w:rPr>
+          <w:rFonts w:ascii="Garamond" w:cs="Garamond" w:eastAsia="Garamond" w:hAnsi="Garamond"/>
+        </w:rPr>
+      </w:pPr>
+      <w:r>
+        <w:rPr>
+          <w:rtl w:val="0"/>
+        </w:rPr>
+      </w:r>
+    </w:p>
+    <w:p>
+      <w:pPr>
         <w:keepNext w:val="0"/>
         <w:keepLines w:val="0"/>
         <w:pageBreakBefore w:val="0"/>
@@ -273,39 +1147,7 @@
           <w:vertAlign w:val="baseline"/>
           <w:rtl w:val="0"/>
         </w:rPr>
-        <w:t xml:space="preserve">WORK EXPERIENCE </w:t>
-      </w:r>
-    </w:p>
-    <w:p>
-      <w:pPr>
-        <w:widowControl w:val="0"/>
-        <w:spacing w:line="252.00000000000003" w:lineRule="auto"/>
-        <w:ind w:left="0" w:firstLine="0"/>
-        <w:rPr>
-          <w:rFonts w:ascii="Garamond" w:cs="Garamond" w:eastAsia="Garamond" w:hAnsi="Garamond"/>
-        </w:rPr>
-      </w:pPr>
-      <w:r>
-        <w:rPr>
-          <w:rtl w:val="0"/>
-        </w:rPr>
-      </w:r>
-    </w:p>
-    <w:p>
-      <w:pPr>
-        <w:widowControl w:val="0"/>
-        <w:spacing w:line="252.00000000000003" w:lineRule="auto"/>
-        <w:ind w:left="0" w:firstLine="0"/>
-        <w:rPr>
-          <w:rFonts w:ascii="Garamond" w:cs="Garamond" w:eastAsia="Garamond" w:hAnsi="Garamond"/>
-        </w:rPr>
-      </w:pPr>
-      <w:r>
-        <w:rPr>
-          <w:rFonts w:ascii="Garamond" w:cs="Garamond" w:eastAsia="Garamond" w:hAnsi="Garamond"/>
-          <w:rtl w:val="0"/>
-        </w:rPr>
-        <w:t xml:space="preserve">{%r for job in jobs %}</w:t>
+        <w:t xml:space="preserve">SKILLS &amp; INTERESTS</w:t>
       </w:r>
     </w:p>
     <w:p>
@@ -327,345 +1169,18 @@
         <w:jc w:val="left"/>
         <w:rPr>
           <w:rFonts w:ascii="Garamond" w:cs="Garamond" w:eastAsia="Garamond" w:hAnsi="Garamond"/>
-          <w:b w:val="1"/>
-          <w:i w:val="0"/>
-          <w:smallCaps w:val="0"/>
-          <w:strike w:val="0"/>
-          <w:color w:val="000000"/>
-          <w:sz w:val="24"/>
-          <w:szCs w:val="24"/>
-          <w:u w:val="none"/>
-          <w:shd w:fill="auto" w:val="clear"/>
-          <w:vertAlign w:val="baseline"/>
-        </w:rPr>
-      </w:pPr>
-      <w:r>
-        <w:rPr>
-          <w:rFonts w:ascii="Garamond" w:cs="Garamond" w:eastAsia="Garamond" w:hAnsi="Garamond"/>
-          <w:b w:val="1"/>
-          <w:rtl w:val="0"/>
-        </w:rPr>
-        <w:t xml:space="preserve">{{ job.company }}</w:t>
-        <w:tab/>
-        <w:tab/>
-        <w:tab/>
-        <w:tab/>
-        <w:tab/>
-        <w:tab/>
-        <w:tab/>
-        <w:tab/>
-        <w:tab/>
-        <w:tab/>
-        <w:tab/>
-        <w:t xml:space="preserve">  </w:t>
-      </w:r>
-      <w:r>
-        <w:rPr>
-          <w:rFonts w:ascii="Garamond" w:cs="Garamond" w:eastAsia="Garamond" w:hAnsi="Garamond"/>
-          <w:b w:val="1"/>
-          <w:rtl w:val="0"/>
-        </w:rPr>
-        <w:t xml:space="preserve">{{ job.startDate }}</w:t>
-      </w:r>
-      <w:r>
-        <w:rPr>
-          <w:rFonts w:ascii="Garamond" w:cs="Garamond" w:eastAsia="Garamond" w:hAnsi="Garamond"/>
-          <w:b w:val="1"/>
-          <w:i w:val="0"/>
-          <w:smallCaps w:val="0"/>
-          <w:strike w:val="0"/>
-          <w:color w:val="000000"/>
-          <w:sz w:val="24"/>
-          <w:szCs w:val="24"/>
-          <w:u w:val="none"/>
-          <w:shd w:fill="auto" w:val="clear"/>
-          <w:vertAlign w:val="baseline"/>
-          <w:rtl w:val="0"/>
-        </w:rPr>
-        <w:t xml:space="preserve"> – </w:t>
-      </w:r>
-      <w:r>
-        <w:rPr>
-          <w:rFonts w:ascii="Garamond" w:cs="Garamond" w:eastAsia="Garamond" w:hAnsi="Garamond"/>
-          <w:b w:val="1"/>
-          <w:rtl w:val="0"/>
-        </w:rPr>
-        <w:t xml:space="preserve">{{ job.endDate }}</w:t>
-      </w:r>
-      <w:r>
-        <w:rPr>
-          <w:rtl w:val="0"/>
-        </w:rPr>
-      </w:r>
-    </w:p>
-    <w:p>
-      <w:pPr>
-        <w:keepNext w:val="0"/>
-        <w:keepLines w:val="0"/>
-        <w:pageBreakBefore w:val="0"/>
-        <w:widowControl w:val="0"/>
-        <w:pBdr>
-          <w:top w:space="0" w:sz="0" w:val="nil"/>
-          <w:left w:space="0" w:sz="0" w:val="nil"/>
-          <w:bottom w:space="0" w:sz="0" w:val="nil"/>
-          <w:right w:space="0" w:sz="0" w:val="nil"/>
-          <w:between w:space="0" w:sz="0" w:val="nil"/>
-        </w:pBdr>
-        <w:shd w:fill="auto" w:val="clear"/>
-        <w:spacing w:after="0" w:before="0" w:line="252.00000000000003" w:lineRule="auto"/>
-        <w:ind w:left="0" w:right="0" w:firstLine="0"/>
-        <w:jc w:val="left"/>
-        <w:rPr>
-          <w:rFonts w:ascii="Garamond" w:cs="Garamond" w:eastAsia="Garamond" w:hAnsi="Garamond"/>
-          <w:i w:val="1"/>
-        </w:rPr>
-      </w:pPr>
-      <w:r>
-        <w:rPr>
-          <w:rFonts w:ascii="Garamond" w:cs="Garamond" w:eastAsia="Garamond" w:hAnsi="Garamond"/>
-          <w:i w:val="1"/>
-          <w:rtl w:val="0"/>
-        </w:rPr>
-        <w:t xml:space="preserve">{{ job.title }}</w:t>
-        <w:tab/>
-      </w:r>
-      <w:r>
-        <w:rPr>
-          <w:rFonts w:ascii="Garamond" w:cs="Garamond" w:eastAsia="Garamond" w:hAnsi="Garamond"/>
-          <w:b w:val="0"/>
-          <w:i w:val="1"/>
-          <w:smallCaps w:val="0"/>
-          <w:strike w:val="0"/>
-          <w:color w:val="000000"/>
-          <w:sz w:val="24"/>
-          <w:szCs w:val="24"/>
-          <w:u w:val="none"/>
-          <w:shd w:fill="auto" w:val="clear"/>
-          <w:vertAlign w:val="baseline"/>
-          <w:rtl w:val="0"/>
-        </w:rPr>
-        <w:tab/>
-        <w:tab/>
-        <w:tab/>
-        <w:tab/>
-        <w:tab/>
-        <w:tab/>
-        <w:tab/>
-        <w:tab/>
-        <w:t xml:space="preserve">     </w:t>
-        <w:tab/>
-        <w:t xml:space="preserve">           </w:t>
-        <w:tab/>
-        <w:t xml:space="preserve">     </w:t>
-      </w:r>
-      <w:r>
-        <w:rPr>
-          <w:rFonts w:ascii="Garamond" w:cs="Garamond" w:eastAsia="Garamond" w:hAnsi="Garamond"/>
-          <w:i w:val="1"/>
-          <w:rtl w:val="0"/>
-        </w:rPr>
-        <w:t xml:space="preserve">{{ job.location }}</w:t>
-      </w:r>
-    </w:p>
-    <w:p>
-      <w:pPr>
-        <w:keepNext w:val="0"/>
-        <w:keepLines w:val="0"/>
-        <w:pageBreakBefore w:val="0"/>
-        <w:widowControl w:val="0"/>
-        <w:pBdr>
-          <w:top w:space="0" w:sz="0" w:val="nil"/>
-          <w:left w:space="0" w:sz="0" w:val="nil"/>
-          <w:bottom w:space="0" w:sz="0" w:val="nil"/>
-          <w:right w:space="0" w:sz="0" w:val="nil"/>
-          <w:between w:space="0" w:sz="0" w:val="nil"/>
-        </w:pBdr>
-        <w:shd w:fill="auto" w:val="clear"/>
-        <w:spacing w:after="0" w:before="0" w:line="252.00000000000003" w:lineRule="auto"/>
-        <w:ind w:left="0" w:right="0" w:firstLine="0"/>
-        <w:jc w:val="left"/>
-        <w:rPr>
-          <w:rFonts w:ascii="Garamond" w:cs="Garamond" w:eastAsia="Garamond" w:hAnsi="Garamond"/>
-          <w:i w:val="1"/>
-        </w:rPr>
-      </w:pPr>
-      <w:r>
-        <w:rPr>
-          <w:rFonts w:ascii="Garamond" w:cs="Garamond" w:eastAsia="Garamond" w:hAnsi="Garamond"/>
-          <w:i w:val="1"/>
-          <w:rtl w:val="0"/>
-        </w:rPr>
-        <w:t xml:space="preserve">{%r for responsibility in job.responsibilities %} </w:t>
-      </w:r>
-    </w:p>
-    <w:p>
-      <w:pPr>
-        <w:keepNext w:val="0"/>
-        <w:keepLines w:val="0"/>
-        <w:pageBreakBefore w:val="0"/>
-        <w:widowControl w:val="0"/>
-        <w:numPr>
-          <w:ilvl w:val="0"/>
-          <w:numId w:val="1"/>
-        </w:numPr>
-        <w:pBdr>
-          <w:top w:space="0" w:sz="0" w:val="nil"/>
-          <w:left w:space="0" w:sz="0" w:val="nil"/>
-          <w:bottom w:space="0" w:sz="0" w:val="nil"/>
-          <w:right w:space="0" w:sz="0" w:val="nil"/>
-          <w:between w:space="0" w:sz="0" w:val="nil"/>
-        </w:pBdr>
-        <w:shd w:fill="auto" w:val="clear"/>
-        <w:spacing w:after="0" w:before="0" w:line="252.00000000000003" w:lineRule="auto"/>
-        <w:ind w:left="360" w:right="0" w:hanging="360"/>
-        <w:jc w:val="left"/>
-        <w:rPr>
-          <w:rFonts w:ascii="Garamond" w:cs="Garamond" w:eastAsia="Garamond" w:hAnsi="Garamond"/>
           <w:b w:val="0"/>
           <w:i w:val="0"/>
           <w:smallCaps w:val="0"/>
           <w:strike w:val="0"/>
           <w:color w:val="000000"/>
-          <w:sz w:val="24"/>
-          <w:szCs w:val="24"/>
-          <w:u w:val="none"/>
+          <w:sz w:val="4"/>
+          <w:szCs w:val="4"/>
+          <w:u w:val="single"/>
           <w:shd w:fill="auto" w:val="clear"/>
           <w:vertAlign w:val="baseline"/>
         </w:rPr>
       </w:pPr>
-      <w:r>
-        <w:rPr>
-          <w:rFonts w:ascii="Garamond" w:cs="Garamond" w:eastAsia="Garamond" w:hAnsi="Garamond"/>
-          <w:rtl w:val="0"/>
-        </w:rPr>
-        <w:t xml:space="preserve">{{ responsibility }}{%r endfor %}</w:t>
-      </w:r>
-    </w:p>
-    <w:p>
-      <w:pPr>
-        <w:keepNext w:val="0"/>
-        <w:keepLines w:val="0"/>
-        <w:pageBreakBefore w:val="0"/>
-        <w:widowControl w:val="0"/>
-        <w:pBdr>
-          <w:top w:space="0" w:sz="0" w:val="nil"/>
-          <w:left w:space="0" w:sz="0" w:val="nil"/>
-          <w:bottom w:space="0" w:sz="0" w:val="nil"/>
-          <w:right w:space="0" w:sz="0" w:val="nil"/>
-          <w:between w:space="0" w:sz="0" w:val="nil"/>
-        </w:pBdr>
-        <w:shd w:fill="auto" w:val="clear"/>
-        <w:spacing w:after="0" w:before="0" w:line="252.00000000000003" w:lineRule="auto"/>
-        <w:ind w:left="0" w:right="0" w:firstLine="0"/>
-        <w:jc w:val="left"/>
-        <w:rPr>
-          <w:rFonts w:ascii="Garamond" w:cs="Garamond" w:eastAsia="Garamond" w:hAnsi="Garamond"/>
-        </w:rPr>
-      </w:pPr>
-      <w:r>
-        <w:rPr>
-          <w:rFonts w:ascii="Garamond" w:cs="Garamond" w:eastAsia="Garamond" w:hAnsi="Garamond"/>
-          <w:rtl w:val="0"/>
-        </w:rPr>
-        <w:t xml:space="preserve">{%r endfor %}</w:t>
-      </w:r>
-    </w:p>
-    <w:p>
-      <w:pPr>
-        <w:keepNext w:val="0"/>
-        <w:keepLines w:val="0"/>
-        <w:pageBreakBefore w:val="0"/>
-        <w:widowControl w:val="0"/>
-        <w:pBdr>
-          <w:top w:space="0" w:sz="0" w:val="nil"/>
-          <w:left w:space="0" w:sz="0" w:val="nil"/>
-          <w:bottom w:space="0" w:sz="0" w:val="nil"/>
-          <w:right w:space="0" w:sz="0" w:val="nil"/>
-          <w:between w:space="0" w:sz="0" w:val="nil"/>
-        </w:pBdr>
-        <w:shd w:fill="auto" w:val="clear"/>
-        <w:spacing w:after="0" w:before="0" w:line="252.00000000000003" w:lineRule="auto"/>
-        <w:ind w:left="0" w:right="0" w:firstLine="0"/>
-        <w:jc w:val="left"/>
-        <w:rPr>
-          <w:rFonts w:ascii="Garamond" w:cs="Garamond" w:eastAsia="Garamond" w:hAnsi="Garamond"/>
-          <w:b w:val="1"/>
-          <w:highlight w:val="white"/>
-        </w:rPr>
-      </w:pPr>
-      <w:r>
-        <w:rPr>
-          <w:rtl w:val="0"/>
-        </w:rPr>
-      </w:r>
-    </w:p>
-    <w:p>
-      <w:pPr>
-        <w:keepNext w:val="0"/>
-        <w:keepLines w:val="0"/>
-        <w:pageBreakBefore w:val="0"/>
-        <w:widowControl w:val="0"/>
-        <w:pBdr>
-          <w:top w:space="0" w:sz="0" w:val="nil"/>
-          <w:left w:space="0" w:sz="0" w:val="nil"/>
-          <w:bottom w:space="0" w:sz="0" w:val="nil"/>
-          <w:right w:space="0" w:sz="0" w:val="nil"/>
-          <w:between w:space="0" w:sz="0" w:val="nil"/>
-        </w:pBdr>
-        <w:shd w:fill="auto" w:val="clear"/>
-        <w:spacing w:after="0" w:before="0" w:line="252.00000000000003" w:lineRule="auto"/>
-        <w:ind w:left="0" w:right="0" w:firstLine="0"/>
-        <w:jc w:val="left"/>
-        <w:rPr>
-          <w:rFonts w:ascii="Garamond" w:cs="Garamond" w:eastAsia="Garamond" w:hAnsi="Garamond"/>
-          <w:b w:val="1"/>
-          <w:highlight w:val="white"/>
-        </w:rPr>
-      </w:pPr>
-      <w:r>
-        <w:rPr>
-          <w:rtl w:val="0"/>
-        </w:rPr>
-      </w:r>
-    </w:p>
-    <w:p>
-      <w:pPr>
-        <w:keepNext w:val="0"/>
-        <w:keepLines w:val="0"/>
-        <w:pageBreakBefore w:val="0"/>
-        <w:widowControl w:val="0"/>
-        <w:pBdr>
-          <w:top w:space="0" w:sz="0" w:val="nil"/>
-          <w:left w:space="0" w:sz="0" w:val="nil"/>
-          <w:bottom w:color="000000" w:space="1" w:sz="6" w:val="single"/>
-          <w:right w:space="0" w:sz="0" w:val="nil"/>
-          <w:between w:space="0" w:sz="0" w:val="nil"/>
-        </w:pBdr>
-        <w:shd w:fill="auto" w:val="clear"/>
-        <w:spacing w:after="0" w:before="0" w:line="252.00000000000003" w:lineRule="auto"/>
-        <w:ind w:left="0" w:right="0" w:firstLine="0"/>
-        <w:jc w:val="left"/>
-        <w:rPr>
-          <w:rFonts w:ascii="Garamond" w:cs="Garamond" w:eastAsia="Garamond" w:hAnsi="Garamond"/>
-        </w:rPr>
-      </w:pPr>
-      <w:r>
-        <w:rPr>
-          <w:rFonts w:ascii="Garamond" w:cs="Garamond" w:eastAsia="Garamond" w:hAnsi="Garamond"/>
-          <w:b w:val="1"/>
-          <w:i w:val="0"/>
-          <w:smallCaps w:val="0"/>
-          <w:strike w:val="0"/>
-          <w:color w:val="000000"/>
-          <w:sz w:val="24"/>
-          <w:szCs w:val="24"/>
-          <w:u w:val="none"/>
-          <w:shd w:fill="auto" w:val="clear"/>
-          <w:vertAlign w:val="baseline"/>
-          <w:rtl w:val="0"/>
-        </w:rPr>
-        <w:t xml:space="preserve">SKILLS &amp; INTERESTS</w:t>
-      </w:r>
       <w:r>
         <w:rPr>
           <w:rtl w:val="0"/>
@@ -691,40 +1206,6 @@
         <w:jc w:val="left"/>
         <w:rPr>
           <w:rFonts w:ascii="Garamond" w:cs="Garamond" w:eastAsia="Garamond" w:hAnsi="Garamond"/>
-        </w:rPr>
-      </w:pPr>
-      <w:r>
-        <w:rPr>
-          <w:rFonts w:ascii="Garamond" w:cs="Garamond" w:eastAsia="Garamond" w:hAnsi="Garamond"/>
-          <w:rtl w:val="0"/>
-        </w:rPr>
-        <w:t xml:space="preserve">{%r for  area, skillList in skillDict.items() %}</w:t>
-      </w:r>
-    </w:p>
-    <w:p>
-      <w:pPr>
-        <w:keepNext w:val="0"/>
-        <w:keepLines w:val="0"/>
-        <w:pageBreakBefore w:val="0"/>
-        <w:widowControl w:val="0"/>
-        <w:numPr>
-          <w:ilvl w:val="0"/>
-          <w:numId w:val="2"/>
-        </w:numPr>
-        <w:pBdr>
-          <w:top w:space="0" w:sz="0" w:val="nil"/>
-          <w:left w:space="0" w:sz="0" w:val="nil"/>
-          <w:bottom w:space="0" w:sz="0" w:val="nil"/>
-          <w:right w:space="0" w:sz="0" w:val="nil"/>
-          <w:between w:space="0" w:sz="0" w:val="nil"/>
-        </w:pBdr>
-        <w:shd w:fill="auto" w:val="clear"/>
-        <w:spacing w:after="3" w:before="0" w:line="252.00000000000003" w:lineRule="auto"/>
-        <w:ind w:left="360" w:right="0" w:hanging="360"/>
-        <w:jc w:val="left"/>
-        <w:rPr>
-          <w:rFonts w:ascii="Garamond" w:cs="Garamond" w:eastAsia="Garamond" w:hAnsi="Garamond"/>
-          <w:b w:val="0"/>
           <w:i w:val="0"/>
           <w:smallCaps w:val="0"/>
           <w:strike w:val="0"/>
@@ -739,32 +1220,9 @@
       <w:r>
         <w:rPr>
           <w:rFonts w:ascii="Garamond" w:cs="Garamond" w:eastAsia="Garamond" w:hAnsi="Garamond"/>
-          <w:b w:val="1"/>
-          <w:rtl w:val="0"/>
-        </w:rPr>
-        <w:t xml:space="preserve">{{ area }}</w:t>
-      </w:r>
-      <w:r>
-        <w:rPr>
-          <w:rFonts w:ascii="Garamond" w:cs="Garamond" w:eastAsia="Garamond" w:hAnsi="Garamond"/>
-          <w:b w:val="1"/>
-          <w:i w:val="0"/>
-          <w:smallCaps w:val="0"/>
-          <w:strike w:val="0"/>
-          <w:color w:val="000000"/>
-          <w:u w:val="none"/>
-          <w:shd w:fill="auto" w:val="clear"/>
-          <w:vertAlign w:val="baseline"/>
-          <w:rtl w:val="0"/>
-        </w:rPr>
-        <w:t xml:space="preserve">: </w:t>
-      </w:r>
-      <w:r>
-        <w:rPr>
-          <w:rFonts w:ascii="Garamond" w:cs="Garamond" w:eastAsia="Garamond" w:hAnsi="Garamond"/>
-          <w:rtl w:val="0"/>
-        </w:rPr>
-        <w:t xml:space="preserve">{% for skill in skillList %}{{ skill }} {% endfor %}{%r endfor %}</w:t>
+          <w:rtl w:val="0"/>
+        </w:rPr>
+        <w:t xml:space="preserve">{%- for  area, skillList in skillDict.items() %}</w:t>
       </w:r>
       <w:r>
         <w:rPr>
@@ -774,205 +1232,49 @@
     </w:p>
     <w:p>
       <w:pPr>
-        <w:keepNext w:val="0"/>
-        <w:keepLines w:val="0"/>
-        <w:pageBreakBefore w:val="0"/>
-        <w:widowControl w:val="0"/>
-        <w:pBdr>
-          <w:top w:space="0" w:sz="0" w:val="nil"/>
-          <w:left w:space="0" w:sz="0" w:val="nil"/>
-          <w:bottom w:space="0" w:sz="0" w:val="nil"/>
-          <w:right w:space="0" w:sz="0" w:val="nil"/>
-          <w:between w:space="0" w:sz="0" w:val="nil"/>
-        </w:pBdr>
-        <w:shd w:fill="auto" w:val="clear"/>
-        <w:spacing w:after="0" w:before="0" w:line="252.00000000000003" w:lineRule="auto"/>
-        <w:ind w:left="360" w:right="0" w:firstLine="0"/>
-        <w:jc w:val="left"/>
-        <w:rPr>
-          <w:rFonts w:ascii="Garamond" w:cs="Garamond" w:eastAsia="Garamond" w:hAnsi="Garamond"/>
-          <w:b w:val="0"/>
-          <w:i w:val="0"/>
-          <w:smallCaps w:val="0"/>
-          <w:strike w:val="0"/>
-          <w:color w:val="000000"/>
-          <w:sz w:val="24"/>
-          <w:szCs w:val="24"/>
-          <w:u w:val="none"/>
-          <w:shd w:fill="auto" w:val="clear"/>
-          <w:vertAlign w:val="baseline"/>
-        </w:rPr>
-      </w:pPr>
-      <w:r>
-        <w:rPr>
-          <w:rtl w:val="0"/>
-        </w:rPr>
+        <w:numPr>
+          <w:ilvl w:val="0"/>
+          <w:numId w:val="2"/>
+        </w:numPr>
+        <w:ind w:left="360"/>
+        <w:rPr>
+          <w:rFonts w:ascii="Garamond" w:cs="Garamond" w:eastAsia="Garamond" w:hAnsi="Garamond"/>
+        </w:rPr>
+      </w:pPr>
+      <w:r>
+        <w:rPr>
+          <w:rFonts w:ascii="Garamond" w:cs="Garamond" w:eastAsia="Garamond" w:hAnsi="Garamond"/>
+          <w:b w:val="1"/>
+          <w:rtl w:val="0"/>
+        </w:rPr>
+        <w:t xml:space="preserve">{{ area }}:</w:t>
+      </w:r>
+      <w:r>
+        <w:rPr>
+          <w:rFonts w:ascii="Garamond" w:cs="Garamond" w:eastAsia="Garamond" w:hAnsi="Garamond"/>
+          <w:rtl w:val="0"/>
+        </w:rPr>
+        <w:t xml:space="preserve"> {% for skill in skillList %}{{ skill }}, {% endfor %}</w:t>
       </w:r>
     </w:p>
     <w:p>
       <w:pPr>
-        <w:widowControl w:val="0"/>
-        <w:pBdr>
-          <w:bottom w:color="000000" w:space="1" w:sz="6" w:val="single"/>
-        </w:pBdr>
-        <w:spacing w:line="252.00000000000003" w:lineRule="auto"/>
-        <w:rPr>
-          <w:rFonts w:ascii="Garamond" w:cs="Garamond" w:eastAsia="Garamond" w:hAnsi="Garamond"/>
-          <w:b w:val="1"/>
-        </w:rPr>
-      </w:pPr>
-      <w:r>
-        <w:rPr>
-          <w:rtl w:val="0"/>
-        </w:rPr>
-      </w:r>
-    </w:p>
-    <w:p>
-      <w:pPr>
-        <w:widowControl w:val="0"/>
-        <w:pBdr>
-          <w:bottom w:color="000000" w:space="1" w:sz="6" w:val="single"/>
-        </w:pBdr>
-        <w:spacing w:line="252.00000000000003" w:lineRule="auto"/>
-        <w:rPr>
-          <w:rFonts w:ascii="Garamond" w:cs="Garamond" w:eastAsia="Garamond" w:hAnsi="Garamond"/>
-        </w:rPr>
-      </w:pPr>
-      <w:r>
-        <w:rPr>
-          <w:rFonts w:ascii="Garamond" w:cs="Garamond" w:eastAsia="Garamond" w:hAnsi="Garamond"/>
-          <w:b w:val="1"/>
-          <w:rtl w:val="0"/>
-        </w:rPr>
-        <w:t xml:space="preserve">EDUCATION </w:t>
-      </w:r>
-      <w:r>
-        <w:rPr>
-          <w:rtl w:val="0"/>
-        </w:rPr>
-      </w:r>
-    </w:p>
-    <w:p>
-      <w:pPr>
-        <w:widowControl w:val="0"/>
-        <w:tabs>
-          <w:tab w:val="left" w:leader="none" w:pos="1660"/>
-        </w:tabs>
-        <w:spacing w:line="252.00000000000003" w:lineRule="auto"/>
-        <w:rPr>
-          <w:rFonts w:ascii="Garamond" w:cs="Garamond" w:eastAsia="Garamond" w:hAnsi="Garamond"/>
-          <w:b w:val="1"/>
-          <w:sz w:val="4"/>
-          <w:szCs w:val="4"/>
-        </w:rPr>
-      </w:pPr>
-      <w:r>
-        <w:rPr>
-          <w:rFonts w:ascii="Garamond" w:cs="Garamond" w:eastAsia="Garamond" w:hAnsi="Garamond"/>
-          <w:b w:val="1"/>
-          <w:sz w:val="4"/>
-          <w:szCs w:val="4"/>
-          <w:rtl w:val="0"/>
-        </w:rPr>
-        <w:tab/>
-      </w:r>
-    </w:p>
-    <w:p>
-      <w:pPr>
-        <w:widowControl w:val="0"/>
-        <w:spacing w:line="252.00000000000003" w:lineRule="auto"/>
-        <w:rPr>
-          <w:rFonts w:ascii="Garamond" w:cs="Garamond" w:eastAsia="Garamond" w:hAnsi="Garamond"/>
-        </w:rPr>
-      </w:pPr>
-      <w:r>
-        <w:rPr>
-          <w:rFonts w:ascii="Garamond" w:cs="Garamond" w:eastAsia="Garamond" w:hAnsi="Garamond"/>
-          <w:rtl w:val="0"/>
-        </w:rPr>
-        <w:t xml:space="preserve">{%r for degree in degrees %}</w:t>
-      </w:r>
-    </w:p>
-    <w:p>
-      <w:pPr>
-        <w:widowControl w:val="0"/>
-        <w:spacing w:line="252.00000000000003" w:lineRule="auto"/>
-        <w:rPr>
-          <w:rFonts w:ascii="Garamond" w:cs="Garamond" w:eastAsia="Garamond" w:hAnsi="Garamond"/>
-          <w:b w:val="1"/>
-        </w:rPr>
-      </w:pPr>
-      <w:r>
-        <w:rPr>
-          <w:rFonts w:ascii="Garamond" w:cs="Garamond" w:eastAsia="Garamond" w:hAnsi="Garamond"/>
-          <w:b w:val="1"/>
-          <w:rtl w:val="0"/>
-        </w:rPr>
-        <w:t xml:space="preserve">{{ degree.college}}</w:t>
-        <w:tab/>
-        <w:tab/>
-        <w:tab/>
-        <w:tab/>
-        <w:tab/>
-        <w:t xml:space="preserve">                     </w:t>
-        <w:tab/>
-        <w:t xml:space="preserve">        </w:t>
-        <w:tab/>
-        <w:tab/>
-        <w:t xml:space="preserve">     </w:t>
-        <w:tab/>
-        <w:tab/>
-        <w:t xml:space="preserve">      {{degree.endYear}}</w:t>
-      </w:r>
-    </w:p>
-    <w:p>
-      <w:pPr>
-        <w:widowControl w:val="0"/>
-        <w:spacing w:line="252.00000000000003" w:lineRule="auto"/>
-        <w:rPr>
-          <w:rFonts w:ascii="Garamond" w:cs="Garamond" w:eastAsia="Garamond" w:hAnsi="Garamond"/>
-          <w:i w:val="1"/>
-        </w:rPr>
-      </w:pPr>
-      <w:r>
-        <w:rPr>
-          <w:rFonts w:ascii="Garamond" w:cs="Garamond" w:eastAsia="Garamond" w:hAnsi="Garamond"/>
-          <w:i w:val="1"/>
-          <w:rtl w:val="0"/>
-        </w:rPr>
-        <w:t xml:space="preserve">{{degree.degreeName}}</w:t>
-        <w:tab/>
-        <w:tab/>
-        <w:tab/>
-        <w:tab/>
-        <w:tab/>
-        <w:tab/>
-        <w:tab/>
-        <w:t xml:space="preserve">   </w:t>
-        <w:tab/>
-        <w:tab/>
-        <w:tab/>
-        <w:t xml:space="preserve">       </w:t>
-        <w:tab/>
-        <w:t xml:space="preserve">{{degree.location}}</w:t>
-      </w:r>
-    </w:p>
-    <w:p>
-      <w:pPr>
-        <w:widowControl w:val="0"/>
-        <w:spacing w:line="252.00000000000003" w:lineRule="auto"/>
-        <w:rPr>
-          <w:rFonts w:ascii="Garamond" w:cs="Garamond" w:eastAsia="Garamond" w:hAnsi="Garamond"/>
-          <w:i w:val="1"/>
-        </w:rPr>
-      </w:pPr>
-      <w:r>
-        <w:rPr>
-          <w:rFonts w:ascii="Garamond" w:cs="Garamond" w:eastAsia="Garamond" w:hAnsi="Garamond"/>
-          <w:i w:val="1"/>
-          <w:rtl w:val="0"/>
-        </w:rPr>
-        <w:t xml:space="preserve">{%r endfor %}</w:t>
+        <w:ind w:left="0" w:firstLine="0"/>
+        <w:rPr>
+          <w:rFonts w:ascii="Garamond" w:cs="Garamond" w:eastAsia="Garamond" w:hAnsi="Garamond"/>
+        </w:rPr>
+      </w:pPr>
+      <w:r>
+        <w:rPr>
+          <w:rFonts w:ascii="Garamond" w:cs="Garamond" w:eastAsia="Garamond" w:hAnsi="Garamond"/>
+          <w:rtl w:val="0"/>
+        </w:rPr>
+        <w:t xml:space="preserve">{%- endfor %}</w:t>
+      </w:r>
+      <w:r>
+        <w:rPr>
+          <w:rtl w:val="0"/>
+        </w:rPr>
       </w:r>
     </w:p>
     <w:p>
@@ -984,7 +1286,10 @@
         <w:spacing w:line="360" w:lineRule="auto"/>
         <w:jc w:val="left"/>
         <w:rPr>
-          <w:rFonts w:ascii="Garamond" w:cs="Garamond" w:eastAsia="Garamond" w:hAnsi="Garamond"/>
+          <w:i w:val="1"/>
+          <w:color w:val="7f7f7f"/>
+          <w:sz w:val="18"/>
+          <w:szCs w:val="18"/>
         </w:rPr>
       </w:pPr>
       <w:r>
@@ -1383,6 +1688,104 @@
       <w:sz w:val="48"/>
       <w:szCs w:val="48"/>
     </w:rPr>
+  </w:style>
+  <w:style w:type="table" w:styleId="Table1">
+    <w:basedOn w:val="TableNormal"/>
+    <w:tblPr>
+      <w:tblStyleRowBandSize w:val="1"/>
+      <w:tblStyleColBandSize w:val="1"/>
+      <w:tblCellMar>
+        <w:top w:w="100.0" w:type="dxa"/>
+        <w:left w:w="100.0" w:type="dxa"/>
+        <w:bottom w:w="100.0" w:type="dxa"/>
+        <w:right w:w="100.0" w:type="dxa"/>
+      </w:tblCellMar>
+    </w:tblPr>
+    <w:tblStylePr w:type="band1Horz">
+      <w:tcPr/>
+    </w:tblStylePr>
+    <w:tblStylePr w:type="band1Vert">
+      <w:tcPr/>
+    </w:tblStylePr>
+    <w:tblStylePr w:type="band2Horz">
+      <w:tcPr/>
+    </w:tblStylePr>
+    <w:tblStylePr w:type="band2Vert">
+      <w:tcPr/>
+    </w:tblStylePr>
+    <w:tblStylePr w:type="firstCol">
+      <w:tcPr/>
+    </w:tblStylePr>
+    <w:tblStylePr w:type="firstRow">
+      <w:tcPr/>
+    </w:tblStylePr>
+    <w:tblStylePr w:type="lastCol">
+      <w:tcPr/>
+    </w:tblStylePr>
+    <w:tblStylePr w:type="lastRow">
+      <w:tcPr/>
+    </w:tblStylePr>
+    <w:tblStylePr w:type="neCell">
+      <w:tcPr/>
+    </w:tblStylePr>
+    <w:tblStylePr w:type="nwCell">
+      <w:tcPr/>
+    </w:tblStylePr>
+    <w:tblStylePr w:type="seCell">
+      <w:tcPr/>
+    </w:tblStylePr>
+    <w:tblStylePr w:type="swCell">
+      <w:tcPr/>
+    </w:tblStylePr>
+  </w:style>
+  <w:style w:type="table" w:styleId="Table2">
+    <w:basedOn w:val="TableNormal"/>
+    <w:tblPr>
+      <w:tblStyleRowBandSize w:val="1"/>
+      <w:tblStyleColBandSize w:val="1"/>
+      <w:tblCellMar>
+        <w:top w:w="100.0" w:type="dxa"/>
+        <w:left w:w="100.0" w:type="dxa"/>
+        <w:bottom w:w="100.0" w:type="dxa"/>
+        <w:right w:w="100.0" w:type="dxa"/>
+      </w:tblCellMar>
+    </w:tblPr>
+    <w:tblStylePr w:type="band1Horz">
+      <w:tcPr/>
+    </w:tblStylePr>
+    <w:tblStylePr w:type="band1Vert">
+      <w:tcPr/>
+    </w:tblStylePr>
+    <w:tblStylePr w:type="band2Horz">
+      <w:tcPr/>
+    </w:tblStylePr>
+    <w:tblStylePr w:type="band2Vert">
+      <w:tcPr/>
+    </w:tblStylePr>
+    <w:tblStylePr w:type="firstCol">
+      <w:tcPr/>
+    </w:tblStylePr>
+    <w:tblStylePr w:type="firstRow">
+      <w:tcPr/>
+    </w:tblStylePr>
+    <w:tblStylePr w:type="lastCol">
+      <w:tcPr/>
+    </w:tblStylePr>
+    <w:tblStylePr w:type="lastRow">
+      <w:tcPr/>
+    </w:tblStylePr>
+    <w:tblStylePr w:type="neCell">
+      <w:tcPr/>
+    </w:tblStylePr>
+    <w:tblStylePr w:type="nwCell">
+      <w:tcPr/>
+    </w:tblStylePr>
+    <w:tblStylePr w:type="seCell">
+      <w:tcPr/>
+    </w:tblStylePr>
+    <w:tblStylePr w:type="swCell">
+      <w:tcPr/>
+    </w:tblStylePr>
   </w:style>
 </w:styles>
 </file>
@@ -1709,7 +2112,7 @@
 
 <file path=customXML/item1.xml><?xml version="1.0" encoding="utf-8"?>
 <go:gDocsCustomXmlDataStorage xmlns:go="http://customooxmlschemas.google.com/" xmlns:r="http://schemas.openxmlformats.org/officeDocument/2006/relationships" uri="GoogleDocsCustomDataVersion2">
-  <go:docsCustomData xmlns:go="http://customooxmlschemas.google.com/" roundtripDataSignature="AMtx7mgthyY2io4j//xOpILc/wZdUvsWwA==">CgMxLjA4AHIhMV9PRFlEclRpTVozNDBoLWdIOHJNYjU2S2M2c2tCa056</go:docsCustomData>
+  <go:docsCustomData xmlns:go="http://customooxmlschemas.google.com/" roundtripDataSignature="AMtx7mgzv2YkT/omKsHBKK9X+/XZ2O+VBw==">CgMxLjA4AHIhMUJCd3Yyc3Y1OUZPdDROcXhVNENxc1ZfbDNwRGdWRXBE</go:docsCustomData>
 </go:gDocsCustomXmlDataStorage>
 </file>
 

--- a/server/resume_templates/master_tmpl.docx
+++ b/server/resume_templates/master_tmpl.docx
@@ -1,31 +1,31 @@
 
 <file path=word/document.xml><?xml version="1.0" encoding="utf-8"?>
-<w:document xmlns:mc="http://schemas.openxmlformats.org/markup-compatibility/2006" xmlns:o="urn:schemas-microsoft-com:office:office" xmlns:r="http://schemas.openxmlformats.org/officeDocument/2006/relationships" xmlns:m="http://schemas.openxmlformats.org/officeDocument/2006/math" xmlns:v="urn:schemas-microsoft-com:vml" xmlns:wp="http://schemas.openxmlformats.org/drawingml/2006/wordprocessingDrawing" xmlns:w10="urn:schemas-microsoft-com:office:word" xmlns:w="http://schemas.openxmlformats.org/wordprocessingml/2006/main" xmlns:wne="http://schemas.microsoft.com/office/word/2006/wordml" xmlns:sl="http://schemas.openxmlformats.org/schemaLibrary/2006/main" xmlns:a="http://schemas.openxmlformats.org/drawingml/2006/main" xmlns:pic="http://schemas.openxmlformats.org/drawingml/2006/picture" xmlns:c="http://schemas.openxmlformats.org/drawingml/2006/chart" xmlns:lc="http://schemas.openxmlformats.org/drawingml/2006/lockedCanvas" xmlns:dgm="http://schemas.openxmlformats.org/drawingml/2006/diagram" xmlns:wps="http://schemas.microsoft.com/office/word/2010/wordprocessingShape" xmlns:wpg="http://schemas.microsoft.com/office/word/2010/wordprocessingGroup" xmlns:w14="http://schemas.microsoft.com/office/word/2010/wordml" xmlns:w15="http://schemas.microsoft.com/office/word/2012/wordml">
+<w:document xmlns:o="urn:schemas-microsoft-com:office:office" xmlns:r="http://schemas.openxmlformats.org/officeDocument/2006/relationships" xmlns:v="urn:schemas-microsoft-com:vml" xmlns:w="http://schemas.openxmlformats.org/wordprocessingml/2006/main" xmlns:w10="urn:schemas-microsoft-com:office:word" xmlns:wp="http://schemas.openxmlformats.org/drawingml/2006/wordprocessingDrawing" xmlns:wps="http://schemas.microsoft.com/office/word/2010/wordprocessingShape" xmlns:wpg="http://schemas.microsoft.com/office/word/2010/wordprocessingGroup" xmlns:mc="http://schemas.openxmlformats.org/markup-compatibility/2006" xmlns:wp14="http://schemas.microsoft.com/office/word/2010/wordprocessingDrawing" xmlns:w14="http://schemas.microsoft.com/office/word/2010/wordml" xmlns:w15="http://schemas.microsoft.com/office/word/2012/wordml" mc:Ignorable="w14 wp14 w15">
   <w:body>
     <w:p>
       <w:pPr>
-        <w:keepNext w:val="0"/>
-        <w:keepLines w:val="0"/>
-        <w:pageBreakBefore w:val="0"/>
-        <w:widowControl w:val="0"/>
-        <w:pBdr>
-          <w:top w:space="0" w:sz="0" w:val="nil"/>
-          <w:left w:space="0" w:sz="0" w:val="nil"/>
-          <w:bottom w:color="000000" w:space="1" w:sz="6" w:val="single"/>
-          <w:right w:space="0" w:sz="0" w:val="nil"/>
-          <w:between w:space="0" w:sz="0" w:val="nil"/>
-        </w:pBdr>
-        <w:shd w:fill="auto" w:val="clear"/>
-        <w:spacing w:after="0" w:before="0" w:line="240" w:lineRule="auto"/>
-        <w:ind w:left="0" w:right="0" w:firstLine="0"/>
+        <w:pStyle w:val="Normal1"/>
+        <w:keepNext w:val="false"/>
+        <w:keepLines w:val="false"/>
+        <w:pageBreakBefore w:val="false"/>
+        <w:widowControl w:val="false"/>
+        <w:pBdr/>
+        <w:shd w:val="clear" w:fill="auto"/>
+        <w:spacing w:lineRule="auto" w:line="240" w:before="0" w:after="0"/>
+        <w:ind w:left="0" w:right="0" w:hanging="0"/>
         <w:jc w:val="left"/>
         <w:rPr>
-          <w:rFonts w:ascii="Garamond" w:cs="Garamond" w:eastAsia="Garamond" w:hAnsi="Garamond"/>
-          <w:b w:val="1"/>
-          <w:i w:val="0"/>
-          <w:smallCaps w:val="0"/>
-          <w:strike w:val="0"/>
+          <w:rFonts w:ascii="Garamond" w:hAnsi="Garamond" w:eastAsia="Garamond" w:cs="Garamond"/>
+          <w:b/>
+          <w:i w:val="false"/>
+          <w:i w:val="false"/>
+          <w:caps w:val="false"/>
+          <w:smallCaps w:val="false"/>
+          <w:strike w:val="false"/>
+          <w:dstrike w:val="false"/>
           <w:color w:val="000000"/>
+          <w:position w:val="0"/>
+          <w:sz w:val="48"/>
           <w:sz w:val="48"/>
           <w:szCs w:val="48"/>
           <w:u w:val="none"/>
@@ -35,44 +35,38 @@
       </w:pPr>
       <w:r>
         <w:rPr>
-          <w:rFonts w:ascii="Garamond" w:cs="Garamond" w:eastAsia="Garamond" w:hAnsi="Garamond"/>
-          <w:b w:val="1"/>
+          <w:rFonts w:eastAsia="Garamond" w:cs="Garamond" w:ascii="Garamond" w:hAnsi="Garamond"/>
+          <w:b/>
           <w:sz w:val="48"/>
           <w:szCs w:val="48"/>
-          <w:rtl w:val="0"/>
-        </w:rPr>
-        <w:t xml:space="preserve">{{ intro.personName }}</w:t>
-      </w:r>
-      <w:r>
-        <w:rPr>
-          <w:rtl w:val="0"/>
-        </w:rPr>
+        </w:rPr>
+        <w:t>{{ intro.personName }}</w:t>
       </w:r>
     </w:p>
     <w:p>
       <w:pPr>
-        <w:keepNext w:val="0"/>
-        <w:keepLines w:val="0"/>
-        <w:pageBreakBefore w:val="0"/>
-        <w:widowControl w:val="0"/>
-        <w:pBdr>
-          <w:top w:space="0" w:sz="0" w:val="nil"/>
-          <w:left w:space="0" w:sz="0" w:val="nil"/>
-          <w:bottom w:color="000000" w:space="1" w:sz="6" w:val="single"/>
-          <w:right w:space="0" w:sz="0" w:val="nil"/>
-          <w:between w:space="0" w:sz="0" w:val="nil"/>
-        </w:pBdr>
-        <w:shd w:fill="auto" w:val="clear"/>
-        <w:spacing w:after="0" w:before="0" w:line="240" w:lineRule="auto"/>
-        <w:ind w:left="0" w:right="0" w:firstLine="0"/>
+        <w:pStyle w:val="Normal1"/>
+        <w:keepNext w:val="false"/>
+        <w:keepLines w:val="false"/>
+        <w:pageBreakBefore w:val="false"/>
+        <w:widowControl w:val="false"/>
+        <w:pBdr/>
+        <w:shd w:val="clear" w:fill="auto"/>
+        <w:spacing w:lineRule="auto" w:line="240" w:before="0" w:after="0"/>
+        <w:ind w:left="0" w:right="0" w:hanging="0"/>
         <w:jc w:val="left"/>
         <w:rPr>
-          <w:rFonts w:ascii="Garamond" w:cs="Garamond" w:eastAsia="Garamond" w:hAnsi="Garamond"/>
-          <w:b w:val="0"/>
-          <w:i w:val="0"/>
-          <w:smallCaps w:val="0"/>
-          <w:strike w:val="0"/>
-          <w:color w:val="0000ff"/>
+          <w:rFonts w:ascii="Garamond" w:hAnsi="Garamond" w:eastAsia="Garamond" w:cs="Garamond"/>
+          <w:b w:val="false"/>
+          <w:i w:val="false"/>
+          <w:i w:val="false"/>
+          <w:caps w:val="false"/>
+          <w:smallCaps w:val="false"/>
+          <w:strike w:val="false"/>
+          <w:dstrike w:val="false"/>
+          <w:color w:val="0000FF"/>
+          <w:position w:val="0"/>
+          <w:sz w:val="28"/>
           <w:sz w:val="28"/>
           <w:szCs w:val="28"/>
           <w:u w:val="single"/>
@@ -82,209 +76,219 @@
       </w:pPr>
       <w:r>
         <w:rPr>
-          <w:rFonts w:ascii="Garamond" w:cs="Garamond" w:eastAsia="Garamond" w:hAnsi="Garamond"/>
+          <w:rFonts w:eastAsia="Garamond" w:cs="Garamond" w:ascii="Garamond" w:hAnsi="Garamond"/>
           <w:sz w:val="28"/>
           <w:szCs w:val="28"/>
-          <w:rtl w:val="0"/>
-        </w:rPr>
-        <w:t xml:space="preserve">{{ intro.email }}</w:t>
-      </w:r>
-      <w:r>
-        <w:rPr>
-          <w:rFonts w:ascii="Garamond" w:cs="Garamond" w:eastAsia="Garamond" w:hAnsi="Garamond"/>
-          <w:b w:val="0"/>
-          <w:i w:val="0"/>
-          <w:smallCaps w:val="0"/>
-          <w:strike w:val="0"/>
+        </w:rPr>
+        <w:t>{{ intro.email }}</w:t>
+      </w:r>
+      <w:r>
+        <w:rPr>
+          <w:rFonts w:eastAsia="Garamond" w:cs="Garamond" w:ascii="Garamond" w:hAnsi="Garamond"/>
+          <w:b w:val="false"/>
+          <w:i w:val="false"/>
+          <w:caps w:val="false"/>
+          <w:smallCaps w:val="false"/>
+          <w:strike w:val="false"/>
+          <w:dstrike w:val="false"/>
           <w:color w:val="000000"/>
+          <w:position w:val="0"/>
+          <w:sz w:val="28"/>
           <w:sz w:val="28"/>
           <w:szCs w:val="28"/>
           <w:u w:val="none"/>
           <w:shd w:fill="auto" w:val="clear"/>
           <w:vertAlign w:val="baseline"/>
-          <w:rtl w:val="0"/>
         </w:rPr>
         <w:t xml:space="preserve"> </w:t>
       </w:r>
       <w:r>
         <w:rPr>
-          <w:rFonts w:ascii="Noto Sans Symbols" w:cs="Noto Sans Symbols" w:eastAsia="Noto Sans Symbols" w:hAnsi="Noto Sans Symbols"/>
-          <w:b w:val="0"/>
-          <w:i w:val="0"/>
-          <w:smallCaps w:val="0"/>
-          <w:strike w:val="0"/>
+          <w:rFonts w:eastAsia="Noto Sans Symbols" w:cs="Noto Sans Symbols" w:ascii="Noto Sans Symbols" w:hAnsi="Noto Sans Symbols"/>
+          <w:b w:val="false"/>
+          <w:i w:val="false"/>
+          <w:caps w:val="false"/>
+          <w:smallCaps w:val="false"/>
+          <w:strike w:val="false"/>
+          <w:dstrike w:val="false"/>
           <w:color w:val="000000"/>
+          <w:position w:val="0"/>
+          <w:sz w:val="28"/>
           <w:sz w:val="28"/>
           <w:szCs w:val="28"/>
           <w:u w:val="none"/>
           <w:shd w:fill="auto" w:val="clear"/>
           <w:vertAlign w:val="baseline"/>
-          <w:rtl w:val="0"/>
-        </w:rPr>
-        <w:t xml:space="preserve">❖</w:t>
-      </w:r>
-      <w:r>
-        <w:rPr>
-          <w:rFonts w:ascii="Garamond" w:cs="Garamond" w:eastAsia="Garamond" w:hAnsi="Garamond"/>
-          <w:b w:val="0"/>
-          <w:i w:val="0"/>
-          <w:smallCaps w:val="0"/>
-          <w:strike w:val="0"/>
+        </w:rPr>
+        <w:t>❖</w:t>
+      </w:r>
+      <w:r>
+        <w:rPr>
+          <w:rFonts w:eastAsia="Garamond" w:cs="Garamond" w:ascii="Garamond" w:hAnsi="Garamond"/>
+          <w:b w:val="false"/>
+          <w:i w:val="false"/>
+          <w:caps w:val="false"/>
+          <w:smallCaps w:val="false"/>
+          <w:strike w:val="false"/>
+          <w:dstrike w:val="false"/>
           <w:color w:val="000000"/>
+          <w:position w:val="0"/>
+          <w:sz w:val="28"/>
           <w:sz w:val="28"/>
           <w:szCs w:val="28"/>
           <w:u w:val="none"/>
           <w:shd w:fill="auto" w:val="clear"/>
           <w:vertAlign w:val="baseline"/>
-          <w:rtl w:val="0"/>
         </w:rPr>
         <w:t xml:space="preserve"> </w:t>
       </w:r>
       <w:r>
         <w:rPr>
-          <w:rFonts w:ascii="Garamond" w:cs="Garamond" w:eastAsia="Garamond" w:hAnsi="Garamond"/>
+          <w:rFonts w:eastAsia="Garamond" w:cs="Garamond" w:ascii="Garamond" w:hAnsi="Garamond"/>
           <w:sz w:val="28"/>
           <w:szCs w:val="28"/>
-          <w:rtl w:val="0"/>
-        </w:rPr>
-        <w:t xml:space="preserve">{{ intro.phone }}</w:t>
-      </w:r>
-      <w:r>
-        <w:rPr>
-          <w:rFonts w:ascii="Garamond" w:cs="Garamond" w:eastAsia="Garamond" w:hAnsi="Garamond"/>
-          <w:b w:val="0"/>
-          <w:i w:val="0"/>
-          <w:smallCaps w:val="0"/>
-          <w:strike w:val="0"/>
+        </w:rPr>
+        <w:t>{{ intro.phone }}</w:t>
+      </w:r>
+      <w:r>
+        <w:rPr>
+          <w:rFonts w:eastAsia="Garamond" w:cs="Garamond" w:ascii="Garamond" w:hAnsi="Garamond"/>
+          <w:b w:val="false"/>
+          <w:i w:val="false"/>
+          <w:caps w:val="false"/>
+          <w:smallCaps w:val="false"/>
+          <w:strike w:val="false"/>
+          <w:dstrike w:val="false"/>
           <w:color w:val="000000"/>
+          <w:position w:val="0"/>
+          <w:sz w:val="28"/>
           <w:sz w:val="28"/>
           <w:szCs w:val="28"/>
           <w:u w:val="none"/>
           <w:shd w:fill="auto" w:val="clear"/>
           <w:vertAlign w:val="baseline"/>
-          <w:rtl w:val="0"/>
         </w:rPr>
         <w:t xml:space="preserve"> </w:t>
       </w:r>
       <w:r>
         <w:rPr>
-          <w:rFonts w:ascii="Noto Sans Symbols" w:cs="Noto Sans Symbols" w:eastAsia="Noto Sans Symbols" w:hAnsi="Noto Sans Symbols"/>
-          <w:b w:val="0"/>
-          <w:i w:val="0"/>
-          <w:smallCaps w:val="0"/>
-          <w:strike w:val="0"/>
+          <w:rFonts w:eastAsia="Noto Sans Symbols" w:cs="Noto Sans Symbols" w:ascii="Noto Sans Symbols" w:hAnsi="Noto Sans Symbols"/>
+          <w:b w:val="false"/>
+          <w:i w:val="false"/>
+          <w:caps w:val="false"/>
+          <w:smallCaps w:val="false"/>
+          <w:strike w:val="false"/>
+          <w:dstrike w:val="false"/>
           <w:color w:val="000000"/>
+          <w:position w:val="0"/>
+          <w:sz w:val="28"/>
           <w:sz w:val="28"/>
           <w:szCs w:val="28"/>
           <w:u w:val="none"/>
           <w:shd w:fill="auto" w:val="clear"/>
           <w:vertAlign w:val="baseline"/>
-          <w:rtl w:val="0"/>
-        </w:rPr>
-        <w:t xml:space="preserve">❖</w:t>
-      </w:r>
-      <w:r>
-        <w:rPr>
-          <w:rFonts w:ascii="Garamond" w:cs="Garamond" w:eastAsia="Garamond" w:hAnsi="Garamond"/>
-          <w:b w:val="0"/>
-          <w:i w:val="0"/>
-          <w:smallCaps w:val="0"/>
-          <w:strike w:val="0"/>
+        </w:rPr>
+        <w:t>❖</w:t>
+      </w:r>
+      <w:r>
+        <w:rPr>
+          <w:rFonts w:eastAsia="Garamond" w:cs="Garamond" w:ascii="Garamond" w:hAnsi="Garamond"/>
+          <w:b w:val="false"/>
+          <w:i w:val="false"/>
+          <w:caps w:val="false"/>
+          <w:smallCaps w:val="false"/>
+          <w:strike w:val="false"/>
+          <w:dstrike w:val="false"/>
           <w:color w:val="000000"/>
+          <w:position w:val="0"/>
+          <w:sz w:val="28"/>
           <w:sz w:val="28"/>
           <w:szCs w:val="28"/>
           <w:u w:val="none"/>
           <w:shd w:fill="auto" w:val="clear"/>
           <w:vertAlign w:val="baseline"/>
-          <w:rtl w:val="0"/>
         </w:rPr>
         <w:t xml:space="preserve"> </w:t>
       </w:r>
       <w:r>
         <w:rPr>
-          <w:rFonts w:ascii="Garamond" w:cs="Garamond" w:eastAsia="Garamond" w:hAnsi="Garamond"/>
+          <w:rFonts w:eastAsia="Garamond" w:cs="Garamond" w:ascii="Garamond" w:hAnsi="Garamond"/>
           <w:sz w:val="28"/>
           <w:szCs w:val="28"/>
-          <w:rtl w:val="0"/>
-        </w:rPr>
-        <w:t xml:space="preserve">{{ intro.location }}</w:t>
-      </w:r>
-      <w:r>
-        <w:rPr>
-          <w:rFonts w:ascii="Garamond" w:cs="Garamond" w:eastAsia="Garamond" w:hAnsi="Garamond"/>
-          <w:b w:val="0"/>
-          <w:i w:val="0"/>
-          <w:smallCaps w:val="0"/>
-          <w:strike w:val="0"/>
+        </w:rPr>
+        <w:t>{{ intro.location }}</w:t>
+      </w:r>
+      <w:r>
+        <w:rPr>
+          <w:rFonts w:eastAsia="Garamond" w:cs="Garamond" w:ascii="Garamond" w:hAnsi="Garamond"/>
+          <w:b w:val="false"/>
+          <w:i w:val="false"/>
+          <w:caps w:val="false"/>
+          <w:smallCaps w:val="false"/>
+          <w:strike w:val="false"/>
+          <w:dstrike w:val="false"/>
           <w:color w:val="000000"/>
+          <w:position w:val="0"/>
+          <w:sz w:val="28"/>
           <w:sz w:val="28"/>
           <w:szCs w:val="28"/>
           <w:u w:val="none"/>
           <w:shd w:fill="auto" w:val="clear"/>
           <w:vertAlign w:val="baseline"/>
-          <w:rtl w:val="0"/>
         </w:rPr>
         <w:t xml:space="preserve"> </w:t>
       </w:r>
       <w:r>
         <w:rPr>
-          <w:rFonts w:ascii="Noto Sans Symbols" w:cs="Noto Sans Symbols" w:eastAsia="Noto Sans Symbols" w:hAnsi="Noto Sans Symbols"/>
+          <w:rFonts w:eastAsia="Noto Sans Symbols" w:cs="Noto Sans Symbols" w:ascii="Noto Sans Symbols" w:hAnsi="Noto Sans Symbols"/>
           <w:sz w:val="28"/>
           <w:szCs w:val="28"/>
-          <w:rtl w:val="0"/>
-        </w:rPr>
-        <w:t xml:space="preserve">❖</w:t>
-      </w:r>
-      <w:r>
-        <w:rPr>
-          <w:rFonts w:ascii="Garamond" w:cs="Garamond" w:eastAsia="Garamond" w:hAnsi="Garamond"/>
+        </w:rPr>
+        <w:t>❖</w:t>
+      </w:r>
+      <w:r>
+        <w:rPr>
+          <w:rFonts w:eastAsia="Garamond" w:cs="Garamond" w:ascii="Garamond" w:hAnsi="Garamond"/>
           <w:sz w:val="28"/>
           <w:szCs w:val="28"/>
-          <w:rtl w:val="0"/>
         </w:rPr>
         <w:t xml:space="preserve"> </w:t>
       </w:r>
       <w:r>
         <w:rPr>
-          <w:rFonts w:ascii="Garamond" w:cs="Garamond" w:eastAsia="Garamond" w:hAnsi="Garamond"/>
-          <w:color w:val="0000ff"/>
+          <w:rFonts w:eastAsia="Garamond" w:cs="Garamond" w:ascii="Garamond" w:hAnsi="Garamond"/>
+          <w:color w:val="0000FF"/>
           <w:sz w:val="28"/>
           <w:szCs w:val="28"/>
           <w:u w:val="single"/>
-          <w:rtl w:val="0"/>
-        </w:rPr>
-        <w:t xml:space="preserve">{{r intro.linkedin }}</w:t>
-      </w:r>
-      <w:r>
-        <w:rPr>
-          <w:rtl w:val="0"/>
-        </w:rPr>
+        </w:rPr>
+        <w:t>{{r intro.linkedin }}</w:t>
       </w:r>
     </w:p>
     <w:p>
       <w:pPr>
-        <w:keepNext w:val="0"/>
-        <w:keepLines w:val="0"/>
-        <w:pageBreakBefore w:val="0"/>
-        <w:widowControl w:val="0"/>
-        <w:pBdr>
-          <w:top w:space="0" w:sz="0" w:val="nil"/>
-          <w:left w:space="0" w:sz="0" w:val="nil"/>
-          <w:bottom w:space="0" w:sz="0" w:val="nil"/>
-          <w:right w:space="0" w:sz="0" w:val="nil"/>
-          <w:between w:space="0" w:sz="0" w:val="nil"/>
-        </w:pBdr>
-        <w:shd w:fill="auto" w:val="clear"/>
-        <w:spacing w:after="0" w:before="0" w:line="252.00000000000003" w:lineRule="auto"/>
-        <w:ind w:left="0" w:right="0" w:firstLine="0"/>
+        <w:pStyle w:val="Normal1"/>
+        <w:keepNext w:val="false"/>
+        <w:keepLines w:val="false"/>
+        <w:pageBreakBefore w:val="false"/>
+        <w:widowControl w:val="false"/>
+        <w:pBdr/>
+        <w:shd w:val="clear" w:fill="auto"/>
+        <w:spacing w:lineRule="auto" w:line="252" w:before="0" w:after="0"/>
+        <w:ind w:left="0" w:right="0" w:hanging="0"/>
         <w:jc w:val="left"/>
         <w:rPr>
-          <w:rFonts w:ascii="Garamond" w:cs="Garamond" w:eastAsia="Garamond" w:hAnsi="Garamond"/>
-          <w:b w:val="0"/>
-          <w:i w:val="0"/>
-          <w:smallCaps w:val="0"/>
-          <w:strike w:val="0"/>
+          <w:rFonts w:ascii="Garamond" w:hAnsi="Garamond" w:eastAsia="Garamond" w:cs="Garamond"/>
+          <w:b w:val="false"/>
+          <w:i w:val="false"/>
+          <w:i w:val="false"/>
+          <w:caps w:val="false"/>
+          <w:smallCaps w:val="false"/>
+          <w:strike w:val="false"/>
+          <w:dstrike w:val="false"/>
           <w:color w:val="000000"/>
+          <w:position w:val="0"/>
+          <w:sz w:val="20"/>
           <w:sz w:val="20"/>
           <w:szCs w:val="20"/>
           <w:u w:val="none"/>
@@ -294,203 +298,184 @@
       </w:pPr>
       <w:r>
         <w:rPr>
-          <w:rtl w:val="0"/>
+          <w:rFonts w:eastAsia="Garamond" w:cs="Garamond" w:ascii="Garamond" w:hAnsi="Garamond"/>
+          <w:b w:val="false"/>
+          <w:i w:val="false"/>
+          <w:caps w:val="false"/>
+          <w:smallCaps w:val="false"/>
+          <w:strike w:val="false"/>
+          <w:dstrike w:val="false"/>
+          <w:color w:val="000000"/>
+          <w:position w:val="0"/>
+          <w:sz w:val="20"/>
+          <w:sz w:val="20"/>
+          <w:szCs w:val="20"/>
+          <w:u w:val="none"/>
+          <w:shd w:fill="auto" w:val="clear"/>
+          <w:vertAlign w:val="baseline"/>
         </w:rPr>
       </w:r>
     </w:p>
     <w:p>
       <w:pPr>
-        <w:widowControl w:val="0"/>
+        <w:pStyle w:val="Normal1"/>
+        <w:widowControl w:val="false"/>
         <w:pBdr>
-          <w:bottom w:color="000000" w:space="1" w:sz="6" w:val="single"/>
+          <w:bottom w:val="single" w:sz="6" w:space="1" w:color="000000"/>
         </w:pBdr>
-        <w:spacing w:line="252.00000000000003" w:lineRule="auto"/>
-        <w:rPr>
-          <w:rFonts w:ascii="Garamond" w:cs="Garamond" w:eastAsia="Garamond" w:hAnsi="Garamond"/>
-        </w:rPr>
-      </w:pPr>
-      <w:r>
-        <w:rPr>
-          <w:rFonts w:ascii="Garamond" w:cs="Garamond" w:eastAsia="Garamond" w:hAnsi="Garamond"/>
-          <w:b w:val="1"/>
-          <w:rtl w:val="0"/>
-        </w:rPr>
-        <w:t xml:space="preserve">WORK EXPERIENCE</w:t>
-      </w:r>
-      <w:r>
-        <w:rPr>
-          <w:rtl w:val="0"/>
-        </w:rPr>
+        <w:spacing w:lineRule="auto" w:line="252"/>
+        <w:rPr>
+          <w:rFonts w:ascii="Garamond" w:hAnsi="Garamond" w:eastAsia="Garamond" w:cs="Garamond"/>
+        </w:rPr>
+      </w:pPr>
+      <w:r>
+        <w:rPr>
+          <w:rFonts w:eastAsia="Garamond" w:cs="Garamond" w:ascii="Garamond" w:hAnsi="Garamond"/>
+          <w:b/>
+        </w:rPr>
+        <w:t>WORK EXPERIENCE</w:t>
       </w:r>
     </w:p>
     <w:p>
       <w:pPr>
-        <w:widowControl w:val="0"/>
-        <w:tabs>
-          <w:tab w:val="left" w:leader="none" w:pos="1660"/>
-        </w:tabs>
-        <w:spacing w:line="252.00000000000003" w:lineRule="auto"/>
-        <w:rPr>
-          <w:rFonts w:ascii="Garamond" w:cs="Garamond" w:eastAsia="Garamond" w:hAnsi="Garamond"/>
-          <w:b w:val="1"/>
+        <w:pStyle w:val="Normal1"/>
+        <w:widowControl w:val="false"/>
+        <w:tabs>
+          <w:tab w:val="clear" w:pos="720"/>
+          <w:tab w:val="left" w:pos="1660" w:leader="none"/>
+        </w:tabs>
+        <w:spacing w:lineRule="auto" w:line="252"/>
+        <w:rPr>
+          <w:rFonts w:ascii="Garamond" w:hAnsi="Garamond" w:eastAsia="Garamond" w:cs="Garamond"/>
+          <w:b/>
           <w:sz w:val="4"/>
           <w:szCs w:val="4"/>
         </w:rPr>
       </w:pPr>
       <w:r>
         <w:rPr>
-          <w:rtl w:val="0"/>
+          <w:rFonts w:eastAsia="Garamond" w:cs="Garamond" w:ascii="Garamond" w:hAnsi="Garamond"/>
+          <w:b/>
+          <w:sz w:val="4"/>
+          <w:szCs w:val="4"/>
         </w:rPr>
       </w:r>
     </w:p>
     <w:p>
       <w:pPr>
-        <w:widowControl w:val="0"/>
-        <w:tabs>
-          <w:tab w:val="left" w:leader="none" w:pos="1660"/>
-        </w:tabs>
-        <w:spacing w:line="252.00000000000003" w:lineRule="auto"/>
-        <w:rPr>
-          <w:rFonts w:ascii="Garamond" w:cs="Garamond" w:eastAsia="Garamond" w:hAnsi="Garamond"/>
-        </w:rPr>
-      </w:pPr>
-      <w:r>
-        <w:rPr>
-          <w:rFonts w:ascii="Garamond" w:cs="Garamond" w:eastAsia="Garamond" w:hAnsi="Garamond"/>
+        <w:pStyle w:val="Normal1"/>
+        <w:widowControl w:val="false"/>
+        <w:tabs>
+          <w:tab w:val="clear" w:pos="720"/>
+          <w:tab w:val="left" w:pos="1660" w:leader="none"/>
+        </w:tabs>
+        <w:spacing w:lineRule="auto" w:line="252"/>
+        <w:rPr>
+          <w:rFonts w:ascii="Garamond" w:hAnsi="Garamond" w:eastAsia="Garamond" w:cs="Garamond"/>
+        </w:rPr>
+      </w:pPr>
+      <w:r>
+        <w:rPr>
+          <w:rFonts w:eastAsia="Garamond" w:cs="Garamond" w:ascii="Garamond" w:hAnsi="Garamond"/>
           <w:sz w:val="20"/>
           <w:szCs w:val="20"/>
-          <w:rtl w:val="0"/>
-        </w:rPr>
-        <w:t xml:space="preserve">{%- for job in jobs%}</w:t>
-      </w:r>
-      <w:r>
-        <w:rPr>
-          <w:rtl w:val="0"/>
-        </w:rPr>
+        </w:rPr>
+        <w:t>{%- for job in jobs%}</w:t>
       </w:r>
     </w:p>
     <w:tbl>
       <w:tblPr>
         <w:tblStyle w:val="Table1"/>
-        <w:tblpPr w:leftFromText="0" w:rightFromText="0" w:topFromText="0" w:bottomFromText="0" w:vertAnchor="text" w:horzAnchor="text" w:tblpX="-15" w:tblpY="0"/>
-        <w:tblW w:w="10800.0" w:type="dxa"/>
+        <w:tblpPr w:bottomFromText="0" w:horzAnchor="text" w:leftFromText="0" w:rightFromText="0" w:tblpX="-15" w:tblpY="0" w:topFromText="0" w:vertAnchor="text"/>
+        <w:tblW w:w="10800" w:type="dxa"/>
         <w:jc w:val="left"/>
+        <w:tblInd w:w="0" w:type="dxa"/>
         <w:tblLayout w:type="fixed"/>
+        <w:tblCellMar>
+          <w:top w:w="0" w:type="dxa"/>
+          <w:left w:w="0" w:type="dxa"/>
+          <w:bottom w:w="0" w:type="dxa"/>
+          <w:right w:w="0" w:type="dxa"/>
+        </w:tblCellMar>
         <w:tblLook w:val="0600"/>
       </w:tblPr>
       <w:tblGrid>
         <w:gridCol w:w="3600"/>
         <w:gridCol w:w="3600"/>
         <w:gridCol w:w="3600"/>
-        <w:tblGridChange w:id="0">
-          <w:tblGrid>
-            <w:gridCol w:w="3600"/>
-            <w:gridCol w:w="3600"/>
-            <w:gridCol w:w="3600"/>
-          </w:tblGrid>
-        </w:tblGridChange>
       </w:tblGrid>
       <w:tr>
         <w:trPr>
-          <w:cantSplit w:val="1"/>
-          <w:trHeight w:val="582.0000000000001" w:hRule="atLeast"/>
-          <w:tblHeader w:val="0"/>
+          <w:trHeight w:val="582" w:hRule="atLeast"/>
+          <w:cantSplit w:val="true"/>
         </w:trPr>
         <w:tc>
           <w:tcPr>
-            <w:tcBorders>
-              <w:top w:color="000000" w:space="0" w:sz="0" w:val="nil"/>
-              <w:left w:color="000000" w:space="0" w:sz="0" w:val="nil"/>
-              <w:bottom w:color="000000" w:space="0" w:sz="0" w:val="nil"/>
-              <w:right w:color="000000" w:space="0" w:sz="0" w:val="nil"/>
-            </w:tcBorders>
-            <w:tcMar>
-              <w:top w:w="-9116.640000000001" w:type="dxa"/>
-              <w:left w:w="-9116.640000000001" w:type="dxa"/>
-              <w:bottom w:w="-9116.640000000001" w:type="dxa"/>
-              <w:right w:w="-9116.640000000001" w:type="dxa"/>
-            </w:tcMar>
+            <w:tcW w:w="3600" w:type="dxa"/>
+            <w:tcBorders/>
             <w:vAlign w:val="center"/>
           </w:tcPr>
           <w:p>
             <w:pPr>
-              <w:widowControl w:val="0"/>
-              <w:rPr>
-                <w:rFonts w:ascii="Garamond" w:cs="Garamond" w:eastAsia="Garamond" w:hAnsi="Garamond"/>
-                <w:b w:val="1"/>
+              <w:pStyle w:val="Normal1"/>
+              <w:widowControl w:val="false"/>
+              <w:rPr>
+                <w:rFonts w:ascii="Garamond" w:hAnsi="Garamond" w:eastAsia="Garamond" w:cs="Garamond"/>
+                <w:b/>
               </w:rPr>
             </w:pPr>
             <w:r>
               <w:rPr>
-                <w:rFonts w:ascii="Garamond" w:cs="Garamond" w:eastAsia="Garamond" w:hAnsi="Garamond"/>
-                <w:b w:val="1"/>
-                <w:rtl w:val="0"/>
-              </w:rPr>
-              <w:t xml:space="preserve">{{ job.company }}</w:t>
+                <w:rFonts w:eastAsia="Garamond" w:cs="Garamond" w:ascii="Garamond" w:hAnsi="Garamond"/>
+                <w:b/>
+              </w:rPr>
+              <w:t>{{ job.company }}</w:t>
             </w:r>
           </w:p>
         </w:tc>
         <w:tc>
           <w:tcPr>
-            <w:tcBorders>
-              <w:top w:color="000000" w:space="0" w:sz="0" w:val="nil"/>
-              <w:left w:color="000000" w:space="0" w:sz="0" w:val="nil"/>
-              <w:bottom w:color="000000" w:space="0" w:sz="0" w:val="nil"/>
-              <w:right w:color="000000" w:space="0" w:sz="0" w:val="nil"/>
-            </w:tcBorders>
-            <w:tcMar>
-              <w:top w:w="-14400.0" w:type="dxa"/>
-              <w:left w:w="-14400.0" w:type="dxa"/>
-              <w:bottom w:w="-14400.0" w:type="dxa"/>
-              <w:right w:w="-14400.0" w:type="dxa"/>
-            </w:tcMar>
+            <w:tcW w:w="3600" w:type="dxa"/>
+            <w:tcBorders/>
           </w:tcPr>
           <w:p>
             <w:pPr>
-              <w:widowControl w:val="0"/>
-              <w:rPr>
-                <w:rFonts w:ascii="Garamond" w:cs="Garamond" w:eastAsia="Garamond" w:hAnsi="Garamond"/>
-                <w:b w:val="1"/>
+              <w:pStyle w:val="Normal1"/>
+              <w:widowControl w:val="false"/>
+              <w:rPr>
+                <w:rFonts w:ascii="Garamond" w:hAnsi="Garamond" w:eastAsia="Garamond" w:cs="Garamond"/>
+                <w:b/>
               </w:rPr>
             </w:pPr>
             <w:r>
               <w:rPr>
-                <w:rtl w:val="0"/>
+                <w:rFonts w:eastAsia="Garamond" w:cs="Garamond" w:ascii="Garamond" w:hAnsi="Garamond"/>
+                <w:b/>
               </w:rPr>
             </w:r>
           </w:p>
         </w:tc>
         <w:tc>
           <w:tcPr>
-            <w:tcBorders>
-              <w:top w:color="000000" w:space="0" w:sz="0" w:val="nil"/>
-              <w:left w:color="000000" w:space="0" w:sz="0" w:val="nil"/>
-              <w:bottom w:color="000000" w:space="0" w:sz="0" w:val="nil"/>
-              <w:right w:color="000000" w:space="0" w:sz="0" w:val="nil"/>
-            </w:tcBorders>
-            <w:tcMar>
-              <w:top w:w="-908.6400000000001" w:type="dxa"/>
-              <w:left w:w="-908.6400000000001" w:type="dxa"/>
-              <w:bottom w:w="-908.6400000000001" w:type="dxa"/>
-              <w:right w:w="-908.6400000000001" w:type="dxa"/>
-            </w:tcMar>
+            <w:tcW w:w="3600" w:type="dxa"/>
+            <w:tcBorders/>
             <w:vAlign w:val="center"/>
           </w:tcPr>
           <w:p>
             <w:pPr>
-              <w:widowControl w:val="0"/>
-              <w:spacing w:line="252.00000000000003" w:lineRule="auto"/>
+              <w:pStyle w:val="Normal1"/>
+              <w:widowControl w:val="false"/>
+              <w:spacing w:lineRule="auto" w:line="252"/>
               <w:jc w:val="right"/>
               <w:rPr>
-                <w:rFonts w:ascii="Garamond" w:cs="Garamond" w:eastAsia="Garamond" w:hAnsi="Garamond"/>
-                <w:b w:val="1"/>
+                <w:rFonts w:ascii="Garamond" w:hAnsi="Garamond" w:eastAsia="Garamond" w:cs="Garamond"/>
+                <w:b/>
               </w:rPr>
             </w:pPr>
             <w:r>
               <w:rPr>
-                <w:rFonts w:ascii="Garamond" w:cs="Garamond" w:eastAsia="Garamond" w:hAnsi="Garamond"/>
-                <w:b w:val="1"/>
-                <w:rtl w:val="0"/>
+                <w:rFonts w:eastAsia="Garamond" w:cs="Garamond" w:ascii="Garamond" w:hAnsi="Garamond"/>
+                <w:b/>
               </w:rPr>
               <w:t xml:space="preserve">{{ job.startDate }} – {{ job.startDate }} </w:t>
             </w:r>
@@ -499,112 +484,83 @@
       </w:tr>
       <w:tr>
         <w:trPr>
-          <w:cantSplit w:val="1"/>
           <w:trHeight w:val="288" w:hRule="atLeast"/>
-          <w:tblHeader w:val="0"/>
+          <w:cantSplit w:val="true"/>
         </w:trPr>
         <w:tc>
           <w:tcPr>
-            <w:tcBorders>
-              <w:top w:color="000000" w:space="0" w:sz="0" w:val="nil"/>
-              <w:left w:color="000000" w:space="0" w:sz="0" w:val="nil"/>
-              <w:bottom w:color="000000" w:space="0" w:sz="0" w:val="nil"/>
-              <w:right w:color="000000" w:space="0" w:sz="0" w:val="nil"/>
-            </w:tcBorders>
-            <w:tcMar>
-              <w:top w:w="-3788.64" w:type="dxa"/>
-              <w:left w:w="-3788.64" w:type="dxa"/>
-              <w:bottom w:w="-3788.64" w:type="dxa"/>
-              <w:right w:w="-3788.64" w:type="dxa"/>
-            </w:tcMar>
+            <w:tcW w:w="3600" w:type="dxa"/>
+            <w:tcBorders/>
             <w:vAlign w:val="center"/>
           </w:tcPr>
           <w:p>
             <w:pPr>
-              <w:widowControl w:val="0"/>
-              <w:spacing w:line="252.00000000000003" w:lineRule="auto"/>
-              <w:rPr>
-                <w:rFonts w:ascii="Garamond" w:cs="Garamond" w:eastAsia="Garamond" w:hAnsi="Garamond"/>
-                <w:b w:val="1"/>
+              <w:pStyle w:val="Normal1"/>
+              <w:widowControl w:val="false"/>
+              <w:spacing w:lineRule="auto" w:line="252"/>
+              <w:rPr>
+                <w:rFonts w:ascii="Garamond" w:hAnsi="Garamond" w:eastAsia="Garamond" w:cs="Garamond"/>
+                <w:b/>
               </w:rPr>
             </w:pPr>
             <w:r>
               <w:rPr>
-                <w:rFonts w:ascii="Garamond" w:cs="Garamond" w:eastAsia="Garamond" w:hAnsi="Garamond"/>
-                <w:i w:val="1"/>
-                <w:rtl w:val="0"/>
-              </w:rPr>
-              <w:t xml:space="preserve">{{ job.company }}</w:t>
-            </w:r>
-            <w:r>
-              <w:rPr>
-                <w:rtl w:val="0"/>
-              </w:rPr>
+                <w:rFonts w:eastAsia="Garamond" w:cs="Garamond" w:ascii="Garamond" w:hAnsi="Garamond"/>
+                <w:i/>
+              </w:rPr>
+              <w:t>{{ job.company }}</w:t>
             </w:r>
           </w:p>
         </w:tc>
         <w:tc>
           <w:tcPr>
-            <w:tcBorders>
-              <w:top w:color="000000" w:space="0" w:sz="0" w:val="nil"/>
-              <w:left w:color="000000" w:space="0" w:sz="0" w:val="nil"/>
-              <w:bottom w:color="000000" w:space="0" w:sz="0" w:val="nil"/>
-              <w:right w:color="000000" w:space="0" w:sz="0" w:val="nil"/>
-            </w:tcBorders>
+            <w:tcW w:w="3600" w:type="dxa"/>
+            <w:tcBorders/>
+            <w:tcMar>
+              <w:left w:w="108" w:type="dxa"/>
+              <w:right w:w="108" w:type="dxa"/>
+            </w:tcMar>
           </w:tcPr>
           <w:p>
             <w:pPr>
-              <w:widowControl w:val="0"/>
-              <w:rPr>
-                <w:rFonts w:ascii="Garamond" w:cs="Garamond" w:eastAsia="Garamond" w:hAnsi="Garamond"/>
-                <w:b w:val="1"/>
+              <w:pStyle w:val="Normal1"/>
+              <w:widowControl w:val="false"/>
+              <w:rPr>
+                <w:rFonts w:ascii="Garamond" w:hAnsi="Garamond" w:eastAsia="Garamond" w:cs="Garamond"/>
+                <w:b/>
               </w:rPr>
             </w:pPr>
             <w:r>
               <w:rPr>
-                <w:rtl w:val="0"/>
+                <w:rFonts w:eastAsia="Garamond" w:cs="Garamond" w:ascii="Garamond" w:hAnsi="Garamond"/>
+                <w:b/>
               </w:rPr>
             </w:r>
           </w:p>
         </w:tc>
         <w:tc>
           <w:tcPr>
-            <w:tcBorders>
-              <w:top w:color="000000" w:space="0" w:sz="0" w:val="nil"/>
-              <w:left w:color="000000" w:space="0" w:sz="0" w:val="nil"/>
-              <w:bottom w:color="000000" w:space="0" w:sz="0" w:val="nil"/>
-              <w:right w:color="000000" w:space="0" w:sz="0" w:val="nil"/>
-            </w:tcBorders>
-            <w:tcMar>
-              <w:top w:w="-2924.64" w:type="dxa"/>
-              <w:left w:w="-2924.64" w:type="dxa"/>
-              <w:bottom w:w="-2924.64" w:type="dxa"/>
-              <w:right w:w="-2924.64" w:type="dxa"/>
-            </w:tcMar>
+            <w:tcW w:w="3600" w:type="dxa"/>
+            <w:tcBorders/>
             <w:vAlign w:val="center"/>
           </w:tcPr>
           <w:p>
             <w:pPr>
-              <w:widowControl w:val="0"/>
-              <w:spacing w:line="252.00000000000003" w:lineRule="auto"/>
+              <w:pStyle w:val="Normal1"/>
+              <w:widowControl w:val="false"/>
+              <w:spacing w:lineRule="auto" w:line="252"/>
               <w:jc w:val="right"/>
               <w:rPr>
-                <w:rFonts w:ascii="Garamond" w:cs="Garamond" w:eastAsia="Garamond" w:hAnsi="Garamond"/>
-                <w:b w:val="1"/>
+                <w:rFonts w:ascii="Garamond" w:hAnsi="Garamond" w:eastAsia="Garamond" w:cs="Garamond"/>
+                <w:b/>
               </w:rPr>
             </w:pPr>
             <w:r>
               <w:rPr>
-                <w:rFonts w:ascii="Garamond" w:cs="Garamond" w:eastAsia="Garamond" w:hAnsi="Garamond"/>
-                <w:i w:val="1"/>
-                <w:rtl w:val="0"/>
-              </w:rPr>
-              <w:t xml:space="preserve">{{ job.location }}</w:t>
-            </w:r>
-            <w:r>
-              <w:rPr>
-                <w:rtl w:val="0"/>
-              </w:rPr>
+                <w:rFonts w:eastAsia="Garamond" w:cs="Garamond" w:ascii="Garamond" w:hAnsi="Garamond"/>
+                <w:i/>
+              </w:rPr>
+              <w:t>{{ job.location }}</w:t>
             </w:r>
           </w:p>
         </w:tc>
@@ -612,409 +568,354 @@
     </w:tbl>
     <w:p>
       <w:pPr>
-        <w:widowControl w:val="0"/>
+        <w:pStyle w:val="Normal1"/>
+        <w:widowControl w:val="false"/>
         <w:numPr>
           <w:ilvl w:val="0"/>
           <w:numId w:val="1"/>
         </w:numPr>
-        <w:spacing w:line="252.00000000000003" w:lineRule="auto"/>
-        <w:ind w:left="360"/>
-        <w:rPr>
-          <w:rFonts w:ascii="Garamond" w:cs="Garamond" w:eastAsia="Garamond" w:hAnsi="Garamond"/>
-          <w:b w:val="1"/>
-        </w:rPr>
-      </w:pPr>
-      <w:r>
-        <w:rPr>
-          <w:rFonts w:ascii="Garamond" w:cs="Garamond" w:eastAsia="Garamond" w:hAnsi="Garamond"/>
-          <w:rtl w:val="0"/>
-        </w:rPr>
-        <w:t xml:space="preserve">{%  for responsibility in job.responsibilities %} {{ responsibility }}{% endfor %}.</w:t>
-      </w:r>
-      <w:r>
-        <w:rPr>
-          <w:rFonts w:ascii="Garamond" w:cs="Garamond" w:eastAsia="Garamond" w:hAnsi="Garamond"/>
-          <w:b w:val="1"/>
-          <w:rtl w:val="0"/>
+        <w:spacing w:lineRule="auto" w:line="252"/>
+        <w:rPr>
+          <w:rFonts w:ascii="Garamond" w:hAnsi="Garamond" w:eastAsia="Garamond" w:cs="Garamond"/>
+          <w:b/>
+        </w:rPr>
+      </w:pPr>
+      <w:r>
+        <w:rPr>
+          <w:rFonts w:eastAsia="Garamond" w:cs="Garamond" w:ascii="Garamond" w:hAnsi="Garamond"/>
+        </w:rPr>
+        <w:t>{%  for responsibility in job.responsibilities %} {{ responsibility }}{% endfor %}.</w:t>
+      </w:r>
+      <w:r>
+        <w:rPr>
+          <w:rFonts w:eastAsia="Garamond" w:cs="Garamond" w:ascii="Garamond" w:hAnsi="Garamond"/>
+          <w:b/>
         </w:rPr>
         <w:t xml:space="preserve"> </w:t>
       </w:r>
       <w:r>
         <w:rPr>
-          <w:rFonts w:ascii="Garamond" w:cs="Garamond" w:eastAsia="Garamond" w:hAnsi="Garamond"/>
-          <w:rtl w:val="0"/>
-        </w:rPr>
-        <w:t xml:space="preserve">{% endfor %}</w:t>
+          <w:rFonts w:eastAsia="Garamond" w:cs="Garamond" w:ascii="Garamond" w:hAnsi="Garamond"/>
+        </w:rPr>
+        <w:t>{% endfor %}</w:t>
       </w:r>
     </w:p>
     <w:p>
       <w:pPr>
-        <w:keepNext w:val="0"/>
-        <w:keepLines w:val="0"/>
-        <w:pageBreakBefore w:val="0"/>
-        <w:widowControl w:val="0"/>
-        <w:pBdr>
-          <w:top w:space="0" w:sz="0" w:val="nil"/>
-          <w:left w:space="0" w:sz="0" w:val="nil"/>
-          <w:bottom w:space="0" w:sz="0" w:val="nil"/>
-          <w:right w:space="0" w:sz="0" w:val="nil"/>
-          <w:between w:space="0" w:sz="0" w:val="nil"/>
-        </w:pBdr>
-        <w:shd w:fill="auto" w:val="clear"/>
-        <w:spacing w:after="0" w:before="0" w:line="252.00000000000003" w:lineRule="auto"/>
-        <w:ind w:left="0" w:right="0" w:firstLine="0"/>
+        <w:pStyle w:val="Normal1"/>
+        <w:keepNext w:val="false"/>
+        <w:keepLines w:val="false"/>
+        <w:pageBreakBefore w:val="false"/>
+        <w:widowControl w:val="false"/>
+        <w:pBdr/>
+        <w:shd w:val="clear" w:fill="auto"/>
+        <w:spacing w:lineRule="auto" w:line="252" w:before="0" w:after="0"/>
+        <w:ind w:left="0" w:right="0" w:hanging="0"/>
         <w:jc w:val="left"/>
         <w:rPr>
-          <w:rFonts w:ascii="Garamond" w:cs="Garamond" w:eastAsia="Garamond" w:hAnsi="Garamond"/>
-        </w:rPr>
-      </w:pPr>
-      <w:r>
-        <w:rPr>
-          <w:rtl w:val="0"/>
+          <w:rFonts w:ascii="Garamond" w:hAnsi="Garamond" w:eastAsia="Garamond" w:cs="Garamond"/>
+        </w:rPr>
+      </w:pPr>
+      <w:r>
+        <w:rPr>
+          <w:rFonts w:eastAsia="Garamond" w:cs="Garamond" w:ascii="Garamond" w:hAnsi="Garamond"/>
         </w:rPr>
       </w:r>
     </w:p>
     <w:p>
       <w:pPr>
-        <w:widowControl w:val="0"/>
+        <w:pStyle w:val="Normal1"/>
+        <w:widowControl w:val="false"/>
         <w:pBdr>
-          <w:bottom w:color="000000" w:space="1" w:sz="6" w:val="single"/>
+          <w:bottom w:val="single" w:sz="6" w:space="1" w:color="000000"/>
         </w:pBdr>
-        <w:spacing w:line="252.00000000000003" w:lineRule="auto"/>
-        <w:rPr>
-          <w:rFonts w:ascii="Garamond" w:cs="Garamond" w:eastAsia="Garamond" w:hAnsi="Garamond"/>
-        </w:rPr>
-      </w:pPr>
-      <w:r>
-        <w:rPr>
-          <w:rFonts w:ascii="Garamond" w:cs="Garamond" w:eastAsia="Garamond" w:hAnsi="Garamond"/>
-          <w:b w:val="1"/>
-          <w:rtl w:val="0"/>
-        </w:rPr>
-        <w:t xml:space="preserve">EDUCATION</w:t>
-      </w:r>
-      <w:r>
-        <w:rPr>
-          <w:rtl w:val="0"/>
-        </w:rPr>
+        <w:spacing w:lineRule="auto" w:line="252"/>
+        <w:rPr>
+          <w:rFonts w:ascii="Garamond" w:hAnsi="Garamond" w:eastAsia="Garamond" w:cs="Garamond"/>
+        </w:rPr>
+      </w:pPr>
+      <w:r>
+        <w:rPr>
+          <w:rFonts w:eastAsia="Garamond" w:cs="Garamond" w:ascii="Garamond" w:hAnsi="Garamond"/>
+          <w:b/>
+        </w:rPr>
+        <w:t>EDUCATION</w:t>
       </w:r>
     </w:p>
     <w:p>
       <w:pPr>
-        <w:widowControl w:val="0"/>
-        <w:tabs>
-          <w:tab w:val="left" w:leader="none" w:pos="1660"/>
-        </w:tabs>
-        <w:spacing w:line="252.00000000000003" w:lineRule="auto"/>
-        <w:rPr>
-          <w:rFonts w:ascii="Garamond" w:cs="Garamond" w:eastAsia="Garamond" w:hAnsi="Garamond"/>
-          <w:b w:val="1"/>
+        <w:pStyle w:val="Normal1"/>
+        <w:widowControl w:val="false"/>
+        <w:tabs>
+          <w:tab w:val="clear" w:pos="720"/>
+          <w:tab w:val="left" w:pos="1660" w:leader="none"/>
+        </w:tabs>
+        <w:spacing w:lineRule="auto" w:line="252"/>
+        <w:rPr>
+          <w:rFonts w:ascii="Garamond" w:hAnsi="Garamond" w:eastAsia="Garamond" w:cs="Garamond"/>
+          <w:b/>
           <w:sz w:val="4"/>
           <w:szCs w:val="4"/>
         </w:rPr>
       </w:pPr>
       <w:r>
         <w:rPr>
-          <w:rtl w:val="0"/>
+          <w:rFonts w:eastAsia="Garamond" w:cs="Garamond" w:ascii="Garamond" w:hAnsi="Garamond"/>
+          <w:b/>
+          <w:sz w:val="4"/>
+          <w:szCs w:val="4"/>
         </w:rPr>
       </w:r>
     </w:p>
     <w:p>
       <w:pPr>
-        <w:widowControl w:val="0"/>
-        <w:tabs>
-          <w:tab w:val="left" w:leader="none" w:pos="1660"/>
-        </w:tabs>
-        <w:spacing w:line="252.00000000000003" w:lineRule="auto"/>
-        <w:rPr>
-          <w:rFonts w:ascii="Garamond" w:cs="Garamond" w:eastAsia="Garamond" w:hAnsi="Garamond"/>
+        <w:pStyle w:val="Normal1"/>
+        <w:widowControl w:val="false"/>
+        <w:tabs>
+          <w:tab w:val="clear" w:pos="720"/>
+          <w:tab w:val="left" w:pos="1660" w:leader="none"/>
+        </w:tabs>
+        <w:spacing w:lineRule="auto" w:line="252"/>
+        <w:rPr>
+          <w:rFonts w:ascii="Garamond" w:hAnsi="Garamond" w:eastAsia="Garamond" w:cs="Garamond"/>
           <w:sz w:val="20"/>
           <w:szCs w:val="20"/>
         </w:rPr>
       </w:pPr>
       <w:r>
         <w:rPr>
-          <w:rFonts w:ascii="Garamond" w:cs="Garamond" w:eastAsia="Garamond" w:hAnsi="Garamond"/>
+          <w:rFonts w:eastAsia="Garamond" w:cs="Garamond" w:ascii="Garamond" w:hAnsi="Garamond"/>
           <w:sz w:val="20"/>
           <w:szCs w:val="20"/>
-          <w:rtl w:val="0"/>
-        </w:rPr>
-        <w:t xml:space="preserve">{%- for degree in degrees %}</w:t>
+        </w:rPr>
+        <w:t>{%- for degree in degrees %}</w:t>
       </w:r>
     </w:p>
     <w:p>
       <w:pPr>
-        <w:widowControl w:val="0"/>
-        <w:tabs>
-          <w:tab w:val="left" w:leader="none" w:pos="1660"/>
-        </w:tabs>
-        <w:spacing w:line="252.00000000000003" w:lineRule="auto"/>
-        <w:rPr>
-          <w:rFonts w:ascii="Garamond" w:cs="Garamond" w:eastAsia="Garamond" w:hAnsi="Garamond"/>
-        </w:rPr>
-      </w:pPr>
-      <w:r>
-        <w:rPr>
-          <w:rFonts w:ascii="Garamond" w:cs="Garamond" w:eastAsia="Garamond" w:hAnsi="Garamond"/>
-          <w:b w:val="1"/>
+        <w:pStyle w:val="Normal1"/>
+        <w:widowControl w:val="false"/>
+        <w:tabs>
+          <w:tab w:val="clear" w:pos="720"/>
+          <w:tab w:val="left" w:pos="1660" w:leader="none"/>
+        </w:tabs>
+        <w:spacing w:lineRule="auto" w:line="252"/>
+        <w:rPr>
+          <w:rFonts w:ascii="Garamond" w:hAnsi="Garamond" w:eastAsia="Garamond" w:cs="Garamond"/>
+        </w:rPr>
+      </w:pPr>
+      <w:r>
+        <w:rPr>
+          <w:rFonts w:eastAsia="Garamond" w:cs="Garamond" w:ascii="Garamond" w:hAnsi="Garamond"/>
+          <w:b/>
           <w:sz w:val="4"/>
           <w:szCs w:val="4"/>
-          <w:rtl w:val="0"/>
         </w:rPr>
         <w:tab/>
-      </w:r>
-      <w:r>
-        <w:rPr>
-          <w:rtl w:val="0"/>
-        </w:rPr>
       </w:r>
     </w:p>
     <w:tbl>
       <w:tblPr>
         <w:tblStyle w:val="Table2"/>
-        <w:tblW w:w="10800.0" w:type="dxa"/>
+        <w:tblW w:w="10800" w:type="dxa"/>
         <w:jc w:val="left"/>
+        <w:tblInd w:w="0" w:type="dxa"/>
         <w:tblLayout w:type="fixed"/>
+        <w:tblCellMar>
+          <w:top w:w="0" w:type="dxa"/>
+          <w:left w:w="0" w:type="dxa"/>
+          <w:bottom w:w="0" w:type="dxa"/>
+          <w:right w:w="0" w:type="dxa"/>
+        </w:tblCellMar>
         <w:tblLook w:val="0600"/>
       </w:tblPr>
       <w:tblGrid>
         <w:gridCol w:w="3600"/>
-        <w:gridCol w:w="4170"/>
-        <w:gridCol w:w="3030"/>
-        <w:tblGridChange w:id="0">
-          <w:tblGrid>
-            <w:gridCol w:w="3600"/>
-            <w:gridCol w:w="4170"/>
-            <w:gridCol w:w="3030"/>
-          </w:tblGrid>
-        </w:tblGridChange>
+        <w:gridCol w:w="4169"/>
+        <w:gridCol w:w="3031"/>
       </w:tblGrid>
       <w:tr>
         <w:trPr>
-          <w:cantSplit w:val="0"/>
           <w:trHeight w:val="465" w:hRule="atLeast"/>
-          <w:tblHeader w:val="0"/>
         </w:trPr>
         <w:tc>
           <w:tcPr>
+            <w:tcW w:w="3600" w:type="dxa"/>
+            <w:tcBorders/>
             <w:shd w:fill="auto" w:val="clear"/>
-            <w:tcMar>
-              <w:top w:w="-1628.64" w:type="dxa"/>
-              <w:left w:w="-1628.64" w:type="dxa"/>
-              <w:bottom w:w="-1628.64" w:type="dxa"/>
-              <w:right w:w="-1628.64" w:type="dxa"/>
-            </w:tcMar>
             <w:vAlign w:val="center"/>
           </w:tcPr>
           <w:p>
             <w:pPr>
-              <w:widowControl w:val="0"/>
-              <w:spacing w:line="252.00000000000003" w:lineRule="auto"/>
-              <w:rPr>
-                <w:rFonts w:ascii="Garamond" w:cs="Garamond" w:eastAsia="Garamond" w:hAnsi="Garamond"/>
+              <w:pStyle w:val="Normal1"/>
+              <w:widowControl w:val="false"/>
+              <w:spacing w:lineRule="auto" w:line="252"/>
+              <w:rPr>
+                <w:rFonts w:ascii="Garamond" w:hAnsi="Garamond" w:eastAsia="Garamond" w:cs="Garamond"/>
               </w:rPr>
             </w:pPr>
             <w:r>
               <w:rPr>
-                <w:rFonts w:ascii="Garamond" w:cs="Garamond" w:eastAsia="Garamond" w:hAnsi="Garamond"/>
-                <w:b w:val="1"/>
-                <w:rtl w:val="0"/>
-              </w:rPr>
-              <w:t xml:space="preserve">{{ degree.college}}</w:t>
-            </w:r>
-            <w:r>
-              <w:rPr>
-                <w:rtl w:val="0"/>
-              </w:rPr>
+                <w:rFonts w:eastAsia="Garamond" w:cs="Garamond" w:ascii="Garamond" w:hAnsi="Garamond"/>
+                <w:b/>
+              </w:rPr>
+              <w:t>{{ degree.college}}</w:t>
             </w:r>
           </w:p>
         </w:tc>
         <w:tc>
           <w:tcPr>
+            <w:tcW w:w="4169" w:type="dxa"/>
+            <w:tcBorders/>
             <w:shd w:fill="auto" w:val="clear"/>
             <w:tcMar>
-              <w:top w:w="100.0" w:type="dxa"/>
-              <w:left w:w="100.0" w:type="dxa"/>
-              <w:bottom w:w="100.0" w:type="dxa"/>
-              <w:right w:w="100.0" w:type="dxa"/>
+              <w:top w:w="100" w:type="dxa"/>
+              <w:left w:w="100" w:type="dxa"/>
+              <w:bottom w:w="100" w:type="dxa"/>
+              <w:right w:w="100" w:type="dxa"/>
             </w:tcMar>
-            <w:vAlign w:val="top"/>
           </w:tcPr>
           <w:p>
             <w:pPr>
-              <w:keepNext w:val="0"/>
-              <w:keepLines w:val="0"/>
-              <w:pageBreakBefore w:val="0"/>
-              <w:widowControl w:val="0"/>
-              <w:pBdr>
-                <w:top w:space="0" w:sz="0" w:val="nil"/>
-                <w:left w:space="0" w:sz="0" w:val="nil"/>
-                <w:bottom w:space="0" w:sz="0" w:val="nil"/>
-                <w:right w:space="0" w:sz="0" w:val="nil"/>
-                <w:between w:space="0" w:sz="0" w:val="nil"/>
-              </w:pBdr>
-              <w:shd w:fill="auto" w:val="clear"/>
-              <w:spacing w:after="0" w:before="0" w:line="240" w:lineRule="auto"/>
-              <w:ind w:left="0" w:right="0" w:firstLine="0"/>
+              <w:pStyle w:val="Normal1"/>
+              <w:keepNext w:val="false"/>
+              <w:keepLines w:val="false"/>
+              <w:widowControl w:val="false"/>
+              <w:pBdr/>
+              <w:shd w:val="clear" w:fill="auto"/>
+              <w:spacing w:lineRule="auto" w:line="240" w:before="0" w:after="0"/>
+              <w:ind w:left="0" w:right="0" w:hanging="0"/>
               <w:jc w:val="left"/>
               <w:rPr>
-                <w:rFonts w:ascii="Garamond" w:cs="Garamond" w:eastAsia="Garamond" w:hAnsi="Garamond"/>
+                <w:rFonts w:ascii="Garamond" w:hAnsi="Garamond" w:eastAsia="Garamond" w:cs="Garamond"/>
               </w:rPr>
             </w:pPr>
             <w:r>
               <w:rPr>
-                <w:rtl w:val="0"/>
+                <w:rFonts w:eastAsia="Garamond" w:cs="Garamond" w:ascii="Garamond" w:hAnsi="Garamond"/>
               </w:rPr>
             </w:r>
           </w:p>
         </w:tc>
         <w:tc>
           <w:tcPr>
+            <w:tcW w:w="3031" w:type="dxa"/>
+            <w:tcBorders/>
             <w:shd w:fill="auto" w:val="clear"/>
-            <w:tcMar>
-              <w:top w:w="-2204.64" w:type="dxa"/>
-              <w:left w:w="-2204.64" w:type="dxa"/>
-              <w:bottom w:w="-2204.64" w:type="dxa"/>
-              <w:right w:w="-2204.64" w:type="dxa"/>
-            </w:tcMar>
             <w:vAlign w:val="center"/>
           </w:tcPr>
           <w:p>
             <w:pPr>
-              <w:widowControl w:val="0"/>
-              <w:spacing w:line="252.00000000000003" w:lineRule="auto"/>
+              <w:pStyle w:val="Normal1"/>
+              <w:widowControl w:val="false"/>
+              <w:spacing w:lineRule="auto" w:line="252"/>
               <w:jc w:val="right"/>
               <w:rPr>
-                <w:rFonts w:ascii="Garamond" w:cs="Garamond" w:eastAsia="Garamond" w:hAnsi="Garamond"/>
+                <w:rFonts w:ascii="Garamond" w:hAnsi="Garamond" w:eastAsia="Garamond" w:cs="Garamond"/>
               </w:rPr>
             </w:pPr>
             <w:r>
               <w:rPr>
-                <w:rFonts w:ascii="Garamond" w:cs="Garamond" w:eastAsia="Garamond" w:hAnsi="Garamond"/>
-                <w:b w:val="1"/>
-                <w:rtl w:val="0"/>
-              </w:rPr>
-              <w:t xml:space="preserve"> {{ degree.endYear }}</w:t>
+                <w:rFonts w:eastAsia="Garamond" w:cs="Garamond" w:ascii="Garamond" w:hAnsi="Garamond"/>
+                <w:b/>
+              </w:rPr>
+              <w:t xml:space="preserve"> </w:t>
             </w:r>
             <w:r>
               <w:rPr>
-                <w:rtl w:val="0"/>
-              </w:rPr>
+                <w:rFonts w:eastAsia="Garamond" w:cs="Garamond" w:ascii="Garamond" w:hAnsi="Garamond"/>
+                <w:b/>
+              </w:rPr>
+              <w:t>{{ degree.endYear }}</w:t>
             </w:r>
           </w:p>
         </w:tc>
       </w:tr>
       <w:tr>
-        <w:trPr>
-          <w:cantSplit w:val="0"/>
-          <w:tblHeader w:val="0"/>
-        </w:trPr>
+        <w:trPr/>
         <w:tc>
           <w:tcPr>
+            <w:tcW w:w="3600" w:type="dxa"/>
+            <w:tcBorders/>
             <w:shd w:fill="auto" w:val="clear"/>
-            <w:tcMar>
-              <w:top w:w="-1772.64" w:type="dxa"/>
-              <w:left w:w="-1772.64" w:type="dxa"/>
-              <w:bottom w:w="-1772.64" w:type="dxa"/>
-              <w:right w:w="-1772.64" w:type="dxa"/>
-            </w:tcMar>
             <w:vAlign w:val="center"/>
           </w:tcPr>
           <w:p>
             <w:pPr>
-              <w:widowControl w:val="0"/>
-              <w:spacing w:line="252.00000000000003" w:lineRule="auto"/>
-              <w:rPr>
-                <w:rFonts w:ascii="Garamond" w:cs="Garamond" w:eastAsia="Garamond" w:hAnsi="Garamond"/>
+              <w:pStyle w:val="Normal1"/>
+              <w:widowControl w:val="false"/>
+              <w:spacing w:lineRule="auto" w:line="252"/>
+              <w:rPr>
+                <w:rFonts w:ascii="Garamond" w:hAnsi="Garamond" w:eastAsia="Garamond" w:cs="Garamond"/>
               </w:rPr>
             </w:pPr>
             <w:r>
               <w:rPr>
-                <w:rFonts w:ascii="Garamond" w:cs="Garamond" w:eastAsia="Garamond" w:hAnsi="Garamond"/>
-                <w:i w:val="1"/>
-                <w:rtl w:val="0"/>
-              </w:rPr>
-              <w:t xml:space="preserve">{{degree.degreeName}}</w:t>
-            </w:r>
-            <w:r>
-              <w:rPr>
-                <w:rtl w:val="0"/>
-              </w:rPr>
+                <w:rFonts w:eastAsia="Garamond" w:cs="Garamond" w:ascii="Garamond" w:hAnsi="Garamond"/>
+                <w:i/>
+              </w:rPr>
+              <w:t>{{degree.degreeName}}</w:t>
             </w:r>
           </w:p>
         </w:tc>
         <w:tc>
           <w:tcPr>
+            <w:tcW w:w="4169" w:type="dxa"/>
+            <w:tcBorders/>
             <w:shd w:fill="auto" w:val="clear"/>
             <w:tcMar>
-              <w:top w:w="100.0" w:type="dxa"/>
-              <w:left w:w="100.0" w:type="dxa"/>
-              <w:bottom w:w="100.0" w:type="dxa"/>
-              <w:right w:w="100.0" w:type="dxa"/>
+              <w:top w:w="100" w:type="dxa"/>
+              <w:left w:w="100" w:type="dxa"/>
+              <w:bottom w:w="100" w:type="dxa"/>
+              <w:right w:w="100" w:type="dxa"/>
             </w:tcMar>
-            <w:vAlign w:val="top"/>
           </w:tcPr>
           <w:p>
             <w:pPr>
-              <w:keepNext w:val="0"/>
-              <w:keepLines w:val="0"/>
-              <w:pageBreakBefore w:val="0"/>
-              <w:widowControl w:val="0"/>
-              <w:pBdr>
-                <w:top w:space="0" w:sz="0" w:val="nil"/>
-                <w:left w:space="0" w:sz="0" w:val="nil"/>
-                <w:bottom w:space="0" w:sz="0" w:val="nil"/>
-                <w:right w:space="0" w:sz="0" w:val="nil"/>
-                <w:between w:space="0" w:sz="0" w:val="nil"/>
-              </w:pBdr>
-              <w:shd w:fill="auto" w:val="clear"/>
-              <w:spacing w:after="0" w:before="0" w:line="240" w:lineRule="auto"/>
-              <w:ind w:left="0" w:right="0" w:firstLine="0"/>
+              <w:pStyle w:val="Normal1"/>
+              <w:keepNext w:val="false"/>
+              <w:keepLines w:val="false"/>
+              <w:widowControl w:val="false"/>
+              <w:pBdr/>
+              <w:shd w:val="clear" w:fill="auto"/>
+              <w:spacing w:lineRule="auto" w:line="240" w:before="0" w:after="0"/>
+              <w:ind w:left="0" w:right="0" w:hanging="0"/>
               <w:jc w:val="left"/>
               <w:rPr>
-                <w:rFonts w:ascii="Garamond" w:cs="Garamond" w:eastAsia="Garamond" w:hAnsi="Garamond"/>
+                <w:rFonts w:ascii="Garamond" w:hAnsi="Garamond" w:eastAsia="Garamond" w:cs="Garamond"/>
               </w:rPr>
             </w:pPr>
             <w:r>
               <w:rPr>
-                <w:rtl w:val="0"/>
+                <w:rFonts w:eastAsia="Garamond" w:cs="Garamond" w:ascii="Garamond" w:hAnsi="Garamond"/>
               </w:rPr>
             </w:r>
           </w:p>
         </w:tc>
         <w:tc>
           <w:tcPr>
+            <w:tcW w:w="3031" w:type="dxa"/>
+            <w:tcBorders/>
             <w:shd w:fill="auto" w:val="clear"/>
-            <w:tcMar>
-              <w:top w:w="-9692.64" w:type="dxa"/>
-              <w:left w:w="-9692.64" w:type="dxa"/>
-              <w:bottom w:w="-9692.64" w:type="dxa"/>
-              <w:right w:w="-9692.64" w:type="dxa"/>
-            </w:tcMar>
             <w:vAlign w:val="center"/>
           </w:tcPr>
           <w:p>
             <w:pPr>
-              <w:widowControl w:val="0"/>
-              <w:spacing w:line="252.00000000000003" w:lineRule="auto"/>
+              <w:pStyle w:val="Normal1"/>
+              <w:widowControl w:val="false"/>
+              <w:spacing w:lineRule="auto" w:line="252"/>
               <w:jc w:val="right"/>
               <w:rPr>
-                <w:rFonts w:ascii="Garamond" w:cs="Garamond" w:eastAsia="Garamond" w:hAnsi="Garamond"/>
-                <w:b w:val="1"/>
+                <w:rFonts w:ascii="Garamond" w:hAnsi="Garamond" w:eastAsia="Garamond" w:cs="Garamond"/>
+                <w:b/>
               </w:rPr>
             </w:pPr>
             <w:r>
               <w:rPr>
-                <w:rFonts w:ascii="Garamond" w:cs="Garamond" w:eastAsia="Garamond" w:hAnsi="Garamond"/>
-                <w:i w:val="1"/>
-                <w:rtl w:val="0"/>
-              </w:rPr>
-              <w:t xml:space="preserve">{{ degree.location }}</w:t>
-            </w:r>
-            <w:r>
-              <w:rPr>
-                <w:rtl w:val="0"/>
-              </w:rPr>
+                <w:rFonts w:eastAsia="Garamond" w:cs="Garamond" w:ascii="Garamond" w:hAnsi="Garamond"/>
+                <w:i/>
+              </w:rPr>
+              <w:t>{{ degree.location }}</w:t>
             </w:r>
           </w:p>
         </w:tc>
@@ -1022,109 +923,105 @@
     </w:tbl>
     <w:p>
       <w:pPr>
-        <w:widowControl w:val="0"/>
+        <w:pStyle w:val="Normal1"/>
+        <w:widowControl w:val="false"/>
         <w:numPr>
           <w:ilvl w:val="0"/>
           <w:numId w:val="2"/>
         </w:numPr>
-        <w:spacing w:line="252.00000000000003" w:lineRule="auto"/>
-        <w:ind w:left="360"/>
-        <w:rPr>
-          <w:rFonts w:ascii="Garamond" w:cs="Garamond" w:eastAsia="Garamond" w:hAnsi="Garamond"/>
-        </w:rPr>
-      </w:pPr>
-      <w:r>
-        <w:rPr>
-          <w:rFonts w:ascii="Garamond" w:cs="Garamond" w:eastAsia="Garamond" w:hAnsi="Garamond"/>
-          <w:rtl w:val="0"/>
+        <w:spacing w:lineRule="auto" w:line="252"/>
+        <w:rPr>
+          <w:rFonts w:ascii="Garamond" w:hAnsi="Garamond" w:eastAsia="Garamond" w:cs="Garamond"/>
+        </w:rPr>
+      </w:pPr>
+      <w:r>
+        <w:rPr>
+          <w:rFonts w:eastAsia="Garamond" w:cs="Garamond" w:ascii="Garamond" w:hAnsi="Garamond"/>
         </w:rPr>
         <w:t xml:space="preserve">List your honors like </w:t>
       </w:r>
       <w:r>
         <w:rPr>
-          <w:rFonts w:ascii="Garamond" w:cs="Garamond" w:eastAsia="Garamond" w:hAnsi="Garamond"/>
-          <w:i w:val="1"/>
-          <w:rtl w:val="0"/>
-        </w:rPr>
-        <w:t xml:space="preserve">summa cum laude</w:t>
-      </w:r>
-      <w:r>
-        <w:rPr>
-          <w:rFonts w:ascii="Garamond" w:cs="Garamond" w:eastAsia="Garamond" w:hAnsi="Garamond"/>
-          <w:rtl w:val="0"/>
+          <w:rFonts w:eastAsia="Garamond" w:cs="Garamond" w:ascii="Garamond" w:hAnsi="Garamond"/>
+          <w:i/>
+        </w:rPr>
+        <w:t>summa cum laude</w:t>
+      </w:r>
+      <w:r>
+        <w:rPr>
+          <w:rFonts w:eastAsia="Garamond" w:cs="Garamond" w:ascii="Garamond" w:hAnsi="Garamond"/>
         </w:rPr>
         <w:t xml:space="preserve"> or Economics Honors Society; 3.X/4.0 GPA (list </w:t>
       </w:r>
       <w:r>
         <w:rPr>
-          <w:rFonts w:ascii="Garamond" w:cs="Garamond" w:eastAsia="Garamond" w:hAnsi="Garamond"/>
+          <w:rFonts w:eastAsia="Garamond" w:cs="Garamond" w:ascii="Garamond" w:hAnsi="Garamond"/>
           <w:u w:val="single"/>
-          <w:rtl w:val="0"/>
-        </w:rPr>
-        <w:t xml:space="preserve">only</w:t>
-      </w:r>
-      <w:r>
-        <w:rPr>
-          <w:rFonts w:ascii="Garamond" w:cs="Garamond" w:eastAsia="Garamond" w:hAnsi="Garamond"/>
-          <w:rtl w:val="0"/>
+        </w:rPr>
+        <w:t>only</w:t>
+      </w:r>
+      <w:r>
+        <w:rPr>
+          <w:rFonts w:eastAsia="Garamond" w:cs="Garamond" w:ascii="Garamond" w:hAnsi="Garamond"/>
         </w:rPr>
         <w:t xml:space="preserve"> if GPA is over 3.3)</w:t>
       </w:r>
     </w:p>
     <w:p>
       <w:pPr>
-        <w:widowControl w:val="0"/>
-        <w:spacing w:line="252.00000000000003" w:lineRule="auto"/>
-        <w:rPr>
-          <w:rFonts w:ascii="Garamond" w:cs="Garamond" w:eastAsia="Garamond" w:hAnsi="Garamond"/>
-        </w:rPr>
-      </w:pPr>
-      <w:r>
-        <w:rPr>
-          <w:rFonts w:ascii="Garamond" w:cs="Garamond" w:eastAsia="Garamond" w:hAnsi="Garamond"/>
-          <w:rtl w:val="0"/>
-        </w:rPr>
-        <w:t xml:space="preserve">{%- endfor %}</w:t>
+        <w:pStyle w:val="Normal1"/>
+        <w:widowControl w:val="false"/>
+        <w:spacing w:lineRule="auto" w:line="252"/>
+        <w:rPr>
+          <w:rFonts w:ascii="Garamond" w:hAnsi="Garamond" w:eastAsia="Garamond" w:cs="Garamond"/>
+        </w:rPr>
+      </w:pPr>
+      <w:r>
+        <w:rPr>
+          <w:rFonts w:eastAsia="Garamond" w:cs="Garamond" w:ascii="Garamond" w:hAnsi="Garamond"/>
+        </w:rPr>
+        <w:t>{%- endfor %}</w:t>
       </w:r>
     </w:p>
     <w:p>
       <w:pPr>
-        <w:widowControl w:val="0"/>
-        <w:spacing w:line="252.00000000000003" w:lineRule="auto"/>
-        <w:rPr>
-          <w:rFonts w:ascii="Garamond" w:cs="Garamond" w:eastAsia="Garamond" w:hAnsi="Garamond"/>
-        </w:rPr>
-      </w:pPr>
-      <w:r>
-        <w:rPr>
-          <w:rtl w:val="0"/>
+        <w:pStyle w:val="Normal1"/>
+        <w:widowControl w:val="false"/>
+        <w:spacing w:lineRule="auto" w:line="252"/>
+        <w:rPr>
+          <w:rFonts w:ascii="Garamond" w:hAnsi="Garamond" w:eastAsia="Garamond" w:cs="Garamond"/>
+        </w:rPr>
+      </w:pPr>
+      <w:r>
+        <w:rPr>
+          <w:rFonts w:eastAsia="Garamond" w:cs="Garamond" w:ascii="Garamond" w:hAnsi="Garamond"/>
         </w:rPr>
       </w:r>
     </w:p>
     <w:p>
       <w:pPr>
-        <w:keepNext w:val="0"/>
-        <w:keepLines w:val="0"/>
-        <w:pageBreakBefore w:val="0"/>
-        <w:widowControl w:val="0"/>
-        <w:pBdr>
-          <w:top w:space="0" w:sz="0" w:val="nil"/>
-          <w:left w:space="0" w:sz="0" w:val="nil"/>
-          <w:bottom w:color="000000" w:space="1" w:sz="6" w:val="single"/>
-          <w:right w:space="0" w:sz="0" w:val="nil"/>
-          <w:between w:space="0" w:sz="0" w:val="nil"/>
-        </w:pBdr>
-        <w:shd w:fill="auto" w:val="clear"/>
-        <w:spacing w:after="0" w:before="0" w:line="252.00000000000003" w:lineRule="auto"/>
-        <w:ind w:left="0" w:right="0" w:firstLine="0"/>
+        <w:pStyle w:val="Normal1"/>
+        <w:keepNext w:val="false"/>
+        <w:keepLines w:val="false"/>
+        <w:pageBreakBefore w:val="false"/>
+        <w:widowControl w:val="false"/>
+        <w:pBdr/>
+        <w:shd w:val="clear" w:fill="auto"/>
+        <w:spacing w:lineRule="auto" w:line="252" w:before="0" w:after="0"/>
+        <w:ind w:left="0" w:right="0" w:hanging="0"/>
         <w:jc w:val="left"/>
         <w:rPr>
-          <w:rFonts w:ascii="Garamond" w:cs="Garamond" w:eastAsia="Garamond" w:hAnsi="Garamond"/>
-          <w:b w:val="1"/>
-          <w:i w:val="0"/>
-          <w:smallCaps w:val="0"/>
-          <w:strike w:val="0"/>
+          <w:rFonts w:ascii="Garamond" w:hAnsi="Garamond" w:eastAsia="Garamond" w:cs="Garamond"/>
+          <w:b/>
+          <w:i w:val="false"/>
+          <w:i w:val="false"/>
+          <w:caps w:val="false"/>
+          <w:smallCaps w:val="false"/>
+          <w:strike w:val="false"/>
+          <w:dstrike w:val="false"/>
           <w:color w:val="000000"/>
+          <w:position w:val="0"/>
+          <w:sz w:val="24"/>
           <w:sz w:val="24"/>
           <w:szCs w:val="24"/>
           <w:u w:val="none"/>
@@ -1134,46 +1031,49 @@
       </w:pPr>
       <w:r>
         <w:rPr>
-          <w:rFonts w:ascii="Garamond" w:cs="Garamond" w:eastAsia="Garamond" w:hAnsi="Garamond"/>
-          <w:b w:val="1"/>
-          <w:i w:val="0"/>
-          <w:smallCaps w:val="0"/>
-          <w:strike w:val="0"/>
+          <w:rFonts w:eastAsia="Garamond" w:cs="Garamond" w:ascii="Garamond" w:hAnsi="Garamond"/>
+          <w:b/>
+          <w:i w:val="false"/>
+          <w:caps w:val="false"/>
+          <w:smallCaps w:val="false"/>
+          <w:strike w:val="false"/>
+          <w:dstrike w:val="false"/>
           <w:color w:val="000000"/>
+          <w:position w:val="0"/>
+          <w:sz w:val="24"/>
           <w:sz w:val="24"/>
           <w:szCs w:val="24"/>
           <w:u w:val="none"/>
           <w:shd w:fill="auto" w:val="clear"/>
           <w:vertAlign w:val="baseline"/>
-          <w:rtl w:val="0"/>
-        </w:rPr>
-        <w:t xml:space="preserve">SKILLS &amp; INTERESTS</w:t>
+        </w:rPr>
+        <w:t>SKILLS &amp; INTERESTS</w:t>
       </w:r>
     </w:p>
     <w:p>
       <w:pPr>
-        <w:keepNext w:val="0"/>
-        <w:keepLines w:val="0"/>
-        <w:pageBreakBefore w:val="0"/>
-        <w:widowControl w:val="0"/>
-        <w:pBdr>
-          <w:top w:space="0" w:sz="0" w:val="nil"/>
-          <w:left w:space="0" w:sz="0" w:val="nil"/>
-          <w:bottom w:space="0" w:sz="0" w:val="nil"/>
-          <w:right w:space="0" w:sz="0" w:val="nil"/>
-          <w:between w:space="0" w:sz="0" w:val="nil"/>
-        </w:pBdr>
-        <w:shd w:fill="auto" w:val="clear"/>
-        <w:spacing w:after="0" w:before="0" w:line="252.00000000000003" w:lineRule="auto"/>
-        <w:ind w:left="0" w:right="0" w:firstLine="0"/>
+        <w:pStyle w:val="Normal1"/>
+        <w:keepNext w:val="false"/>
+        <w:keepLines w:val="false"/>
+        <w:pageBreakBefore w:val="false"/>
+        <w:widowControl w:val="false"/>
+        <w:pBdr/>
+        <w:shd w:val="clear" w:fill="auto"/>
+        <w:spacing w:lineRule="auto" w:line="252" w:before="0" w:after="0"/>
+        <w:ind w:left="0" w:right="0" w:hanging="0"/>
         <w:jc w:val="left"/>
         <w:rPr>
-          <w:rFonts w:ascii="Garamond" w:cs="Garamond" w:eastAsia="Garamond" w:hAnsi="Garamond"/>
-          <w:b w:val="0"/>
-          <w:i w:val="0"/>
-          <w:smallCaps w:val="0"/>
-          <w:strike w:val="0"/>
+          <w:rFonts w:ascii="Garamond" w:hAnsi="Garamond" w:eastAsia="Garamond" w:cs="Garamond"/>
+          <w:b w:val="false"/>
+          <w:i w:val="false"/>
+          <w:i w:val="false"/>
+          <w:caps w:val="false"/>
+          <w:smallCaps w:val="false"/>
+          <w:strike w:val="false"/>
+          <w:dstrike w:val="false"/>
           <w:color w:val="000000"/>
+          <w:position w:val="0"/>
+          <w:sz w:val="4"/>
           <w:sz w:val="4"/>
           <w:szCs w:val="4"/>
           <w:u w:val="single"/>
@@ -1183,33 +1083,47 @@
       </w:pPr>
       <w:r>
         <w:rPr>
-          <w:rtl w:val="0"/>
+          <w:rFonts w:eastAsia="Garamond" w:cs="Garamond" w:ascii="Garamond" w:hAnsi="Garamond"/>
+          <w:b w:val="false"/>
+          <w:i w:val="false"/>
+          <w:caps w:val="false"/>
+          <w:smallCaps w:val="false"/>
+          <w:strike w:val="false"/>
+          <w:dstrike w:val="false"/>
+          <w:color w:val="000000"/>
+          <w:position w:val="0"/>
+          <w:sz w:val="4"/>
+          <w:sz w:val="4"/>
+          <w:szCs w:val="4"/>
+          <w:u w:val="single"/>
+          <w:shd w:fill="auto" w:val="clear"/>
+          <w:vertAlign w:val="baseline"/>
         </w:rPr>
       </w:r>
     </w:p>
     <w:p>
       <w:pPr>
-        <w:keepNext w:val="0"/>
-        <w:keepLines w:val="0"/>
-        <w:pageBreakBefore w:val="0"/>
-        <w:widowControl w:val="0"/>
-        <w:pBdr>
-          <w:top w:space="0" w:sz="0" w:val="nil"/>
-          <w:left w:space="0" w:sz="0" w:val="nil"/>
-          <w:bottom w:space="0" w:sz="0" w:val="nil"/>
-          <w:right w:space="0" w:sz="0" w:val="nil"/>
-          <w:between w:space="0" w:sz="0" w:val="nil"/>
-        </w:pBdr>
-        <w:shd w:fill="auto" w:val="clear"/>
-        <w:spacing w:after="3" w:before="0" w:line="252.00000000000003" w:lineRule="auto"/>
-        <w:ind w:left="0" w:right="0" w:firstLine="0"/>
+        <w:pStyle w:val="Normal1"/>
+        <w:keepNext w:val="false"/>
+        <w:keepLines w:val="false"/>
+        <w:pageBreakBefore w:val="false"/>
+        <w:widowControl w:val="false"/>
+        <w:pBdr/>
+        <w:shd w:val="clear" w:fill="auto"/>
+        <w:spacing w:lineRule="auto" w:line="252" w:before="0" w:after="3"/>
+        <w:ind w:left="0" w:right="0" w:hanging="0"/>
         <w:jc w:val="left"/>
         <w:rPr>
-          <w:rFonts w:ascii="Garamond" w:cs="Garamond" w:eastAsia="Garamond" w:hAnsi="Garamond"/>
-          <w:i w:val="0"/>
-          <w:smallCaps w:val="0"/>
-          <w:strike w:val="0"/>
+          <w:rFonts w:ascii="Garamond" w:hAnsi="Garamond" w:eastAsia="Garamond" w:cs="Garamond"/>
+          <w:i w:val="false"/>
+          <w:i w:val="false"/>
+          <w:caps w:val="false"/>
+          <w:smallCaps w:val="false"/>
+          <w:strike w:val="false"/>
+          <w:dstrike w:val="false"/>
           <w:color w:val="000000"/>
+          <w:position w:val="0"/>
+          <w:sz w:val="24"/>
           <w:sz w:val="24"/>
           <w:szCs w:val="24"/>
           <w:u w:val="none"/>
@@ -1219,96 +1133,88 @@
       </w:pPr>
       <w:r>
         <w:rPr>
-          <w:rFonts w:ascii="Garamond" w:cs="Garamond" w:eastAsia="Garamond" w:hAnsi="Garamond"/>
-          <w:rtl w:val="0"/>
-        </w:rPr>
-        <w:t xml:space="preserve">{%- for  area, skillList in skillDict.items() %}</w:t>
-      </w:r>
-      <w:r>
-        <w:rPr>
-          <w:rtl w:val="0"/>
-        </w:rPr>
+          <w:rFonts w:eastAsia="Garamond" w:cs="Garamond" w:ascii="Garamond" w:hAnsi="Garamond"/>
+        </w:rPr>
+        <w:t>{%- for  area, skillList in skillDict.items() %}</w:t>
       </w:r>
     </w:p>
     <w:p>
       <w:pPr>
+        <w:pStyle w:val="Normal1"/>
         <w:numPr>
           <w:ilvl w:val="0"/>
           <w:numId w:val="2"/>
         </w:numPr>
-        <w:ind w:left="360"/>
-        <w:rPr>
-          <w:rFonts w:ascii="Garamond" w:cs="Garamond" w:eastAsia="Garamond" w:hAnsi="Garamond"/>
-        </w:rPr>
-      </w:pPr>
-      <w:r>
-        <w:rPr>
-          <w:rFonts w:ascii="Garamond" w:cs="Garamond" w:eastAsia="Garamond" w:hAnsi="Garamond"/>
-          <w:b w:val="1"/>
-          <w:rtl w:val="0"/>
-        </w:rPr>
-        <w:t xml:space="preserve">{{ area }}:</w:t>
-      </w:r>
-      <w:r>
-        <w:rPr>
-          <w:rFonts w:ascii="Garamond" w:cs="Garamond" w:eastAsia="Garamond" w:hAnsi="Garamond"/>
-          <w:rtl w:val="0"/>
+        <w:rPr>
+          <w:rFonts w:ascii="Garamond" w:hAnsi="Garamond" w:eastAsia="Garamond" w:cs="Garamond"/>
+        </w:rPr>
+      </w:pPr>
+      <w:r>
+        <w:rPr>
+          <w:rFonts w:eastAsia="Garamond" w:cs="Garamond" w:ascii="Garamond" w:hAnsi="Garamond"/>
+          <w:b/>
+        </w:rPr>
+        <w:t>{{ area }}:</w:t>
+      </w:r>
+      <w:r>
+        <w:rPr>
+          <w:rFonts w:eastAsia="Garamond" w:cs="Garamond" w:ascii="Garamond" w:hAnsi="Garamond"/>
         </w:rPr>
         <w:t xml:space="preserve"> {% for skill in skillList %}{{ skill }}, {% endfor %}</w:t>
       </w:r>
     </w:p>
     <w:p>
       <w:pPr>
-        <w:ind w:left="0" w:firstLine="0"/>
-        <w:rPr>
-          <w:rFonts w:ascii="Garamond" w:cs="Garamond" w:eastAsia="Garamond" w:hAnsi="Garamond"/>
-        </w:rPr>
-      </w:pPr>
-      <w:r>
-        <w:rPr>
-          <w:rFonts w:ascii="Garamond" w:cs="Garamond" w:eastAsia="Garamond" w:hAnsi="Garamond"/>
-          <w:rtl w:val="0"/>
-        </w:rPr>
-        <w:t xml:space="preserve">{%- endfor %}</w:t>
-      </w:r>
-      <w:r>
-        <w:rPr>
-          <w:rtl w:val="0"/>
-        </w:rPr>
+        <w:pStyle w:val="Normal1"/>
+        <w:ind w:left="0" w:hanging="0"/>
+        <w:rPr>
+          <w:rFonts w:ascii="Garamond" w:hAnsi="Garamond" w:eastAsia="Garamond" w:cs="Garamond"/>
+        </w:rPr>
+      </w:pPr>
+      <w:r>
+        <w:rPr>
+          <w:rFonts w:eastAsia="Garamond" w:cs="Garamond" w:ascii="Garamond" w:hAnsi="Garamond"/>
+        </w:rPr>
+        <w:t>{%- endfor %}</w:t>
       </w:r>
     </w:p>
     <w:p>
       <w:pPr>
-        <w:tabs>
-          <w:tab w:val="center" w:leader="none" w:pos="4680"/>
-          <w:tab w:val="right" w:leader="none" w:pos="9360"/>
-        </w:tabs>
-        <w:spacing w:line="360" w:lineRule="auto"/>
+        <w:pStyle w:val="Normal1"/>
+        <w:tabs>
+          <w:tab w:val="clear" w:pos="720"/>
+          <w:tab w:val="center" w:pos="4680" w:leader="none"/>
+          <w:tab w:val="right" w:pos="9360" w:leader="none"/>
+        </w:tabs>
+        <w:spacing w:lineRule="auto" w:line="360"/>
         <w:jc w:val="left"/>
         <w:rPr>
-          <w:i w:val="1"/>
-          <w:color w:val="7f7f7f"/>
+          <w:i/>
+          <w:i/>
+          <w:color w:val="7F7F7F"/>
           <w:sz w:val="18"/>
           <w:szCs w:val="18"/>
         </w:rPr>
       </w:pPr>
       <w:r>
-        <w:rPr>
-          <w:rtl w:val="0"/>
-        </w:rPr>
+        <w:rPr/>
       </w:r>
     </w:p>
     <w:sectPr>
-      <w:pgSz w:h="15840" w:w="12240" w:orient="portrait"/>
-      <w:pgMar w:bottom="414" w:top="630" w:left="720" w:right="720" w:header="720" w:footer="342"/>
-      <w:pgNumType w:start="1"/>
+      <w:type w:val="nextPage"/>
+      <w:pgSz w:w="12240" w:h="15840"/>
+      <w:pgMar w:left="720" w:right="720" w:gutter="0" w:header="0" w:top="630" w:footer="0" w:bottom="414"/>
+      <w:pgNumType w:start="1" w:fmt="decimal"/>
+      <w:formProt w:val="false"/>
+      <w:textDirection w:val="lrTb"/>
+      <w:docGrid w:type="default" w:linePitch="100" w:charSpace="0"/>
     </w:sectPr>
   </w:body>
 </w:document>
 </file>
 
 <file path=word/numbering.xml><?xml version="1.0" encoding="utf-8"?>
-<w:numbering xmlns:mc="http://schemas.openxmlformats.org/markup-compatibility/2006" xmlns:o="urn:schemas-microsoft-com:office:office" xmlns:r="http://schemas.openxmlformats.org/officeDocument/2006/relationships" xmlns:m="http://schemas.openxmlformats.org/officeDocument/2006/math" xmlns:v="urn:schemas-microsoft-com:vml" xmlns:wp="http://schemas.openxmlformats.org/drawingml/2006/wordprocessingDrawing" xmlns:w10="urn:schemas-microsoft-com:office:word" xmlns:w="http://schemas.openxmlformats.org/wordprocessingml/2006/main" xmlns:wne="http://schemas.microsoft.com/office/word/2006/wordml" xmlns:sl="http://schemas.openxmlformats.org/schemaLibrary/2006/main" xmlns:a="http://schemas.openxmlformats.org/drawingml/2006/main" xmlns:pic="http://schemas.openxmlformats.org/drawingml/2006/picture" xmlns:c="http://schemas.openxmlformats.org/drawingml/2006/chart" xmlns:lc="http://schemas.openxmlformats.org/drawingml/2006/lockedCanvas" xmlns:dgm="http://schemas.openxmlformats.org/drawingml/2006/diagram" xmlns:wps="http://schemas.microsoft.com/office/word/2010/wordprocessingShape" xmlns:wpg="http://schemas.microsoft.com/office/word/2010/wordprocessingGroup" xmlns:w14="http://schemas.microsoft.com/office/word/2010/wordml" xmlns:w15="http://schemas.microsoft.com/office/word/2012/wordml">
+<w:numbering xmlns:w="http://schemas.openxmlformats.org/wordprocessingml/2006/main" xmlns:o="urn:schemas-microsoft-com:office:office" xmlns:r="http://schemas.openxmlformats.org/officeDocument/2006/relationships" xmlns:v="urn:schemas-microsoft-com:vml" xmlns:mc="http://schemas.openxmlformats.org/markup-compatibility/2006" xmlns:w14="http://schemas.microsoft.com/office/word/2010/wordml" mc:Ignorable="w14">
   <w:abstractNum w:abstractNumId="1">
     <w:lvl w:ilvl="0">
       <w:start w:val="1"/>
@@ -1316,10 +1222,13 @@
       <w:lvlText w:val="▪"/>
       <w:lvlJc w:val="left"/>
       <w:pPr>
+        <w:tabs>
+          <w:tab w:val="num" w:pos="0"/>
+        </w:tabs>
         <w:ind w:left="360" w:hanging="360"/>
       </w:pPr>
       <w:rPr>
-        <w:rFonts w:ascii="Noto Sans Symbols" w:cs="Noto Sans Symbols" w:eastAsia="Noto Sans Symbols" w:hAnsi="Noto Sans Symbols"/>
+        <w:rFonts w:ascii="Noto Sans Symbols" w:hAnsi="Noto Sans Symbols" w:cs="Noto Sans Symbols" w:hint="default"/>
       </w:rPr>
     </w:lvl>
     <w:lvl w:ilvl="1">
@@ -1328,10 +1237,13 @@
       <w:lvlText w:val="o"/>
       <w:lvlJc w:val="left"/>
       <w:pPr>
+        <w:tabs>
+          <w:tab w:val="num" w:pos="0"/>
+        </w:tabs>
         <w:ind w:left="1080" w:hanging="360"/>
       </w:pPr>
       <w:rPr>
-        <w:rFonts w:ascii="Courier New" w:cs="Courier New" w:eastAsia="Courier New" w:hAnsi="Courier New"/>
+        <w:rFonts w:ascii="Courier New" w:hAnsi="Courier New" w:cs="Courier New" w:hint="default"/>
       </w:rPr>
     </w:lvl>
     <w:lvl w:ilvl="2">
@@ -1340,10 +1252,13 @@
       <w:lvlText w:val="▪"/>
       <w:lvlJc w:val="left"/>
       <w:pPr>
+        <w:tabs>
+          <w:tab w:val="num" w:pos="0"/>
+        </w:tabs>
         <w:ind w:left="1800" w:hanging="360"/>
       </w:pPr>
       <w:rPr>
-        <w:rFonts w:ascii="Noto Sans Symbols" w:cs="Noto Sans Symbols" w:eastAsia="Noto Sans Symbols" w:hAnsi="Noto Sans Symbols"/>
+        <w:rFonts w:ascii="Noto Sans Symbols" w:hAnsi="Noto Sans Symbols" w:cs="Noto Sans Symbols" w:hint="default"/>
       </w:rPr>
     </w:lvl>
     <w:lvl w:ilvl="3">
@@ -1352,10 +1267,13 @@
       <w:lvlText w:val="●"/>
       <w:lvlJc w:val="left"/>
       <w:pPr>
+        <w:tabs>
+          <w:tab w:val="num" w:pos="0"/>
+        </w:tabs>
         <w:ind w:left="2520" w:hanging="360"/>
       </w:pPr>
       <w:rPr>
-        <w:rFonts w:ascii="Noto Sans Symbols" w:cs="Noto Sans Symbols" w:eastAsia="Noto Sans Symbols" w:hAnsi="Noto Sans Symbols"/>
+        <w:rFonts w:ascii="Noto Sans Symbols" w:hAnsi="Noto Sans Symbols" w:cs="Noto Sans Symbols" w:hint="default"/>
       </w:rPr>
     </w:lvl>
     <w:lvl w:ilvl="4">
@@ -1364,10 +1282,13 @@
       <w:lvlText w:val="o"/>
       <w:lvlJc w:val="left"/>
       <w:pPr>
+        <w:tabs>
+          <w:tab w:val="num" w:pos="0"/>
+        </w:tabs>
         <w:ind w:left="3240" w:hanging="360"/>
       </w:pPr>
       <w:rPr>
-        <w:rFonts w:ascii="Courier New" w:cs="Courier New" w:eastAsia="Courier New" w:hAnsi="Courier New"/>
+        <w:rFonts w:ascii="Courier New" w:hAnsi="Courier New" w:cs="Courier New" w:hint="default"/>
       </w:rPr>
     </w:lvl>
     <w:lvl w:ilvl="5">
@@ -1376,10 +1297,13 @@
       <w:lvlText w:val="▪"/>
       <w:lvlJc w:val="left"/>
       <w:pPr>
+        <w:tabs>
+          <w:tab w:val="num" w:pos="0"/>
+        </w:tabs>
         <w:ind w:left="3960" w:hanging="360"/>
       </w:pPr>
       <w:rPr>
-        <w:rFonts w:ascii="Noto Sans Symbols" w:cs="Noto Sans Symbols" w:eastAsia="Noto Sans Symbols" w:hAnsi="Noto Sans Symbols"/>
+        <w:rFonts w:ascii="Noto Sans Symbols" w:hAnsi="Noto Sans Symbols" w:cs="Noto Sans Symbols" w:hint="default"/>
       </w:rPr>
     </w:lvl>
     <w:lvl w:ilvl="6">
@@ -1388,10 +1312,13 @@
       <w:lvlText w:val="●"/>
       <w:lvlJc w:val="left"/>
       <w:pPr>
+        <w:tabs>
+          <w:tab w:val="num" w:pos="0"/>
+        </w:tabs>
         <w:ind w:left="4680" w:hanging="360"/>
       </w:pPr>
       <w:rPr>
-        <w:rFonts w:ascii="Noto Sans Symbols" w:cs="Noto Sans Symbols" w:eastAsia="Noto Sans Symbols" w:hAnsi="Noto Sans Symbols"/>
+        <w:rFonts w:ascii="Noto Sans Symbols" w:hAnsi="Noto Sans Symbols" w:cs="Noto Sans Symbols" w:hint="default"/>
       </w:rPr>
     </w:lvl>
     <w:lvl w:ilvl="7">
@@ -1400,10 +1327,13 @@
       <w:lvlText w:val="o"/>
       <w:lvlJc w:val="left"/>
       <w:pPr>
+        <w:tabs>
+          <w:tab w:val="num" w:pos="0"/>
+        </w:tabs>
         <w:ind w:left="5400" w:hanging="360"/>
       </w:pPr>
       <w:rPr>
-        <w:rFonts w:ascii="Courier New" w:cs="Courier New" w:eastAsia="Courier New" w:hAnsi="Courier New"/>
+        <w:rFonts w:ascii="Courier New" w:hAnsi="Courier New" w:cs="Courier New" w:hint="default"/>
       </w:rPr>
     </w:lvl>
     <w:lvl w:ilvl="8">
@@ -1412,10 +1342,13 @@
       <w:lvlText w:val="▪"/>
       <w:lvlJc w:val="left"/>
       <w:pPr>
+        <w:tabs>
+          <w:tab w:val="num" w:pos="0"/>
+        </w:tabs>
         <w:ind w:left="6120" w:hanging="360"/>
       </w:pPr>
       <w:rPr>
-        <w:rFonts w:ascii="Noto Sans Symbols" w:cs="Noto Sans Symbols" w:eastAsia="Noto Sans Symbols" w:hAnsi="Noto Sans Symbols"/>
+        <w:rFonts w:ascii="Noto Sans Symbols" w:hAnsi="Noto Sans Symbols" w:cs="Noto Sans Symbols" w:hint="default"/>
       </w:rPr>
     </w:lvl>
   </w:abstractNum>
@@ -1426,10 +1359,13 @@
       <w:lvlText w:val="▪"/>
       <w:lvlJc w:val="left"/>
       <w:pPr>
+        <w:tabs>
+          <w:tab w:val="num" w:pos="0"/>
+        </w:tabs>
         <w:ind w:left="360" w:hanging="360"/>
       </w:pPr>
       <w:rPr>
-        <w:rFonts w:ascii="Noto Sans Symbols" w:cs="Noto Sans Symbols" w:eastAsia="Noto Sans Symbols" w:hAnsi="Noto Sans Symbols"/>
+        <w:rFonts w:ascii="Noto Sans Symbols" w:hAnsi="Noto Sans Symbols" w:cs="Noto Sans Symbols" w:hint="default"/>
       </w:rPr>
     </w:lvl>
     <w:lvl w:ilvl="1">
@@ -1438,10 +1374,13 @@
       <w:lvlText w:val="o"/>
       <w:lvlJc w:val="left"/>
       <w:pPr>
+        <w:tabs>
+          <w:tab w:val="num" w:pos="0"/>
+        </w:tabs>
         <w:ind w:left="1080" w:hanging="360"/>
       </w:pPr>
       <w:rPr>
-        <w:rFonts w:ascii="Courier New" w:cs="Courier New" w:eastAsia="Courier New" w:hAnsi="Courier New"/>
+        <w:rFonts w:ascii="Courier New" w:hAnsi="Courier New" w:cs="Courier New" w:hint="default"/>
       </w:rPr>
     </w:lvl>
     <w:lvl w:ilvl="2">
@@ -1450,10 +1389,13 @@
       <w:lvlText w:val="▪"/>
       <w:lvlJc w:val="left"/>
       <w:pPr>
+        <w:tabs>
+          <w:tab w:val="num" w:pos="0"/>
+        </w:tabs>
         <w:ind w:left="1800" w:hanging="360"/>
       </w:pPr>
       <w:rPr>
-        <w:rFonts w:ascii="Noto Sans Symbols" w:cs="Noto Sans Symbols" w:eastAsia="Noto Sans Symbols" w:hAnsi="Noto Sans Symbols"/>
+        <w:rFonts w:ascii="Noto Sans Symbols" w:hAnsi="Noto Sans Symbols" w:cs="Noto Sans Symbols" w:hint="default"/>
       </w:rPr>
     </w:lvl>
     <w:lvl w:ilvl="3">
@@ -1462,10 +1404,13 @@
       <w:lvlText w:val="●"/>
       <w:lvlJc w:val="left"/>
       <w:pPr>
+        <w:tabs>
+          <w:tab w:val="num" w:pos="0"/>
+        </w:tabs>
         <w:ind w:left="2520" w:hanging="360"/>
       </w:pPr>
       <w:rPr>
-        <w:rFonts w:ascii="Noto Sans Symbols" w:cs="Noto Sans Symbols" w:eastAsia="Noto Sans Symbols" w:hAnsi="Noto Sans Symbols"/>
+        <w:rFonts w:ascii="Noto Sans Symbols" w:hAnsi="Noto Sans Symbols" w:cs="Noto Sans Symbols" w:hint="default"/>
       </w:rPr>
     </w:lvl>
     <w:lvl w:ilvl="4">
@@ -1474,10 +1419,13 @@
       <w:lvlText w:val="o"/>
       <w:lvlJc w:val="left"/>
       <w:pPr>
+        <w:tabs>
+          <w:tab w:val="num" w:pos="0"/>
+        </w:tabs>
         <w:ind w:left="3240" w:hanging="360"/>
       </w:pPr>
       <w:rPr>
-        <w:rFonts w:ascii="Courier New" w:cs="Courier New" w:eastAsia="Courier New" w:hAnsi="Courier New"/>
+        <w:rFonts w:ascii="Courier New" w:hAnsi="Courier New" w:cs="Courier New" w:hint="default"/>
       </w:rPr>
     </w:lvl>
     <w:lvl w:ilvl="5">
@@ -1486,10 +1434,13 @@
       <w:lvlText w:val="▪"/>
       <w:lvlJc w:val="left"/>
       <w:pPr>
+        <w:tabs>
+          <w:tab w:val="num" w:pos="0"/>
+        </w:tabs>
         <w:ind w:left="3960" w:hanging="360"/>
       </w:pPr>
       <w:rPr>
-        <w:rFonts w:ascii="Noto Sans Symbols" w:cs="Noto Sans Symbols" w:eastAsia="Noto Sans Symbols" w:hAnsi="Noto Sans Symbols"/>
+        <w:rFonts w:ascii="Noto Sans Symbols" w:hAnsi="Noto Sans Symbols" w:cs="Noto Sans Symbols" w:hint="default"/>
       </w:rPr>
     </w:lvl>
     <w:lvl w:ilvl="6">
@@ -1498,10 +1449,13 @@
       <w:lvlText w:val="●"/>
       <w:lvlJc w:val="left"/>
       <w:pPr>
+        <w:tabs>
+          <w:tab w:val="num" w:pos="0"/>
+        </w:tabs>
         <w:ind w:left="4680" w:hanging="360"/>
       </w:pPr>
       <w:rPr>
-        <w:rFonts w:ascii="Noto Sans Symbols" w:cs="Noto Sans Symbols" w:eastAsia="Noto Sans Symbols" w:hAnsi="Noto Sans Symbols"/>
+        <w:rFonts w:ascii="Noto Sans Symbols" w:hAnsi="Noto Sans Symbols" w:cs="Noto Sans Symbols" w:hint="default"/>
       </w:rPr>
     </w:lvl>
     <w:lvl w:ilvl="7">
@@ -1510,10 +1464,13 @@
       <w:lvlText w:val="o"/>
       <w:lvlJc w:val="left"/>
       <w:pPr>
+        <w:tabs>
+          <w:tab w:val="num" w:pos="0"/>
+        </w:tabs>
         <w:ind w:left="5400" w:hanging="360"/>
       </w:pPr>
       <w:rPr>
-        <w:rFonts w:ascii="Courier New" w:cs="Courier New" w:eastAsia="Courier New" w:hAnsi="Courier New"/>
+        <w:rFonts w:ascii="Courier New" w:hAnsi="Courier New" w:cs="Courier New" w:hint="default"/>
       </w:rPr>
     </w:lvl>
     <w:lvl w:ilvl="8">
@@ -1522,11 +1479,133 @@
       <w:lvlText w:val="▪"/>
       <w:lvlJc w:val="left"/>
       <w:pPr>
+        <w:tabs>
+          <w:tab w:val="num" w:pos="0"/>
+        </w:tabs>
         <w:ind w:left="6120" w:hanging="360"/>
       </w:pPr>
       <w:rPr>
-        <w:rFonts w:ascii="Noto Sans Symbols" w:cs="Noto Sans Symbols" w:eastAsia="Noto Sans Symbols" w:hAnsi="Noto Sans Symbols"/>
+        <w:rFonts w:ascii="Noto Sans Symbols" w:hAnsi="Noto Sans Symbols" w:cs="Noto Sans Symbols" w:hint="default"/>
       </w:rPr>
+    </w:lvl>
+  </w:abstractNum>
+  <w:abstractNum w:abstractNumId="3">
+    <w:lvl w:ilvl="0">
+      <w:start w:val="1"/>
+      <w:numFmt w:val="none"/>
+      <w:suff w:val="nothing"/>
+      <w:lvlText w:val=""/>
+      <w:lvlJc w:val="left"/>
+      <w:pPr>
+        <w:tabs>
+          <w:tab w:val="num" w:pos="0"/>
+        </w:tabs>
+        <w:ind w:left="0" w:hanging="0"/>
+      </w:pPr>
+    </w:lvl>
+    <w:lvl w:ilvl="1">
+      <w:start w:val="1"/>
+      <w:numFmt w:val="none"/>
+      <w:suff w:val="nothing"/>
+      <w:lvlText w:val=""/>
+      <w:lvlJc w:val="left"/>
+      <w:pPr>
+        <w:tabs>
+          <w:tab w:val="num" w:pos="0"/>
+        </w:tabs>
+        <w:ind w:left="0" w:hanging="0"/>
+      </w:pPr>
+    </w:lvl>
+    <w:lvl w:ilvl="2">
+      <w:start w:val="1"/>
+      <w:numFmt w:val="none"/>
+      <w:suff w:val="nothing"/>
+      <w:lvlText w:val=""/>
+      <w:lvlJc w:val="left"/>
+      <w:pPr>
+        <w:tabs>
+          <w:tab w:val="num" w:pos="0"/>
+        </w:tabs>
+        <w:ind w:left="0" w:hanging="0"/>
+      </w:pPr>
+    </w:lvl>
+    <w:lvl w:ilvl="3">
+      <w:start w:val="1"/>
+      <w:numFmt w:val="none"/>
+      <w:suff w:val="nothing"/>
+      <w:lvlText w:val=""/>
+      <w:lvlJc w:val="left"/>
+      <w:pPr>
+        <w:tabs>
+          <w:tab w:val="num" w:pos="0"/>
+        </w:tabs>
+        <w:ind w:left="0" w:hanging="0"/>
+      </w:pPr>
+    </w:lvl>
+    <w:lvl w:ilvl="4">
+      <w:start w:val="1"/>
+      <w:numFmt w:val="none"/>
+      <w:suff w:val="nothing"/>
+      <w:lvlText w:val=""/>
+      <w:lvlJc w:val="left"/>
+      <w:pPr>
+        <w:tabs>
+          <w:tab w:val="num" w:pos="0"/>
+        </w:tabs>
+        <w:ind w:left="0" w:hanging="0"/>
+      </w:pPr>
+    </w:lvl>
+    <w:lvl w:ilvl="5">
+      <w:start w:val="1"/>
+      <w:numFmt w:val="none"/>
+      <w:suff w:val="nothing"/>
+      <w:lvlText w:val=""/>
+      <w:lvlJc w:val="left"/>
+      <w:pPr>
+        <w:tabs>
+          <w:tab w:val="num" w:pos="0"/>
+        </w:tabs>
+        <w:ind w:left="0" w:hanging="0"/>
+      </w:pPr>
+    </w:lvl>
+    <w:lvl w:ilvl="6">
+      <w:start w:val="1"/>
+      <w:numFmt w:val="none"/>
+      <w:suff w:val="nothing"/>
+      <w:lvlText w:val=""/>
+      <w:lvlJc w:val="left"/>
+      <w:pPr>
+        <w:tabs>
+          <w:tab w:val="num" w:pos="0"/>
+        </w:tabs>
+        <w:ind w:left="0" w:hanging="0"/>
+      </w:pPr>
+    </w:lvl>
+    <w:lvl w:ilvl="7">
+      <w:start w:val="1"/>
+      <w:numFmt w:val="none"/>
+      <w:suff w:val="nothing"/>
+      <w:lvlText w:val=""/>
+      <w:lvlJc w:val="left"/>
+      <w:pPr>
+        <w:tabs>
+          <w:tab w:val="num" w:pos="0"/>
+        </w:tabs>
+        <w:ind w:left="0" w:hanging="0"/>
+      </w:pPr>
+    </w:lvl>
+    <w:lvl w:ilvl="8">
+      <w:start w:val="1"/>
+      <w:numFmt w:val="none"/>
+      <w:suff w:val="nothing"/>
+      <w:lvlText w:val=""/>
+      <w:lvlJc w:val="left"/>
+      <w:pPr>
+        <w:tabs>
+          <w:tab w:val="num" w:pos="0"/>
+        </w:tabs>
+        <w:ind w:left="0" w:hanging="0"/>
+      </w:pPr>
     </w:lvl>
   </w:abstractNum>
   <w:num w:numId="1">
@@ -1535,257 +1614,263 @@
   <w:num w:numId="2">
     <w:abstractNumId w:val="2"/>
   </w:num>
+  <w:num w:numId="3">
+    <w:abstractNumId w:val="3"/>
+  </w:num>
 </w:numbering>
 </file>
 
 <file path=word/styles.xml><?xml version="1.0" encoding="utf-8"?>
-<w:styles xmlns:mc="http://schemas.openxmlformats.org/markup-compatibility/2006" xmlns:o="urn:schemas-microsoft-com:office:office" xmlns:r="http://schemas.openxmlformats.org/officeDocument/2006/relationships" xmlns:m="http://schemas.openxmlformats.org/officeDocument/2006/math" xmlns:v="urn:schemas-microsoft-com:vml" xmlns:wp="http://schemas.openxmlformats.org/drawingml/2006/wordprocessingDrawing" xmlns:w10="urn:schemas-microsoft-com:office:word" xmlns:w="http://schemas.openxmlformats.org/wordprocessingml/2006/main" xmlns:wne="http://schemas.microsoft.com/office/word/2006/wordml" xmlns:sl="http://schemas.openxmlformats.org/schemaLibrary/2006/main" xmlns:a="http://schemas.openxmlformats.org/drawingml/2006/main" xmlns:pic="http://schemas.openxmlformats.org/drawingml/2006/picture" xmlns:c="http://schemas.openxmlformats.org/drawingml/2006/chart" xmlns:lc="http://schemas.openxmlformats.org/drawingml/2006/lockedCanvas" xmlns:dgm="http://schemas.openxmlformats.org/drawingml/2006/diagram" xmlns:wps="http://schemas.microsoft.com/office/word/2010/wordprocessingShape" xmlns:wpg="http://schemas.microsoft.com/office/word/2010/wordprocessingGroup" xmlns:w14="http://schemas.microsoft.com/office/word/2010/wordml" xmlns:w15="http://schemas.microsoft.com/office/word/2012/wordml">
+<w:styles xmlns:w="http://schemas.openxmlformats.org/wordprocessingml/2006/main" xmlns:w14="http://schemas.microsoft.com/office/word/2010/wordml" xmlns:mc="http://schemas.openxmlformats.org/markup-compatibility/2006" mc:Ignorable="w14">
   <w:docDefaults>
     <w:rPrDefault>
       <w:rPr>
-        <w:rFonts w:ascii="Cambria" w:cs="Cambria" w:eastAsia="Cambria" w:hAnsi="Cambria"/>
+        <w:rFonts w:ascii="Cambria" w:hAnsi="Cambria" w:eastAsia="Cambria" w:cs="Cambria"/>
         <w:sz w:val="24"/>
         <w:szCs w:val="24"/>
-        <w:lang w:val="en-US"/>
+        <w:lang w:val="en-US" w:eastAsia="zh-CN" w:bidi="hi-IN"/>
       </w:rPr>
     </w:rPrDefault>
     <w:pPrDefault>
-      <w:pPr/>
+      <w:pPr>
+        <w:suppressAutoHyphens w:val="true"/>
+      </w:pPr>
     </w:pPrDefault>
   </w:docDefaults>
-  <w:style w:type="paragraph" w:styleId="Normal" w:default="1">
-    <w:name w:val="normal"/>
-  </w:style>
-  <w:style w:type="table" w:styleId="TableNormal" w:default="1">
-    <w:name w:val="Table Normal"/>
+  <w:style w:type="paragraph" w:styleId="Normal">
+    <w:name w:val="Normal"/>
+    <w:qFormat/>
+    <w:pPr>
+      <w:widowControl/>
+      <w:bidi w:val="0"/>
+      <w:spacing w:before="0" w:after="0"/>
+      <w:jc w:val="left"/>
+    </w:pPr>
+    <w:rPr>
+      <w:rFonts w:ascii="Cambria" w:hAnsi="Cambria" w:eastAsia="Cambria" w:cs="Cambria"/>
+      <w:color w:val="auto"/>
+      <w:kern w:val="0"/>
+      <w:sz w:val="24"/>
+      <w:szCs w:val="24"/>
+      <w:lang w:val="en-US" w:eastAsia="zh-CN" w:bidi="hi-IN"/>
+    </w:rPr>
   </w:style>
   <w:style w:type="paragraph" w:styleId="Heading1">
-    <w:name w:val="heading 1"/>
-    <w:basedOn w:val="Normal"/>
-    <w:next w:val="Normal"/>
+    <w:name w:val="Heading 1"/>
+    <w:basedOn w:val="Normal1"/>
+    <w:next w:val="Normal1"/>
+    <w:qFormat/>
     <w:pPr>
-      <w:keepNext w:val="1"/>
-      <w:keepLines w:val="1"/>
-      <w:pageBreakBefore w:val="0"/>
-      <w:spacing w:after="120" w:before="480" w:lineRule="auto"/>
+      <w:keepNext w:val="true"/>
+      <w:keepLines/>
+      <w:pageBreakBefore w:val="false"/>
+      <w:spacing w:lineRule="auto" w:line="240" w:before="480" w:after="120"/>
     </w:pPr>
     <w:rPr>
-      <w:b w:val="1"/>
+      <w:b/>
       <w:sz w:val="48"/>
       <w:szCs w:val="48"/>
     </w:rPr>
   </w:style>
   <w:style w:type="paragraph" w:styleId="Heading2">
-    <w:name w:val="heading 2"/>
-    <w:basedOn w:val="Normal"/>
-    <w:next w:val="Normal"/>
+    <w:name w:val="Heading 2"/>
+    <w:basedOn w:val="Normal1"/>
+    <w:next w:val="Normal1"/>
+    <w:qFormat/>
     <w:pPr>
-      <w:keepNext w:val="1"/>
-      <w:keepLines w:val="1"/>
-      <w:pageBreakBefore w:val="0"/>
-      <w:spacing w:after="80" w:before="360" w:lineRule="auto"/>
+      <w:keepNext w:val="true"/>
+      <w:keepLines/>
+      <w:pageBreakBefore w:val="false"/>
+      <w:spacing w:lineRule="auto" w:line="240" w:before="360" w:after="80"/>
     </w:pPr>
     <w:rPr>
-      <w:b w:val="1"/>
+      <w:b/>
       <w:sz w:val="36"/>
       <w:szCs w:val="36"/>
     </w:rPr>
   </w:style>
   <w:style w:type="paragraph" w:styleId="Heading3">
-    <w:name w:val="heading 3"/>
-    <w:basedOn w:val="Normal"/>
-    <w:next w:val="Normal"/>
+    <w:name w:val="Heading 3"/>
+    <w:basedOn w:val="Normal1"/>
+    <w:next w:val="Normal1"/>
+    <w:qFormat/>
     <w:pPr>
-      <w:keepNext w:val="1"/>
-      <w:keepLines w:val="1"/>
-      <w:pageBreakBefore w:val="0"/>
-      <w:spacing w:after="80" w:before="280" w:lineRule="auto"/>
+      <w:keepNext w:val="true"/>
+      <w:keepLines/>
+      <w:pageBreakBefore w:val="false"/>
+      <w:spacing w:lineRule="auto" w:line="240" w:before="280" w:after="80"/>
     </w:pPr>
     <w:rPr>
-      <w:b w:val="1"/>
+      <w:b/>
       <w:sz w:val="28"/>
       <w:szCs w:val="28"/>
     </w:rPr>
   </w:style>
   <w:style w:type="paragraph" w:styleId="Heading4">
-    <w:name w:val="heading 4"/>
-    <w:basedOn w:val="Normal"/>
-    <w:next w:val="Normal"/>
+    <w:name w:val="Heading 4"/>
+    <w:basedOn w:val="Normal1"/>
+    <w:next w:val="Normal1"/>
+    <w:qFormat/>
     <w:pPr>
-      <w:keepNext w:val="1"/>
-      <w:keepLines w:val="1"/>
-      <w:pageBreakBefore w:val="0"/>
-      <w:spacing w:after="40" w:before="240" w:lineRule="auto"/>
+      <w:keepNext w:val="true"/>
+      <w:keepLines/>
+      <w:pageBreakBefore w:val="false"/>
+      <w:spacing w:lineRule="auto" w:line="240" w:before="240" w:after="40"/>
     </w:pPr>
     <w:rPr>
-      <w:b w:val="1"/>
+      <w:b/>
       <w:sz w:val="24"/>
       <w:szCs w:val="24"/>
     </w:rPr>
   </w:style>
   <w:style w:type="paragraph" w:styleId="Heading5">
-    <w:name w:val="heading 5"/>
-    <w:basedOn w:val="Normal"/>
-    <w:next w:val="Normal"/>
+    <w:name w:val="Heading 5"/>
+    <w:basedOn w:val="Normal1"/>
+    <w:next w:val="Normal1"/>
+    <w:qFormat/>
     <w:pPr>
-      <w:keepNext w:val="1"/>
-      <w:keepLines w:val="1"/>
-      <w:pageBreakBefore w:val="0"/>
-      <w:spacing w:after="40" w:before="220" w:lineRule="auto"/>
+      <w:keepNext w:val="true"/>
+      <w:keepLines/>
+      <w:pageBreakBefore w:val="false"/>
+      <w:spacing w:lineRule="auto" w:line="240" w:before="220" w:after="40"/>
     </w:pPr>
     <w:rPr>
-      <w:b w:val="1"/>
+      <w:b/>
       <w:sz w:val="22"/>
       <w:szCs w:val="22"/>
     </w:rPr>
   </w:style>
   <w:style w:type="paragraph" w:styleId="Heading6">
-    <w:name w:val="heading 6"/>
-    <w:basedOn w:val="Normal"/>
-    <w:next w:val="Normal"/>
+    <w:name w:val="Heading 6"/>
+    <w:basedOn w:val="Normal1"/>
+    <w:next w:val="Normal1"/>
+    <w:qFormat/>
     <w:pPr>
-      <w:keepNext w:val="1"/>
-      <w:keepLines w:val="1"/>
-      <w:pageBreakBefore w:val="0"/>
-      <w:spacing w:after="40" w:before="200" w:lineRule="auto"/>
+      <w:keepNext w:val="true"/>
+      <w:keepLines/>
+      <w:pageBreakBefore w:val="false"/>
+      <w:spacing w:lineRule="auto" w:line="240" w:before="200" w:after="40"/>
     </w:pPr>
     <w:rPr>
-      <w:b w:val="1"/>
+      <w:b/>
       <w:sz w:val="20"/>
       <w:szCs w:val="20"/>
     </w:rPr>
   </w:style>
+  <w:style w:type="paragraph" w:styleId="Heading">
+    <w:name w:val="Heading"/>
+    <w:basedOn w:val="Normal"/>
+    <w:next w:val="TextBody"/>
+    <w:qFormat/>
+    <w:pPr>
+      <w:keepNext w:val="true"/>
+      <w:spacing w:before="240" w:after="120"/>
+    </w:pPr>
+    <w:rPr>
+      <w:rFonts w:ascii="Liberation Sans" w:hAnsi="Liberation Sans" w:eastAsia="Noto Sans CJK SC" w:cs="Lohit Devanagari"/>
+      <w:sz w:val="28"/>
+      <w:szCs w:val="28"/>
+    </w:rPr>
+  </w:style>
+  <w:style w:type="paragraph" w:styleId="TextBody">
+    <w:name w:val="Body Text"/>
+    <w:basedOn w:val="Normal"/>
+    <w:pPr>
+      <w:spacing w:lineRule="auto" w:line="276" w:before="0" w:after="140"/>
+    </w:pPr>
+    <w:rPr/>
+  </w:style>
+  <w:style w:type="paragraph" w:styleId="List">
+    <w:name w:val="List"/>
+    <w:basedOn w:val="TextBody"/>
+    <w:pPr/>
+    <w:rPr>
+      <w:rFonts w:cs="Lohit Devanagari"/>
+    </w:rPr>
+  </w:style>
+  <w:style w:type="paragraph" w:styleId="Caption">
+    <w:name w:val="Caption"/>
+    <w:basedOn w:val="Normal"/>
+    <w:qFormat/>
+    <w:pPr>
+      <w:suppressLineNumbers/>
+      <w:spacing w:before="120" w:after="120"/>
+    </w:pPr>
+    <w:rPr>
+      <w:rFonts w:cs="Lohit Devanagari"/>
+      <w:i/>
+      <w:iCs/>
+      <w:sz w:val="24"/>
+      <w:szCs w:val="24"/>
+    </w:rPr>
+  </w:style>
+  <w:style w:type="paragraph" w:styleId="Index">
+    <w:name w:val="Index"/>
+    <w:basedOn w:val="Normal"/>
+    <w:qFormat/>
+    <w:pPr>
+      <w:suppressLineNumbers/>
+    </w:pPr>
+    <w:rPr>
+      <w:rFonts w:cs="Lohit Devanagari"/>
+    </w:rPr>
+  </w:style>
+  <w:style w:type="paragraph" w:styleId="Normal1" w:default="1">
+    <w:name w:val="LO-normal"/>
+    <w:qFormat/>
+    <w:pPr>
+      <w:widowControl/>
+      <w:bidi w:val="0"/>
+      <w:spacing w:before="0" w:after="0"/>
+      <w:jc w:val="left"/>
+    </w:pPr>
+    <w:rPr>
+      <w:rFonts w:ascii="Cambria" w:hAnsi="Cambria" w:eastAsia="Cambria" w:cs="Cambria"/>
+      <w:color w:val="auto"/>
+      <w:kern w:val="0"/>
+      <w:sz w:val="24"/>
+      <w:szCs w:val="24"/>
+      <w:lang w:val="en-US" w:eastAsia="zh-CN" w:bidi="hi-IN"/>
+    </w:rPr>
+  </w:style>
   <w:style w:type="paragraph" w:styleId="Title">
     <w:name w:val="Title"/>
-    <w:basedOn w:val="Normal"/>
-    <w:next w:val="Normal"/>
+    <w:basedOn w:val="Normal1"/>
+    <w:next w:val="Normal1"/>
+    <w:qFormat/>
     <w:pPr>
-      <w:keepNext w:val="1"/>
-      <w:keepLines w:val="1"/>
-      <w:pageBreakBefore w:val="0"/>
-      <w:spacing w:after="120" w:before="480" w:lineRule="auto"/>
+      <w:keepNext w:val="true"/>
+      <w:keepLines/>
+      <w:pageBreakBefore w:val="false"/>
+      <w:spacing w:lineRule="auto" w:line="240" w:before="480" w:after="120"/>
     </w:pPr>
     <w:rPr>
-      <w:b w:val="1"/>
+      <w:b/>
       <w:sz w:val="72"/>
       <w:szCs w:val="72"/>
     </w:rPr>
   </w:style>
   <w:style w:type="paragraph" w:styleId="Subtitle">
     <w:name w:val="Subtitle"/>
-    <w:basedOn w:val="Normal"/>
-    <w:next w:val="Normal"/>
+    <w:basedOn w:val="Normal1"/>
+    <w:next w:val="Normal1"/>
+    <w:qFormat/>
     <w:pPr>
-      <w:keepNext w:val="1"/>
-      <w:keepLines w:val="1"/>
-      <w:pageBreakBefore w:val="0"/>
-      <w:spacing w:after="80" w:before="360" w:lineRule="auto"/>
+      <w:keepNext w:val="true"/>
+      <w:keepLines/>
+      <w:pageBreakBefore w:val="false"/>
+      <w:spacing w:lineRule="auto" w:line="240" w:before="360" w:after="80"/>
     </w:pPr>
     <w:rPr>
-      <w:rFonts w:ascii="Georgia" w:cs="Georgia" w:eastAsia="Georgia" w:hAnsi="Georgia"/>
-      <w:i w:val="1"/>
+      <w:rFonts w:ascii="Georgia" w:hAnsi="Georgia" w:eastAsia="Georgia" w:cs="Georgia"/>
+      <w:i/>
       <w:color w:val="666666"/>
       <w:sz w:val="48"/>
       <w:szCs w:val="48"/>
     </w:rPr>
   </w:style>
-  <w:style w:type="table" w:styleId="Table1">
-    <w:basedOn w:val="TableNormal"/>
-    <w:tblPr>
-      <w:tblStyleRowBandSize w:val="1"/>
-      <w:tblStyleColBandSize w:val="1"/>
-      <w:tblCellMar>
-        <w:top w:w="100.0" w:type="dxa"/>
-        <w:left w:w="100.0" w:type="dxa"/>
-        <w:bottom w:w="100.0" w:type="dxa"/>
-        <w:right w:w="100.0" w:type="dxa"/>
-      </w:tblCellMar>
-    </w:tblPr>
-    <w:tblStylePr w:type="band1Horz">
-      <w:tcPr/>
-    </w:tblStylePr>
-    <w:tblStylePr w:type="band1Vert">
-      <w:tcPr/>
-    </w:tblStylePr>
-    <w:tblStylePr w:type="band2Horz">
-      <w:tcPr/>
-    </w:tblStylePr>
-    <w:tblStylePr w:type="band2Vert">
-      <w:tcPr/>
-    </w:tblStylePr>
-    <w:tblStylePr w:type="firstCol">
-      <w:tcPr/>
-    </w:tblStylePr>
-    <w:tblStylePr w:type="firstRow">
-      <w:tcPr/>
-    </w:tblStylePr>
-    <w:tblStylePr w:type="lastCol">
-      <w:tcPr/>
-    </w:tblStylePr>
-    <w:tblStylePr w:type="lastRow">
-      <w:tcPr/>
-    </w:tblStylePr>
-    <w:tblStylePr w:type="neCell">
-      <w:tcPr/>
-    </w:tblStylePr>
-    <w:tblStylePr w:type="nwCell">
-      <w:tcPr/>
-    </w:tblStylePr>
-    <w:tblStylePr w:type="seCell">
-      <w:tcPr/>
-    </w:tblStylePr>
-    <w:tblStylePr w:type="swCell">
-      <w:tcPr/>
-    </w:tblStylePr>
-  </w:style>
-  <w:style w:type="table" w:styleId="Table2">
-    <w:basedOn w:val="TableNormal"/>
-    <w:tblPr>
-      <w:tblStyleRowBandSize w:val="1"/>
-      <w:tblStyleColBandSize w:val="1"/>
-      <w:tblCellMar>
-        <w:top w:w="100.0" w:type="dxa"/>
-        <w:left w:w="100.0" w:type="dxa"/>
-        <w:bottom w:w="100.0" w:type="dxa"/>
-        <w:right w:w="100.0" w:type="dxa"/>
-      </w:tblCellMar>
-    </w:tblPr>
-    <w:tblStylePr w:type="band1Horz">
-      <w:tcPr/>
-    </w:tblStylePr>
-    <w:tblStylePr w:type="band1Vert">
-      <w:tcPr/>
-    </w:tblStylePr>
-    <w:tblStylePr w:type="band2Horz">
-      <w:tcPr/>
-    </w:tblStylePr>
-    <w:tblStylePr w:type="band2Vert">
-      <w:tcPr/>
-    </w:tblStylePr>
-    <w:tblStylePr w:type="firstCol">
-      <w:tcPr/>
-    </w:tblStylePr>
-    <w:tblStylePr w:type="firstRow">
-      <w:tcPr/>
-    </w:tblStylePr>
-    <w:tblStylePr w:type="lastCol">
-      <w:tcPr/>
-    </w:tblStylePr>
-    <w:tblStylePr w:type="lastRow">
-      <w:tcPr/>
-    </w:tblStylePr>
-    <w:tblStylePr w:type="neCell">
-      <w:tcPr/>
-    </w:tblStylePr>
-    <w:tblStylePr w:type="nwCell">
-      <w:tcPr/>
-    </w:tblStylePr>
-    <w:tblStylePr w:type="seCell">
-      <w:tcPr/>
-    </w:tblStylePr>
-    <w:tblStylePr w:type="swCell">
-      <w:tcPr/>
-    </w:tblStylePr>
+  <w:style w:type="table" w:default="1" w:styleId="TableNormal">
+    <w:name w:val="Table Normal"/>
   </w:style>
 </w:styles>
 </file>
@@ -2110,13 +2195,13 @@
 </a:theme>
 </file>
 
-<file path=customXML/item1.xml><?xml version="1.0" encoding="utf-8"?>
+<file path=customXml/item1.xml><?xml version="1.0" encoding="utf-8"?>
 <go:gDocsCustomXmlDataStorage xmlns:go="http://customooxmlschemas.google.com/" xmlns:r="http://schemas.openxmlformats.org/officeDocument/2006/relationships" uri="GoogleDocsCustomDataVersion2">
-  <go:docsCustomData xmlns:go="http://customooxmlschemas.google.com/" roundtripDataSignature="AMtx7mgzv2YkT/omKsHBKK9X+/XZ2O+VBw==">CgMxLjA4AHIhMUJCd3Yyc3Y1OUZPdDROcXhVNENxc1ZfbDNwRGdWRXBE</go:docsCustomData>
+  <go:docsCustomData roundtripDataSignature="AMtx7mgzv2YkT/omKsHBKK9X+/XZ2O+VBw==">CgMxLjA4AHIhMUJCd3Yyc3Y1OUZPdDROcXhVNENxc1ZfbDNwRGdWRXBE</go:docsCustomData>
 </go:gDocsCustomXmlDataStorage>
 </file>
 
-<file path=customXML/itemProps1.xml><?xml version="1.0" encoding="utf-8"?>
+<file path=customXml/itemProps1.xml><?xml version="1.0" encoding="utf-8"?>
 <ds:datastoreItem xmlns:ds="http://schemas.openxmlformats.org/officeDocument/2006/customXml" ds:itemID="{11111111-1234-1234-1234-123412341234}">
   <ds:schemaRefs>
     <ds:schemaRef ds:uri="http://schemas.openxmlformats.org/officeDocument/2006/relationships"/>
